--- a/Khóa luận tốt nghiệp.docx
+++ b/Khóa luận tốt nghiệp.docx
@@ -120,12 +120,12 @@
           <wp:inline distB="114300" distT="114300" distL="114300" distR="114300">
             <wp:extent cx="1581150" cy="1571625"/>
             <wp:effectExtent b="0" l="0" r="0" t="0"/>
-            <wp:docPr id="35" name="image18.png"/>
+            <wp:docPr id="43" name="image24.png"/>
             <a:graphic>
               <a:graphicData uri="http://schemas.openxmlformats.org/drawingml/2006/picture">
                 <pic:pic>
                   <pic:nvPicPr>
-                    <pic:cNvPr id="0" name="image18.png"/>
+                    <pic:cNvPr id="0" name="image24.png"/>
                     <pic:cNvPicPr preferRelativeResize="0"/>
                   </pic:nvPicPr>
                   <pic:blipFill>
@@ -3221,7 +3221,7 @@
               <w:vertAlign w:val="baseline"/>
               <w:rtl w:val="0"/>
             </w:rPr>
-            <w:t xml:space="preserve">8</w:t>
+            <w:t xml:space="preserve">7</w:t>
           </w:r>
           <w:r>
             <w:fldChar w:fldCharType="end"/>
@@ -3309,7 +3309,7 @@
               <w:vertAlign w:val="baseline"/>
               <w:rtl w:val="0"/>
             </w:rPr>
-            <w:t xml:space="preserve">9</w:t>
+            <w:t xml:space="preserve">8</w:t>
           </w:r>
           <w:r>
             <w:fldChar w:fldCharType="end"/>
@@ -3397,7 +3397,7 @@
               <w:vertAlign w:val="baseline"/>
               <w:rtl w:val="0"/>
             </w:rPr>
-            <w:t xml:space="preserve">10</w:t>
+            <w:t xml:space="preserve">9</w:t>
           </w:r>
           <w:r>
             <w:fldChar w:fldCharType="end"/>
@@ -4031,11 +4031,34 @@
             </w:tabs>
             <w:spacing w:before="60" w:line="240" w:lineRule="auto"/>
             <w:ind w:left="1080" w:firstLine="0"/>
-            <w:rPr/>
+            <w:rPr>
+              <w:rFonts w:ascii="Arial" w:cs="Arial" w:eastAsia="Arial" w:hAnsi="Arial"/>
+              <w:b w:val="0"/>
+              <w:i w:val="0"/>
+              <w:smallCaps w:val="0"/>
+              <w:strike w:val="0"/>
+              <w:color w:val="000000"/>
+              <w:sz w:val="22"/>
+              <w:szCs w:val="22"/>
+              <w:u w:val="none"/>
+              <w:shd w:fill="auto" w:val="clear"/>
+              <w:vertAlign w:val="baseline"/>
+            </w:rPr>
           </w:pPr>
           <w:hyperlink w:anchor="_yncaa4djbzri">
             <w:r>
               <w:rPr>
+                <w:rFonts w:ascii="Arial" w:cs="Arial" w:eastAsia="Arial" w:hAnsi="Arial"/>
+                <w:b w:val="0"/>
+                <w:i w:val="0"/>
+                <w:smallCaps w:val="0"/>
+                <w:strike w:val="0"/>
+                <w:color w:val="000000"/>
+                <w:sz w:val="22"/>
+                <w:szCs w:val="22"/>
+                <w:u w:val="none"/>
+                <w:shd w:fill="auto" w:val="clear"/>
+                <w:vertAlign w:val="baseline"/>
                 <w:rtl w:val="0"/>
               </w:rPr>
               <w:t xml:space="preserve">2.1.2.1. Biểu đồ tuần tự</w:t>
@@ -4043,6 +4066,17 @@
           </w:hyperlink>
           <w:r>
             <w:rPr>
+              <w:rFonts w:ascii="Arial" w:cs="Arial" w:eastAsia="Arial" w:hAnsi="Arial"/>
+              <w:b w:val="0"/>
+              <w:i w:val="0"/>
+              <w:smallCaps w:val="0"/>
+              <w:strike w:val="0"/>
+              <w:color w:val="000000"/>
+              <w:sz w:val="22"/>
+              <w:szCs w:val="22"/>
+              <w:u w:val="none"/>
+              <w:shd w:fill="auto" w:val="clear"/>
+              <w:vertAlign w:val="baseline"/>
               <w:rtl w:val="0"/>
             </w:rPr>
             <w:tab/>
@@ -4054,6 +4088,17 @@
           </w:r>
           <w:r>
             <w:rPr>
+              <w:rFonts w:ascii="Arial" w:cs="Arial" w:eastAsia="Arial" w:hAnsi="Arial"/>
+              <w:b w:val="0"/>
+              <w:i w:val="0"/>
+              <w:smallCaps w:val="0"/>
+              <w:strike w:val="0"/>
+              <w:color w:val="000000"/>
+              <w:sz w:val="22"/>
+              <w:szCs w:val="22"/>
+              <w:u w:val="none"/>
+              <w:shd w:fill="auto" w:val="clear"/>
+              <w:vertAlign w:val="baseline"/>
               <w:rtl w:val="0"/>
             </w:rPr>
             <w:t xml:space="preserve">14</w:t>
@@ -4074,11 +4119,34 @@
             </w:tabs>
             <w:spacing w:before="60" w:line="240" w:lineRule="auto"/>
             <w:ind w:left="1080" w:firstLine="0"/>
-            <w:rPr/>
+            <w:rPr>
+              <w:rFonts w:ascii="Arial" w:cs="Arial" w:eastAsia="Arial" w:hAnsi="Arial"/>
+              <w:b w:val="0"/>
+              <w:i w:val="0"/>
+              <w:smallCaps w:val="0"/>
+              <w:strike w:val="0"/>
+              <w:color w:val="000000"/>
+              <w:sz w:val="22"/>
+              <w:szCs w:val="22"/>
+              <w:u w:val="none"/>
+              <w:shd w:fill="auto" w:val="clear"/>
+              <w:vertAlign w:val="baseline"/>
+            </w:rPr>
           </w:pPr>
           <w:hyperlink w:anchor="_h171g9cybgwf">
             <w:r>
               <w:rPr>
+                <w:rFonts w:ascii="Arial" w:cs="Arial" w:eastAsia="Arial" w:hAnsi="Arial"/>
+                <w:b w:val="0"/>
+                <w:i w:val="0"/>
+                <w:smallCaps w:val="0"/>
+                <w:strike w:val="0"/>
+                <w:color w:val="000000"/>
+                <w:sz w:val="22"/>
+                <w:szCs w:val="22"/>
+                <w:u w:val="none"/>
+                <w:shd w:fill="auto" w:val="clear"/>
+                <w:vertAlign w:val="baseline"/>
                 <w:rtl w:val="0"/>
               </w:rPr>
               <w:t xml:space="preserve">2.1.2.2. Chi tiết</w:t>
@@ -4086,6 +4154,17 @@
           </w:hyperlink>
           <w:r>
             <w:rPr>
+              <w:rFonts w:ascii="Arial" w:cs="Arial" w:eastAsia="Arial" w:hAnsi="Arial"/>
+              <w:b w:val="0"/>
+              <w:i w:val="0"/>
+              <w:smallCaps w:val="0"/>
+              <w:strike w:val="0"/>
+              <w:color w:val="000000"/>
+              <w:sz w:val="22"/>
+              <w:szCs w:val="22"/>
+              <w:u w:val="none"/>
+              <w:shd w:fill="auto" w:val="clear"/>
+              <w:vertAlign w:val="baseline"/>
               <w:rtl w:val="0"/>
             </w:rPr>
             <w:tab/>
@@ -4097,6 +4176,17 @@
           </w:r>
           <w:r>
             <w:rPr>
+              <w:rFonts w:ascii="Arial" w:cs="Arial" w:eastAsia="Arial" w:hAnsi="Arial"/>
+              <w:b w:val="0"/>
+              <w:i w:val="0"/>
+              <w:smallCaps w:val="0"/>
+              <w:strike w:val="0"/>
+              <w:color w:val="000000"/>
+              <w:sz w:val="22"/>
+              <w:szCs w:val="22"/>
+              <w:u w:val="none"/>
+              <w:shd w:fill="auto" w:val="clear"/>
+              <w:vertAlign w:val="baseline"/>
               <w:rtl w:val="0"/>
             </w:rPr>
             <w:t xml:space="preserve">14</w:t>
@@ -8411,7 +8501,7 @@
               <w:vertAlign w:val="baseline"/>
               <w:rtl w:val="0"/>
             </w:rPr>
-            <w:t xml:space="preserve">50</w:t>
+            <w:t xml:space="preserve">51</w:t>
           </w:r>
           <w:r>
             <w:fldChar w:fldCharType="end"/>
@@ -8499,7 +8589,7 @@
               <w:vertAlign w:val="baseline"/>
               <w:rtl w:val="0"/>
             </w:rPr>
-            <w:t xml:space="preserve">50</w:t>
+            <w:t xml:space="preserve">51</w:t>
           </w:r>
           <w:r>
             <w:fldChar w:fldCharType="end"/>
@@ -8517,77 +8607,32 @@
             </w:tabs>
             <w:spacing w:before="60" w:line="240" w:lineRule="auto"/>
             <w:ind w:left="1080" w:firstLine="0"/>
-            <w:rPr>
-              <w:rFonts w:ascii="Arial" w:cs="Arial" w:eastAsia="Arial" w:hAnsi="Arial"/>
-              <w:b w:val="0"/>
-              <w:i w:val="0"/>
-              <w:smallCaps w:val="0"/>
-              <w:strike w:val="0"/>
-              <w:color w:val="000000"/>
-              <w:sz w:val="22"/>
-              <w:szCs w:val="22"/>
-              <w:u w:val="none"/>
-              <w:shd w:fill="auto" w:val="clear"/>
-              <w:vertAlign w:val="baseline"/>
-            </w:rPr>
+            <w:rPr/>
           </w:pPr>
-          <w:hyperlink w:anchor="_i3zjtp7kujmb">
-            <w:r>
-              <w:rPr>
-                <w:rFonts w:ascii="Arial" w:cs="Arial" w:eastAsia="Arial" w:hAnsi="Arial"/>
-                <w:b w:val="0"/>
-                <w:i w:val="0"/>
-                <w:smallCaps w:val="0"/>
-                <w:strike w:val="0"/>
-                <w:color w:val="000000"/>
-                <w:sz w:val="22"/>
-                <w:szCs w:val="22"/>
-                <w:u w:val="none"/>
-                <w:shd w:fill="auto" w:val="clear"/>
-                <w:vertAlign w:val="baseline"/>
-                <w:rtl w:val="0"/>
-              </w:rPr>
-              <w:t xml:space="preserve">2.3.1.1. App chính</w:t>
+          <w:hyperlink w:anchor="_k5p5hv88tkl0">
+            <w:r>
+              <w:rPr>
+                <w:rtl w:val="0"/>
+              </w:rPr>
+              <w:t xml:space="preserve">2.3.1.1. Cấu trúc cơ bản</w:t>
             </w:r>
           </w:hyperlink>
           <w:r>
             <w:rPr>
-              <w:rFonts w:ascii="Arial" w:cs="Arial" w:eastAsia="Arial" w:hAnsi="Arial"/>
-              <w:b w:val="0"/>
-              <w:i w:val="0"/>
-              <w:smallCaps w:val="0"/>
-              <w:strike w:val="0"/>
-              <w:color w:val="000000"/>
-              <w:sz w:val="22"/>
-              <w:szCs w:val="22"/>
-              <w:u w:val="none"/>
-              <w:shd w:fill="auto" w:val="clear"/>
-              <w:vertAlign w:val="baseline"/>
               <w:rtl w:val="0"/>
             </w:rPr>
             <w:tab/>
           </w:r>
           <w:r>
             <w:fldChar w:fldCharType="begin"/>
-            <w:instrText xml:space="preserve"> PAGEREF _i3zjtp7kujmb \h </w:instrText>
+            <w:instrText xml:space="preserve"> PAGEREF _k5p5hv88tkl0 \h </w:instrText>
             <w:fldChar w:fldCharType="separate"/>
           </w:r>
           <w:r>
             <w:rPr>
-              <w:rFonts w:ascii="Arial" w:cs="Arial" w:eastAsia="Arial" w:hAnsi="Arial"/>
-              <w:b w:val="0"/>
-              <w:i w:val="0"/>
-              <w:smallCaps w:val="0"/>
-              <w:strike w:val="0"/>
-              <w:color w:val="000000"/>
-              <w:sz w:val="22"/>
-              <w:szCs w:val="22"/>
-              <w:u w:val="none"/>
-              <w:shd w:fill="auto" w:val="clear"/>
-              <w:vertAlign w:val="baseline"/>
               <w:rtl w:val="0"/>
             </w:rPr>
-            <w:t xml:space="preserve">50</w:t>
+            <w:t xml:space="preserve">51</w:t>
           </w:r>
           <w:r>
             <w:fldChar w:fldCharType="end"/>
@@ -8605,165 +8650,32 @@
             </w:tabs>
             <w:spacing w:before="60" w:line="240" w:lineRule="auto"/>
             <w:ind w:left="1080" w:firstLine="0"/>
-            <w:rPr>
-              <w:rFonts w:ascii="Arial" w:cs="Arial" w:eastAsia="Arial" w:hAnsi="Arial"/>
-              <w:b w:val="0"/>
-              <w:i w:val="0"/>
-              <w:smallCaps w:val="0"/>
-              <w:strike w:val="0"/>
-              <w:color w:val="000000"/>
-              <w:sz w:val="22"/>
-              <w:szCs w:val="22"/>
-              <w:u w:val="none"/>
-              <w:shd w:fill="auto" w:val="clear"/>
-              <w:vertAlign w:val="baseline"/>
-            </w:rPr>
+            <w:rPr/>
           </w:pPr>
-          <w:hyperlink w:anchor="_5ni6uurza5wl">
-            <w:r>
-              <w:rPr>
-                <w:rFonts w:ascii="Arial" w:cs="Arial" w:eastAsia="Arial" w:hAnsi="Arial"/>
-                <w:b w:val="0"/>
-                <w:i w:val="0"/>
-                <w:smallCaps w:val="0"/>
-                <w:strike w:val="0"/>
-                <w:color w:val="000000"/>
-                <w:sz w:val="22"/>
-                <w:szCs w:val="22"/>
-                <w:u w:val="none"/>
-                <w:shd w:fill="auto" w:val="clear"/>
-                <w:vertAlign w:val="baseline"/>
-                <w:rtl w:val="0"/>
-              </w:rPr>
-              <w:t xml:space="preserve">2.3.1.2. App tính toán dự báo điểm</w:t>
+          <w:hyperlink w:anchor="_w3pp9gyu2v1z">
+            <w:r>
+              <w:rPr>
+                <w:rtl w:val="0"/>
+              </w:rPr>
+              <w:t xml:space="preserve">2.3.1.2. Chi tiết cấu trúc</w:t>
             </w:r>
           </w:hyperlink>
           <w:r>
             <w:rPr>
-              <w:rFonts w:ascii="Arial" w:cs="Arial" w:eastAsia="Arial" w:hAnsi="Arial"/>
-              <w:b w:val="0"/>
-              <w:i w:val="0"/>
-              <w:smallCaps w:val="0"/>
-              <w:strike w:val="0"/>
-              <w:color w:val="000000"/>
-              <w:sz w:val="22"/>
-              <w:szCs w:val="22"/>
-              <w:u w:val="none"/>
-              <w:shd w:fill="auto" w:val="clear"/>
-              <w:vertAlign w:val="baseline"/>
               <w:rtl w:val="0"/>
             </w:rPr>
             <w:tab/>
           </w:r>
           <w:r>
             <w:fldChar w:fldCharType="begin"/>
-            <w:instrText xml:space="preserve"> PAGEREF _5ni6uurza5wl \h </w:instrText>
+            <w:instrText xml:space="preserve"> PAGEREF _w3pp9gyu2v1z \h </w:instrText>
             <w:fldChar w:fldCharType="separate"/>
-          </w:r>
-          <w:r>
-            <w:rPr>
-              <w:rFonts w:ascii="Arial" w:cs="Arial" w:eastAsia="Arial" w:hAnsi="Arial"/>
-              <w:b w:val="0"/>
-              <w:i w:val="0"/>
-              <w:smallCaps w:val="0"/>
-              <w:strike w:val="0"/>
-              <w:color w:val="000000"/>
-              <w:sz w:val="22"/>
-              <w:szCs w:val="22"/>
-              <w:u w:val="none"/>
-              <w:shd w:fill="auto" w:val="clear"/>
-              <w:vertAlign w:val="baseline"/>
-              <w:rtl w:val="0"/>
-            </w:rPr>
-            <w:t xml:space="preserve">50</w:t>
-          </w:r>
-          <w:r>
-            <w:fldChar w:fldCharType="end"/>
           </w:r>
           <w:r>
             <w:rPr>
               <w:rtl w:val="0"/>
             </w:rPr>
-          </w:r>
-        </w:p>
-        <w:p>
-          <w:pPr>
-            <w:tabs>
-              <w:tab w:val="right" w:pos="9025.511811023624"/>
-            </w:tabs>
-            <w:spacing w:before="60" w:line="240" w:lineRule="auto"/>
-            <w:ind w:left="1080" w:firstLine="0"/>
-            <w:rPr>
-              <w:rFonts w:ascii="Arial" w:cs="Arial" w:eastAsia="Arial" w:hAnsi="Arial"/>
-              <w:b w:val="0"/>
-              <w:i w:val="0"/>
-              <w:smallCaps w:val="0"/>
-              <w:strike w:val="0"/>
-              <w:color w:val="000000"/>
-              <w:sz w:val="22"/>
-              <w:szCs w:val="22"/>
-              <w:u w:val="none"/>
-              <w:shd w:fill="auto" w:val="clear"/>
-              <w:vertAlign w:val="baseline"/>
-            </w:rPr>
-          </w:pPr>
-          <w:hyperlink w:anchor="_9usgc6me6vbe">
-            <w:r>
-              <w:rPr>
-                <w:rFonts w:ascii="Arial" w:cs="Arial" w:eastAsia="Arial" w:hAnsi="Arial"/>
-                <w:b w:val="0"/>
-                <w:i w:val="0"/>
-                <w:smallCaps w:val="0"/>
-                <w:strike w:val="0"/>
-                <w:color w:val="000000"/>
-                <w:sz w:val="22"/>
-                <w:szCs w:val="22"/>
-                <w:u w:val="none"/>
-                <w:shd w:fill="auto" w:val="clear"/>
-                <w:vertAlign w:val="baseline"/>
-                <w:rtl w:val="0"/>
-              </w:rPr>
-              <w:t xml:space="preserve">2.3.1.3. App tính gợi ý môn học</w:t>
-            </w:r>
-          </w:hyperlink>
-          <w:r>
-            <w:rPr>
-              <w:rFonts w:ascii="Arial" w:cs="Arial" w:eastAsia="Arial" w:hAnsi="Arial"/>
-              <w:b w:val="0"/>
-              <w:i w:val="0"/>
-              <w:smallCaps w:val="0"/>
-              <w:strike w:val="0"/>
-              <w:color w:val="000000"/>
-              <w:sz w:val="22"/>
-              <w:szCs w:val="22"/>
-              <w:u w:val="none"/>
-              <w:shd w:fill="auto" w:val="clear"/>
-              <w:vertAlign w:val="baseline"/>
-              <w:rtl w:val="0"/>
-            </w:rPr>
-            <w:tab/>
-          </w:r>
-          <w:r>
-            <w:fldChar w:fldCharType="begin"/>
-            <w:instrText xml:space="preserve"> PAGEREF _9usgc6me6vbe \h </w:instrText>
-            <w:fldChar w:fldCharType="separate"/>
-          </w:r>
-          <w:r>
-            <w:rPr>
-              <w:rFonts w:ascii="Arial" w:cs="Arial" w:eastAsia="Arial" w:hAnsi="Arial"/>
-              <w:b w:val="0"/>
-              <w:i w:val="0"/>
-              <w:smallCaps w:val="0"/>
-              <w:strike w:val="0"/>
-              <w:color w:val="000000"/>
-              <w:sz w:val="22"/>
-              <w:szCs w:val="22"/>
-              <w:u w:val="none"/>
-              <w:shd w:fill="auto" w:val="clear"/>
-              <w:vertAlign w:val="baseline"/>
-              <w:rtl w:val="0"/>
-            </w:rPr>
-            <w:t xml:space="preserve">50</w:t>
+            <w:t xml:space="preserve">52</w:t>
           </w:r>
           <w:r>
             <w:fldChar w:fldCharType="end"/>
@@ -8851,7 +8763,7 @@
               <w:vertAlign w:val="baseline"/>
               <w:rtl w:val="0"/>
             </w:rPr>
-            <w:t xml:space="preserve">50</w:t>
+            <w:t xml:space="preserve">52</w:t>
           </w:r>
           <w:r>
             <w:fldChar w:fldCharType="end"/>
@@ -8939,7 +8851,7 @@
               <w:vertAlign w:val="baseline"/>
               <w:rtl w:val="0"/>
             </w:rPr>
-            <w:t xml:space="preserve">50</w:t>
+            <w:t xml:space="preserve">52</w:t>
           </w:r>
           <w:r>
             <w:fldChar w:fldCharType="end"/>
@@ -9027,7 +8939,7 @@
               <w:vertAlign w:val="baseline"/>
               <w:rtl w:val="0"/>
             </w:rPr>
-            <w:t xml:space="preserve">51</w:t>
+            <w:t xml:space="preserve">53</w:t>
           </w:r>
           <w:r>
             <w:fldChar w:fldCharType="end"/>
@@ -9115,7 +9027,7 @@
               <w:vertAlign w:val="baseline"/>
               <w:rtl w:val="0"/>
             </w:rPr>
-            <w:t xml:space="preserve">59</w:t>
+            <w:t xml:space="preserve">61</w:t>
           </w:r>
           <w:r>
             <w:fldChar w:fldCharType="end"/>
@@ -9133,11 +9045,34 @@
             </w:tabs>
             <w:spacing w:before="60" w:line="240" w:lineRule="auto"/>
             <w:ind w:left="1080" w:firstLine="0"/>
-            <w:rPr/>
+            <w:rPr>
+              <w:rFonts w:ascii="Arial" w:cs="Arial" w:eastAsia="Arial" w:hAnsi="Arial"/>
+              <w:b w:val="0"/>
+              <w:i w:val="0"/>
+              <w:smallCaps w:val="0"/>
+              <w:strike w:val="0"/>
+              <w:color w:val="000000"/>
+              <w:sz w:val="22"/>
+              <w:szCs w:val="22"/>
+              <w:u w:val="none"/>
+              <w:shd w:fill="auto" w:val="clear"/>
+              <w:vertAlign w:val="baseline"/>
+            </w:rPr>
           </w:pPr>
           <w:hyperlink w:anchor="_ga7chf434n1p">
             <w:r>
               <w:rPr>
+                <w:rFonts w:ascii="Arial" w:cs="Arial" w:eastAsia="Arial" w:hAnsi="Arial"/>
+                <w:b w:val="0"/>
+                <w:i w:val="0"/>
+                <w:smallCaps w:val="0"/>
+                <w:strike w:val="0"/>
+                <w:color w:val="000000"/>
+                <w:sz w:val="22"/>
+                <w:szCs w:val="22"/>
+                <w:u w:val="none"/>
+                <w:shd w:fill="auto" w:val="clear"/>
+                <w:vertAlign w:val="baseline"/>
                 <w:rtl w:val="0"/>
               </w:rPr>
               <w:t xml:space="preserve">2.2.3.1. Tính năng xem danh sách</w:t>
@@ -9145,6 +9080,17 @@
           </w:hyperlink>
           <w:r>
             <w:rPr>
+              <w:rFonts w:ascii="Arial" w:cs="Arial" w:eastAsia="Arial" w:hAnsi="Arial"/>
+              <w:b w:val="0"/>
+              <w:i w:val="0"/>
+              <w:smallCaps w:val="0"/>
+              <w:strike w:val="0"/>
+              <w:color w:val="000000"/>
+              <w:sz w:val="22"/>
+              <w:szCs w:val="22"/>
+              <w:u w:val="none"/>
+              <w:shd w:fill="auto" w:val="clear"/>
+              <w:vertAlign w:val="baseline"/>
               <w:rtl w:val="0"/>
             </w:rPr>
             <w:tab/>
@@ -9156,92 +9102,17 @@
           </w:r>
           <w:r>
             <w:rPr>
-              <w:rtl w:val="0"/>
-            </w:rPr>
-            <w:t xml:space="preserve">59</w:t>
-          </w:r>
-          <w:r>
-            <w:fldChar w:fldCharType="end"/>
-          </w:r>
-          <w:r>
-            <w:rPr>
-              <w:rtl w:val="0"/>
-            </w:rPr>
-          </w:r>
-        </w:p>
-        <w:p>
-          <w:pPr>
-            <w:tabs>
-              <w:tab w:val="right" w:pos="9025.511811023624"/>
-            </w:tabs>
-            <w:spacing w:before="60" w:line="240" w:lineRule="auto"/>
-            <w:ind w:left="1080" w:firstLine="0"/>
-            <w:rPr/>
-          </w:pPr>
-          <w:hyperlink w:anchor="_ol2wib36v7pf">
-            <w:r>
-              <w:rPr>
-                <w:rtl w:val="0"/>
-              </w:rPr>
-              <w:t xml:space="preserve">2.2.3.2. Tính năng thêm mới, chỉnh sửa nội dung</w:t>
-            </w:r>
-          </w:hyperlink>
-          <w:r>
-            <w:rPr>
-              <w:rtl w:val="0"/>
-            </w:rPr>
-            <w:tab/>
-          </w:r>
-          <w:r>
-            <w:fldChar w:fldCharType="begin"/>
-            <w:instrText xml:space="preserve"> PAGEREF _ol2wib36v7pf \h </w:instrText>
-            <w:fldChar w:fldCharType="separate"/>
-          </w:r>
-          <w:r>
-            <w:rPr>
-              <w:rtl w:val="0"/>
-            </w:rPr>
-            <w:t xml:space="preserve">60</w:t>
-          </w:r>
-          <w:r>
-            <w:fldChar w:fldCharType="end"/>
-          </w:r>
-          <w:r>
-            <w:rPr>
-              <w:rtl w:val="0"/>
-            </w:rPr>
-          </w:r>
-        </w:p>
-        <w:p>
-          <w:pPr>
-            <w:tabs>
-              <w:tab w:val="right" w:pos="9025.511811023624"/>
-            </w:tabs>
-            <w:spacing w:before="60" w:line="240" w:lineRule="auto"/>
-            <w:ind w:left="1080" w:firstLine="0"/>
-            <w:rPr/>
-          </w:pPr>
-          <w:hyperlink w:anchor="_5f2wrbw9uwir">
-            <w:r>
-              <w:rPr>
-                <w:rtl w:val="0"/>
-              </w:rPr>
-              <w:t xml:space="preserve">2.2.3.3. Tính năng xóa nội dung</w:t>
-            </w:r>
-          </w:hyperlink>
-          <w:r>
-            <w:rPr>
-              <w:rtl w:val="0"/>
-            </w:rPr>
-            <w:tab/>
-          </w:r>
-          <w:r>
-            <w:fldChar w:fldCharType="begin"/>
-            <w:instrText xml:space="preserve"> PAGEREF _5f2wrbw9uwir \h </w:instrText>
-            <w:fldChar w:fldCharType="separate"/>
-          </w:r>
-          <w:r>
-            <w:rPr>
+              <w:rFonts w:ascii="Arial" w:cs="Arial" w:eastAsia="Arial" w:hAnsi="Arial"/>
+              <w:b w:val="0"/>
+              <w:i w:val="0"/>
+              <w:smallCaps w:val="0"/>
+              <w:strike w:val="0"/>
+              <w:color w:val="000000"/>
+              <w:sz w:val="22"/>
+              <w:szCs w:val="22"/>
+              <w:u w:val="none"/>
+              <w:shd w:fill="auto" w:val="clear"/>
+              <w:vertAlign w:val="baseline"/>
               <w:rtl w:val="0"/>
             </w:rPr>
             <w:t xml:space="preserve">61</w:t>
@@ -9262,29 +9133,74 @@
             </w:tabs>
             <w:spacing w:before="60" w:line="240" w:lineRule="auto"/>
             <w:ind w:left="1080" w:firstLine="0"/>
-            <w:rPr/>
+            <w:rPr>
+              <w:rFonts w:ascii="Arial" w:cs="Arial" w:eastAsia="Arial" w:hAnsi="Arial"/>
+              <w:b w:val="0"/>
+              <w:i w:val="0"/>
+              <w:smallCaps w:val="0"/>
+              <w:strike w:val="0"/>
+              <w:color w:val="000000"/>
+              <w:sz w:val="22"/>
+              <w:szCs w:val="22"/>
+              <w:u w:val="none"/>
+              <w:shd w:fill="auto" w:val="clear"/>
+              <w:vertAlign w:val="baseline"/>
+            </w:rPr>
           </w:pPr>
-          <w:hyperlink w:anchor="_vvigqrdd8tnb">
-            <w:r>
-              <w:rPr>
-                <w:rtl w:val="0"/>
-              </w:rPr>
-              <w:t xml:space="preserve">2.2.3.4. Tính năng xuất file csv</w:t>
+          <w:hyperlink w:anchor="_ol2wib36v7pf">
+            <w:r>
+              <w:rPr>
+                <w:rFonts w:ascii="Arial" w:cs="Arial" w:eastAsia="Arial" w:hAnsi="Arial"/>
+                <w:b w:val="0"/>
+                <w:i w:val="0"/>
+                <w:smallCaps w:val="0"/>
+                <w:strike w:val="0"/>
+                <w:color w:val="000000"/>
+                <w:sz w:val="22"/>
+                <w:szCs w:val="22"/>
+                <w:u w:val="none"/>
+                <w:shd w:fill="auto" w:val="clear"/>
+                <w:vertAlign w:val="baseline"/>
+                <w:rtl w:val="0"/>
+              </w:rPr>
+              <w:t xml:space="preserve">2.2.3.2. Tính năng thêm mới, chỉnh sửa nội dung</w:t>
             </w:r>
           </w:hyperlink>
           <w:r>
             <w:rPr>
+              <w:rFonts w:ascii="Arial" w:cs="Arial" w:eastAsia="Arial" w:hAnsi="Arial"/>
+              <w:b w:val="0"/>
+              <w:i w:val="0"/>
+              <w:smallCaps w:val="0"/>
+              <w:strike w:val="0"/>
+              <w:color w:val="000000"/>
+              <w:sz w:val="22"/>
+              <w:szCs w:val="22"/>
+              <w:u w:val="none"/>
+              <w:shd w:fill="auto" w:val="clear"/>
+              <w:vertAlign w:val="baseline"/>
               <w:rtl w:val="0"/>
             </w:rPr>
             <w:tab/>
           </w:r>
           <w:r>
             <w:fldChar w:fldCharType="begin"/>
-            <w:instrText xml:space="preserve"> PAGEREF _vvigqrdd8tnb \h </w:instrText>
+            <w:instrText xml:space="preserve"> PAGEREF _ol2wib36v7pf \h </w:instrText>
             <w:fldChar w:fldCharType="separate"/>
           </w:r>
           <w:r>
             <w:rPr>
+              <w:rFonts w:ascii="Arial" w:cs="Arial" w:eastAsia="Arial" w:hAnsi="Arial"/>
+              <w:b w:val="0"/>
+              <w:i w:val="0"/>
+              <w:smallCaps w:val="0"/>
+              <w:strike w:val="0"/>
+              <w:color w:val="000000"/>
+              <w:sz w:val="22"/>
+              <w:szCs w:val="22"/>
+              <w:u w:val="none"/>
+              <w:shd w:fill="auto" w:val="clear"/>
+              <w:vertAlign w:val="baseline"/>
               <w:rtl w:val="0"/>
             </w:rPr>
             <w:t xml:space="preserve">62</w:t>
@@ -9305,72 +9221,74 @@
             </w:tabs>
             <w:spacing w:before="60" w:line="240" w:lineRule="auto"/>
             <w:ind w:left="1080" w:firstLine="0"/>
-            <w:rPr/>
+            <w:rPr>
+              <w:rFonts w:ascii="Arial" w:cs="Arial" w:eastAsia="Arial" w:hAnsi="Arial"/>
+              <w:b w:val="0"/>
+              <w:i w:val="0"/>
+              <w:smallCaps w:val="0"/>
+              <w:strike w:val="0"/>
+              <w:color w:val="000000"/>
+              <w:sz w:val="22"/>
+              <w:szCs w:val="22"/>
+              <w:u w:val="none"/>
+              <w:shd w:fill="auto" w:val="clear"/>
+              <w:vertAlign w:val="baseline"/>
+            </w:rPr>
           </w:pPr>
-          <w:hyperlink w:anchor="_3d9524b9xux0">
-            <w:r>
-              <w:rPr>
-                <w:rtl w:val="0"/>
-              </w:rPr>
-              <w:t xml:space="preserve">2.2.3.5. Tính năng nhập file csv</w:t>
+          <w:hyperlink w:anchor="_5f2wrbw9uwir">
+            <w:r>
+              <w:rPr>
+                <w:rFonts w:ascii="Arial" w:cs="Arial" w:eastAsia="Arial" w:hAnsi="Arial"/>
+                <w:b w:val="0"/>
+                <w:i w:val="0"/>
+                <w:smallCaps w:val="0"/>
+                <w:strike w:val="0"/>
+                <w:color w:val="000000"/>
+                <w:sz w:val="22"/>
+                <w:szCs w:val="22"/>
+                <w:u w:val="none"/>
+                <w:shd w:fill="auto" w:val="clear"/>
+                <w:vertAlign w:val="baseline"/>
+                <w:rtl w:val="0"/>
+              </w:rPr>
+              <w:t xml:space="preserve">2.2.3.3. Tính năng xóa nội dung</w:t>
             </w:r>
           </w:hyperlink>
           <w:r>
             <w:rPr>
+              <w:rFonts w:ascii="Arial" w:cs="Arial" w:eastAsia="Arial" w:hAnsi="Arial"/>
+              <w:b w:val="0"/>
+              <w:i w:val="0"/>
+              <w:smallCaps w:val="0"/>
+              <w:strike w:val="0"/>
+              <w:color w:val="000000"/>
+              <w:sz w:val="22"/>
+              <w:szCs w:val="22"/>
+              <w:u w:val="none"/>
+              <w:shd w:fill="auto" w:val="clear"/>
+              <w:vertAlign w:val="baseline"/>
               <w:rtl w:val="0"/>
             </w:rPr>
             <w:tab/>
           </w:r>
           <w:r>
             <w:fldChar w:fldCharType="begin"/>
-            <w:instrText xml:space="preserve"> PAGEREF _3d9524b9xux0 \h </w:instrText>
+            <w:instrText xml:space="preserve"> PAGEREF _5f2wrbw9uwir \h </w:instrText>
             <w:fldChar w:fldCharType="separate"/>
           </w:r>
           <w:r>
             <w:rPr>
-              <w:rtl w:val="0"/>
-            </w:rPr>
-            <w:t xml:space="preserve">62</w:t>
-          </w:r>
-          <w:r>
-            <w:fldChar w:fldCharType="end"/>
-          </w:r>
-          <w:r>
-            <w:rPr>
-              <w:rtl w:val="0"/>
-            </w:rPr>
-          </w:r>
-        </w:p>
-        <w:p>
-          <w:pPr>
-            <w:tabs>
-              <w:tab w:val="right" w:pos="9025.511811023624"/>
-            </w:tabs>
-            <w:spacing w:before="60" w:line="240" w:lineRule="auto"/>
-            <w:ind w:left="1080" w:firstLine="0"/>
-            <w:rPr/>
-          </w:pPr>
-          <w:hyperlink w:anchor="_d7nmaroj22na">
-            <w:r>
-              <w:rPr>
-                <w:rtl w:val="0"/>
-              </w:rPr>
-              <w:t xml:space="preserve">2.2.3.6. Tính năng thống kê theo môn và khóa</w:t>
-            </w:r>
-          </w:hyperlink>
-          <w:r>
-            <w:rPr>
-              <w:rtl w:val="0"/>
-            </w:rPr>
-            <w:tab/>
-          </w:r>
-          <w:r>
-            <w:fldChar w:fldCharType="begin"/>
-            <w:instrText xml:space="preserve"> PAGEREF _d7nmaroj22na \h </w:instrText>
-            <w:fldChar w:fldCharType="separate"/>
-          </w:r>
-          <w:r>
-            <w:rPr>
+              <w:rFonts w:ascii="Arial" w:cs="Arial" w:eastAsia="Arial" w:hAnsi="Arial"/>
+              <w:b w:val="0"/>
+              <w:i w:val="0"/>
+              <w:smallCaps w:val="0"/>
+              <w:strike w:val="0"/>
+              <w:color w:val="000000"/>
+              <w:sz w:val="22"/>
+              <w:szCs w:val="22"/>
+              <w:u w:val="none"/>
+              <w:shd w:fill="auto" w:val="clear"/>
+              <w:vertAlign w:val="baseline"/>
               <w:rtl w:val="0"/>
             </w:rPr>
             <w:t xml:space="preserve">63</w:t>
@@ -9391,72 +9309,74 @@
             </w:tabs>
             <w:spacing w:before="60" w:line="240" w:lineRule="auto"/>
             <w:ind w:left="1080" w:firstLine="0"/>
-            <w:rPr/>
+            <w:rPr>
+              <w:rFonts w:ascii="Arial" w:cs="Arial" w:eastAsia="Arial" w:hAnsi="Arial"/>
+              <w:b w:val="0"/>
+              <w:i w:val="0"/>
+              <w:smallCaps w:val="0"/>
+              <w:strike w:val="0"/>
+              <w:color w:val="000000"/>
+              <w:sz w:val="22"/>
+              <w:szCs w:val="22"/>
+              <w:u w:val="none"/>
+              <w:shd w:fill="auto" w:val="clear"/>
+              <w:vertAlign w:val="baseline"/>
+            </w:rPr>
           </w:pPr>
-          <w:hyperlink w:anchor="_6fs9w7xu7dy0">
-            <w:r>
-              <w:rPr>
-                <w:rtl w:val="0"/>
-              </w:rPr>
-              <w:t xml:space="preserve">2.2.3.7. Tính năng thống kê điểm trung bình môn học qua các năm</w:t>
+          <w:hyperlink w:anchor="_vvigqrdd8tnb">
+            <w:r>
+              <w:rPr>
+                <w:rFonts w:ascii="Arial" w:cs="Arial" w:eastAsia="Arial" w:hAnsi="Arial"/>
+                <w:b w:val="0"/>
+                <w:i w:val="0"/>
+                <w:smallCaps w:val="0"/>
+                <w:strike w:val="0"/>
+                <w:color w:val="000000"/>
+                <w:sz w:val="22"/>
+                <w:szCs w:val="22"/>
+                <w:u w:val="none"/>
+                <w:shd w:fill="auto" w:val="clear"/>
+                <w:vertAlign w:val="baseline"/>
+                <w:rtl w:val="0"/>
+              </w:rPr>
+              <w:t xml:space="preserve">2.2.3.4. Tính năng xuất file csv</w:t>
             </w:r>
           </w:hyperlink>
           <w:r>
             <w:rPr>
+              <w:rFonts w:ascii="Arial" w:cs="Arial" w:eastAsia="Arial" w:hAnsi="Arial"/>
+              <w:b w:val="0"/>
+              <w:i w:val="0"/>
+              <w:smallCaps w:val="0"/>
+              <w:strike w:val="0"/>
+              <w:color w:val="000000"/>
+              <w:sz w:val="22"/>
+              <w:szCs w:val="22"/>
+              <w:u w:val="none"/>
+              <w:shd w:fill="auto" w:val="clear"/>
+              <w:vertAlign w:val="baseline"/>
               <w:rtl w:val="0"/>
             </w:rPr>
             <w:tab/>
           </w:r>
           <w:r>
             <w:fldChar w:fldCharType="begin"/>
-            <w:instrText xml:space="preserve"> PAGEREF _6fs9w7xu7dy0 \h </w:instrText>
+            <w:instrText xml:space="preserve"> PAGEREF _vvigqrdd8tnb \h </w:instrText>
             <w:fldChar w:fldCharType="separate"/>
           </w:r>
           <w:r>
             <w:rPr>
-              <w:rtl w:val="0"/>
-            </w:rPr>
-            <w:t xml:space="preserve">63</w:t>
-          </w:r>
-          <w:r>
-            <w:fldChar w:fldCharType="end"/>
-          </w:r>
-          <w:r>
-            <w:rPr>
-              <w:rtl w:val="0"/>
-            </w:rPr>
-          </w:r>
-        </w:p>
-        <w:p>
-          <w:pPr>
-            <w:tabs>
-              <w:tab w:val="right" w:pos="9025.511811023624"/>
-            </w:tabs>
-            <w:spacing w:before="60" w:line="240" w:lineRule="auto"/>
-            <w:ind w:left="1080" w:firstLine="0"/>
-            <w:rPr/>
-          </w:pPr>
-          <w:hyperlink w:anchor="_lsh9659e65jj">
-            <w:r>
-              <w:rPr>
-                <w:rtl w:val="0"/>
-              </w:rPr>
-              <w:t xml:space="preserve">2.2.3.8. Thống kê GPA theo khóa và ngành</w:t>
-            </w:r>
-          </w:hyperlink>
-          <w:r>
-            <w:rPr>
-              <w:rtl w:val="0"/>
-            </w:rPr>
-            <w:tab/>
-          </w:r>
-          <w:r>
-            <w:fldChar w:fldCharType="begin"/>
-            <w:instrText xml:space="preserve"> PAGEREF _lsh9659e65jj \h </w:instrText>
-            <w:fldChar w:fldCharType="separate"/>
-          </w:r>
-          <w:r>
-            <w:rPr>
+              <w:rFonts w:ascii="Arial" w:cs="Arial" w:eastAsia="Arial" w:hAnsi="Arial"/>
+              <w:b w:val="0"/>
+              <w:i w:val="0"/>
+              <w:smallCaps w:val="0"/>
+              <w:strike w:val="0"/>
+              <w:color w:val="000000"/>
+              <w:sz w:val="22"/>
+              <w:szCs w:val="22"/>
+              <w:u w:val="none"/>
+              <w:shd w:fill="auto" w:val="clear"/>
+              <w:vertAlign w:val="baseline"/>
               <w:rtl w:val="0"/>
             </w:rPr>
             <w:t xml:space="preserve">64</w:t>
@@ -9477,29 +9397,162 @@
             </w:tabs>
             <w:spacing w:before="60" w:line="240" w:lineRule="auto"/>
             <w:ind w:left="1080" w:firstLine="0"/>
-            <w:rPr/>
+            <w:rPr>
+              <w:rFonts w:ascii="Arial" w:cs="Arial" w:eastAsia="Arial" w:hAnsi="Arial"/>
+              <w:b w:val="0"/>
+              <w:i w:val="0"/>
+              <w:smallCaps w:val="0"/>
+              <w:strike w:val="0"/>
+              <w:color w:val="000000"/>
+              <w:sz w:val="22"/>
+              <w:szCs w:val="22"/>
+              <w:u w:val="none"/>
+              <w:shd w:fill="auto" w:val="clear"/>
+              <w:vertAlign w:val="baseline"/>
+            </w:rPr>
           </w:pPr>
-          <w:hyperlink w:anchor="_tffwy4qokixo">
-            <w:r>
-              <w:rPr>
-                <w:rtl w:val="0"/>
-              </w:rPr>
-              <w:t xml:space="preserve">2.2.3.9. Tính năng dự đoán điểm số</w:t>
+          <w:hyperlink w:anchor="_3d9524b9xux0">
+            <w:r>
+              <w:rPr>
+                <w:rFonts w:ascii="Arial" w:cs="Arial" w:eastAsia="Arial" w:hAnsi="Arial"/>
+                <w:b w:val="0"/>
+                <w:i w:val="0"/>
+                <w:smallCaps w:val="0"/>
+                <w:strike w:val="0"/>
+                <w:color w:val="000000"/>
+                <w:sz w:val="22"/>
+                <w:szCs w:val="22"/>
+                <w:u w:val="none"/>
+                <w:shd w:fill="auto" w:val="clear"/>
+                <w:vertAlign w:val="baseline"/>
+                <w:rtl w:val="0"/>
+              </w:rPr>
+              <w:t xml:space="preserve">2.2.3.5. Tính năng nhập file csv</w:t>
             </w:r>
           </w:hyperlink>
           <w:r>
             <w:rPr>
+              <w:rFonts w:ascii="Arial" w:cs="Arial" w:eastAsia="Arial" w:hAnsi="Arial"/>
+              <w:b w:val="0"/>
+              <w:i w:val="0"/>
+              <w:smallCaps w:val="0"/>
+              <w:strike w:val="0"/>
+              <w:color w:val="000000"/>
+              <w:sz w:val="22"/>
+              <w:szCs w:val="22"/>
+              <w:u w:val="none"/>
+              <w:shd w:fill="auto" w:val="clear"/>
+              <w:vertAlign w:val="baseline"/>
               <w:rtl w:val="0"/>
             </w:rPr>
             <w:tab/>
           </w:r>
           <w:r>
             <w:fldChar w:fldCharType="begin"/>
-            <w:instrText xml:space="preserve"> PAGEREF _tffwy4qokixo \h </w:instrText>
+            <w:instrText xml:space="preserve"> PAGEREF _3d9524b9xux0 \h </w:instrText>
             <w:fldChar w:fldCharType="separate"/>
           </w:r>
           <w:r>
             <w:rPr>
+              <w:rFonts w:ascii="Arial" w:cs="Arial" w:eastAsia="Arial" w:hAnsi="Arial"/>
+              <w:b w:val="0"/>
+              <w:i w:val="0"/>
+              <w:smallCaps w:val="0"/>
+              <w:strike w:val="0"/>
+              <w:color w:val="000000"/>
+              <w:sz w:val="22"/>
+              <w:szCs w:val="22"/>
+              <w:u w:val="none"/>
+              <w:shd w:fill="auto" w:val="clear"/>
+              <w:vertAlign w:val="baseline"/>
+              <w:rtl w:val="0"/>
+            </w:rPr>
+            <w:t xml:space="preserve">64</w:t>
+          </w:r>
+          <w:r>
+            <w:fldChar w:fldCharType="end"/>
+          </w:r>
+          <w:r>
+            <w:rPr>
+              <w:rtl w:val="0"/>
+            </w:rPr>
+          </w:r>
+        </w:p>
+        <w:p>
+          <w:pPr>
+            <w:tabs>
+              <w:tab w:val="right" w:pos="9025.511811023624"/>
+            </w:tabs>
+            <w:spacing w:before="60" w:line="240" w:lineRule="auto"/>
+            <w:ind w:left="1080" w:firstLine="0"/>
+            <w:rPr>
+              <w:rFonts w:ascii="Arial" w:cs="Arial" w:eastAsia="Arial" w:hAnsi="Arial"/>
+              <w:b w:val="0"/>
+              <w:i w:val="0"/>
+              <w:smallCaps w:val="0"/>
+              <w:strike w:val="0"/>
+              <w:color w:val="000000"/>
+              <w:sz w:val="22"/>
+              <w:szCs w:val="22"/>
+              <w:u w:val="none"/>
+              <w:shd w:fill="auto" w:val="clear"/>
+              <w:vertAlign w:val="baseline"/>
+            </w:rPr>
+          </w:pPr>
+          <w:hyperlink w:anchor="_d7nmaroj22na">
+            <w:r>
+              <w:rPr>
+                <w:rFonts w:ascii="Arial" w:cs="Arial" w:eastAsia="Arial" w:hAnsi="Arial"/>
+                <w:b w:val="0"/>
+                <w:i w:val="0"/>
+                <w:smallCaps w:val="0"/>
+                <w:strike w:val="0"/>
+                <w:color w:val="000000"/>
+                <w:sz w:val="22"/>
+                <w:szCs w:val="22"/>
+                <w:u w:val="none"/>
+                <w:shd w:fill="auto" w:val="clear"/>
+                <w:vertAlign w:val="baseline"/>
+                <w:rtl w:val="0"/>
+              </w:rPr>
+              <w:t xml:space="preserve">2.2.3.6. Tính năng thống kê theo môn và khóa</w:t>
+            </w:r>
+          </w:hyperlink>
+          <w:r>
+            <w:rPr>
+              <w:rFonts w:ascii="Arial" w:cs="Arial" w:eastAsia="Arial" w:hAnsi="Arial"/>
+              <w:b w:val="0"/>
+              <w:i w:val="0"/>
+              <w:smallCaps w:val="0"/>
+              <w:strike w:val="0"/>
+              <w:color w:val="000000"/>
+              <w:sz w:val="22"/>
+              <w:szCs w:val="22"/>
+              <w:u w:val="none"/>
+              <w:shd w:fill="auto" w:val="clear"/>
+              <w:vertAlign w:val="baseline"/>
+              <w:rtl w:val="0"/>
+            </w:rPr>
+            <w:tab/>
+          </w:r>
+          <w:r>
+            <w:fldChar w:fldCharType="begin"/>
+            <w:instrText xml:space="preserve"> PAGEREF _d7nmaroj22na \h </w:instrText>
+            <w:fldChar w:fldCharType="separate"/>
+          </w:r>
+          <w:r>
+            <w:rPr>
+              <w:rFonts w:ascii="Arial" w:cs="Arial" w:eastAsia="Arial" w:hAnsi="Arial"/>
+              <w:b w:val="0"/>
+              <w:i w:val="0"/>
+              <w:smallCaps w:val="0"/>
+              <w:strike w:val="0"/>
+              <w:color w:val="000000"/>
+              <w:sz w:val="22"/>
+              <w:szCs w:val="22"/>
+              <w:u w:val="none"/>
+              <w:shd w:fill="auto" w:val="clear"/>
+              <w:vertAlign w:val="baseline"/>
               <w:rtl w:val="0"/>
             </w:rPr>
             <w:t xml:space="preserve">65</w:t>
@@ -9520,137 +9573,6 @@
             </w:tabs>
             <w:spacing w:before="60" w:line="240" w:lineRule="auto"/>
             <w:ind w:left="1080" w:firstLine="0"/>
-            <w:rPr/>
-          </w:pPr>
-          <w:hyperlink w:anchor="_iy3bv2sce97x">
-            <w:r>
-              <w:rPr>
-                <w:rtl w:val="0"/>
-              </w:rPr>
-              <w:t xml:space="preserve">2.2.3.10. Tính năng gợi ý môn học</w:t>
-            </w:r>
-          </w:hyperlink>
-          <w:r>
-            <w:rPr>
-              <w:rtl w:val="0"/>
-            </w:rPr>
-            <w:tab/>
-          </w:r>
-          <w:r>
-            <w:fldChar w:fldCharType="begin"/>
-            <w:instrText xml:space="preserve"> PAGEREF _iy3bv2sce97x \h </w:instrText>
-            <w:fldChar w:fldCharType="separate"/>
-          </w:r>
-          <w:r>
-            <w:rPr>
-              <w:rtl w:val="0"/>
-            </w:rPr>
-            <w:t xml:space="preserve">67</w:t>
-          </w:r>
-          <w:r>
-            <w:fldChar w:fldCharType="end"/>
-          </w:r>
-          <w:r>
-            <w:rPr>
-              <w:rtl w:val="0"/>
-            </w:rPr>
-          </w:r>
-        </w:p>
-        <w:p>
-          <w:pPr>
-            <w:tabs>
-              <w:tab w:val="right" w:pos="9025.511811023624"/>
-            </w:tabs>
-            <w:spacing w:before="200" w:line="240" w:lineRule="auto"/>
-            <w:ind w:left="0" w:firstLine="0"/>
-            <w:rPr>
-              <w:rFonts w:ascii="Arial" w:cs="Arial" w:eastAsia="Arial" w:hAnsi="Arial"/>
-              <w:b w:val="1"/>
-              <w:i w:val="0"/>
-              <w:smallCaps w:val="0"/>
-              <w:strike w:val="0"/>
-              <w:color w:val="000000"/>
-              <w:sz w:val="22"/>
-              <w:szCs w:val="22"/>
-              <w:u w:val="none"/>
-              <w:shd w:fill="auto" w:val="clear"/>
-              <w:vertAlign w:val="baseline"/>
-            </w:rPr>
-          </w:pPr>
-          <w:hyperlink w:anchor="_1wbmenadxtuh">
-            <w:r>
-              <w:rPr>
-                <w:rFonts w:ascii="Arial" w:cs="Arial" w:eastAsia="Arial" w:hAnsi="Arial"/>
-                <w:b w:val="1"/>
-                <w:i w:val="0"/>
-                <w:smallCaps w:val="0"/>
-                <w:strike w:val="0"/>
-                <w:color w:val="000000"/>
-                <w:sz w:val="22"/>
-                <w:szCs w:val="22"/>
-                <w:u w:val="none"/>
-                <w:shd w:fill="auto" w:val="clear"/>
-                <w:vertAlign w:val="baseline"/>
-                <w:rtl w:val="0"/>
-              </w:rPr>
-              <w:t xml:space="preserve">Chương 3: Cài đặt thử nghiệm và đánh giá</w:t>
-            </w:r>
-          </w:hyperlink>
-          <w:r>
-            <w:rPr>
-              <w:rFonts w:ascii="Arial" w:cs="Arial" w:eastAsia="Arial" w:hAnsi="Arial"/>
-              <w:b w:val="1"/>
-              <w:i w:val="0"/>
-              <w:smallCaps w:val="0"/>
-              <w:strike w:val="0"/>
-              <w:color w:val="000000"/>
-              <w:sz w:val="22"/>
-              <w:szCs w:val="22"/>
-              <w:u w:val="none"/>
-              <w:shd w:fill="auto" w:val="clear"/>
-              <w:vertAlign w:val="baseline"/>
-              <w:rtl w:val="0"/>
-            </w:rPr>
-            <w:tab/>
-          </w:r>
-          <w:r>
-            <w:fldChar w:fldCharType="begin"/>
-            <w:instrText xml:space="preserve"> PAGEREF _1wbmenadxtuh \h </w:instrText>
-            <w:fldChar w:fldCharType="separate"/>
-          </w:r>
-          <w:r>
-            <w:rPr>
-              <w:rFonts w:ascii="Arial" w:cs="Arial" w:eastAsia="Arial" w:hAnsi="Arial"/>
-              <w:b w:val="1"/>
-              <w:i w:val="0"/>
-              <w:smallCaps w:val="0"/>
-              <w:strike w:val="0"/>
-              <w:color w:val="000000"/>
-              <w:sz w:val="22"/>
-              <w:szCs w:val="22"/>
-              <w:u w:val="none"/>
-              <w:shd w:fill="auto" w:val="clear"/>
-              <w:vertAlign w:val="baseline"/>
-              <w:rtl w:val="0"/>
-            </w:rPr>
-            <w:t xml:space="preserve">67</w:t>
-          </w:r>
-          <w:r>
-            <w:fldChar w:fldCharType="end"/>
-          </w:r>
-          <w:r>
-            <w:rPr>
-              <w:rtl w:val="0"/>
-            </w:rPr>
-          </w:r>
-        </w:p>
-        <w:p>
-          <w:pPr>
-            <w:tabs>
-              <w:tab w:val="right" w:pos="9025.511811023624"/>
-            </w:tabs>
-            <w:spacing w:before="60" w:line="240" w:lineRule="auto"/>
-            <w:ind w:left="360" w:firstLine="0"/>
             <w:rPr>
               <w:rFonts w:ascii="Arial" w:cs="Arial" w:eastAsia="Arial" w:hAnsi="Arial"/>
               <w:b w:val="0"/>
@@ -9665,7 +9587,7 @@
               <w:vertAlign w:val="baseline"/>
             </w:rPr>
           </w:pPr>
-          <w:hyperlink w:anchor="_ru8sa0y7bv66">
+          <w:hyperlink w:anchor="_6fs9w7xu7dy0">
             <w:r>
               <w:rPr>
                 <w:rFonts w:ascii="Arial" w:cs="Arial" w:eastAsia="Arial" w:hAnsi="Arial"/>
@@ -9681,7 +9603,7 @@
                 <w:vertAlign w:val="baseline"/>
                 <w:rtl w:val="0"/>
               </w:rPr>
-              <w:t xml:space="preserve">3.1. Sử dụng api</w:t>
+              <w:t xml:space="preserve">2.2.3.7. Tính năng thống kê điểm trung bình môn học qua các năm</w:t>
             </w:r>
           </w:hyperlink>
           <w:r>
@@ -9703,7 +9625,7 @@
           </w:r>
           <w:r>
             <w:fldChar w:fldCharType="begin"/>
-            <w:instrText xml:space="preserve"> PAGEREF _ru8sa0y7bv66 \h </w:instrText>
+            <w:instrText xml:space="preserve"> PAGEREF _6fs9w7xu7dy0 \h </w:instrText>
             <w:fldChar w:fldCharType="separate"/>
           </w:r>
           <w:r>
@@ -9721,7 +9643,7 @@
               <w:vertAlign w:val="baseline"/>
               <w:rtl w:val="0"/>
             </w:rPr>
-            <w:t xml:space="preserve">67</w:t>
+            <w:t xml:space="preserve">65</w:t>
           </w:r>
           <w:r>
             <w:fldChar w:fldCharType="end"/>
@@ -9738,7 +9660,7 @@
               <w:tab w:val="right" w:pos="9025.511811023624"/>
             </w:tabs>
             <w:spacing w:before="60" w:line="240" w:lineRule="auto"/>
-            <w:ind w:left="720" w:firstLine="0"/>
+            <w:ind w:left="1080" w:firstLine="0"/>
             <w:rPr>
               <w:rFonts w:ascii="Arial" w:cs="Arial" w:eastAsia="Arial" w:hAnsi="Arial"/>
               <w:b w:val="0"/>
@@ -9753,7 +9675,7 @@
               <w:vertAlign w:val="baseline"/>
             </w:rPr>
           </w:pPr>
-          <w:hyperlink w:anchor="_bug5qvitbc01">
+          <w:hyperlink w:anchor="_lsh9659e65jj">
             <w:r>
               <w:rPr>
                 <w:rFonts w:ascii="Arial" w:cs="Arial" w:eastAsia="Arial" w:hAnsi="Arial"/>
@@ -9769,7 +9691,7 @@
                 <w:vertAlign w:val="baseline"/>
                 <w:rtl w:val="0"/>
               </w:rPr>
-              <w:t xml:space="preserve">3.1.1. Thống kê</w:t>
+              <w:t xml:space="preserve">2.2.3.8. Thống kê GPA theo khóa và ngành</w:t>
             </w:r>
           </w:hyperlink>
           <w:r>
@@ -9791,7 +9713,95 @@
           </w:r>
           <w:r>
             <w:fldChar w:fldCharType="begin"/>
-            <w:instrText xml:space="preserve"> PAGEREF _bug5qvitbc01 \h </w:instrText>
+            <w:instrText xml:space="preserve"> PAGEREF _lsh9659e65jj \h </w:instrText>
+            <w:fldChar w:fldCharType="separate"/>
+          </w:r>
+          <w:r>
+            <w:rPr>
+              <w:rFonts w:ascii="Arial" w:cs="Arial" w:eastAsia="Arial" w:hAnsi="Arial"/>
+              <w:b w:val="0"/>
+              <w:i w:val="0"/>
+              <w:smallCaps w:val="0"/>
+              <w:strike w:val="0"/>
+              <w:color w:val="000000"/>
+              <w:sz w:val="22"/>
+              <w:szCs w:val="22"/>
+              <w:u w:val="none"/>
+              <w:shd w:fill="auto" w:val="clear"/>
+              <w:vertAlign w:val="baseline"/>
+              <w:rtl w:val="0"/>
+            </w:rPr>
+            <w:t xml:space="preserve">66</w:t>
+          </w:r>
+          <w:r>
+            <w:fldChar w:fldCharType="end"/>
+          </w:r>
+          <w:r>
+            <w:rPr>
+              <w:rtl w:val="0"/>
+            </w:rPr>
+          </w:r>
+        </w:p>
+        <w:p>
+          <w:pPr>
+            <w:tabs>
+              <w:tab w:val="right" w:pos="9025.511811023624"/>
+            </w:tabs>
+            <w:spacing w:before="60" w:line="240" w:lineRule="auto"/>
+            <w:ind w:left="1080" w:firstLine="0"/>
+            <w:rPr>
+              <w:rFonts w:ascii="Arial" w:cs="Arial" w:eastAsia="Arial" w:hAnsi="Arial"/>
+              <w:b w:val="0"/>
+              <w:i w:val="0"/>
+              <w:smallCaps w:val="0"/>
+              <w:strike w:val="0"/>
+              <w:color w:val="000000"/>
+              <w:sz w:val="22"/>
+              <w:szCs w:val="22"/>
+              <w:u w:val="none"/>
+              <w:shd w:fill="auto" w:val="clear"/>
+              <w:vertAlign w:val="baseline"/>
+            </w:rPr>
+          </w:pPr>
+          <w:hyperlink w:anchor="_tffwy4qokixo">
+            <w:r>
+              <w:rPr>
+                <w:rFonts w:ascii="Arial" w:cs="Arial" w:eastAsia="Arial" w:hAnsi="Arial"/>
+                <w:b w:val="0"/>
+                <w:i w:val="0"/>
+                <w:smallCaps w:val="0"/>
+                <w:strike w:val="0"/>
+                <w:color w:val="000000"/>
+                <w:sz w:val="22"/>
+                <w:szCs w:val="22"/>
+                <w:u w:val="none"/>
+                <w:shd w:fill="auto" w:val="clear"/>
+                <w:vertAlign w:val="baseline"/>
+                <w:rtl w:val="0"/>
+              </w:rPr>
+              <w:t xml:space="preserve">2.2.3.9. Tính năng dự đoán điểm số</w:t>
+            </w:r>
+          </w:hyperlink>
+          <w:r>
+            <w:rPr>
+              <w:rFonts w:ascii="Arial" w:cs="Arial" w:eastAsia="Arial" w:hAnsi="Arial"/>
+              <w:b w:val="0"/>
+              <w:i w:val="0"/>
+              <w:smallCaps w:val="0"/>
+              <w:strike w:val="0"/>
+              <w:color w:val="000000"/>
+              <w:sz w:val="22"/>
+              <w:szCs w:val="22"/>
+              <w:u w:val="none"/>
+              <w:shd w:fill="auto" w:val="clear"/>
+              <w:vertAlign w:val="baseline"/>
+              <w:rtl w:val="0"/>
+            </w:rPr>
+            <w:tab/>
+          </w:r>
+          <w:r>
+            <w:fldChar w:fldCharType="begin"/>
+            <w:instrText xml:space="preserve"> PAGEREF _tffwy4qokixo \h </w:instrText>
             <w:fldChar w:fldCharType="separate"/>
           </w:r>
           <w:r>
@@ -9841,7 +9851,7 @@
               <w:vertAlign w:val="baseline"/>
             </w:rPr>
           </w:pPr>
-          <w:hyperlink w:anchor="_7v0rr6yhg3nh">
+          <w:hyperlink w:anchor="_iy3bv2sce97x">
             <w:r>
               <w:rPr>
                 <w:rFonts w:ascii="Arial" w:cs="Arial" w:eastAsia="Arial" w:hAnsi="Arial"/>
@@ -9857,7 +9867,7 @@
                 <w:vertAlign w:val="baseline"/>
                 <w:rtl w:val="0"/>
               </w:rPr>
-              <w:t xml:space="preserve">3.1.1.1. Thống kê phổ điểm theo môn và khóa</w:t>
+              <w:t xml:space="preserve">2.2.3.10. Tính năng gợi ý môn học</w:t>
             </w:r>
           </w:hyperlink>
           <w:r>
@@ -9879,183 +9889,7 @@
           </w:r>
           <w:r>
             <w:fldChar w:fldCharType="begin"/>
-            <w:instrText xml:space="preserve"> PAGEREF _7v0rr6yhg3nh \h </w:instrText>
-            <w:fldChar w:fldCharType="separate"/>
-          </w:r>
-          <w:r>
-            <w:rPr>
-              <w:rFonts w:ascii="Arial" w:cs="Arial" w:eastAsia="Arial" w:hAnsi="Arial"/>
-              <w:b w:val="0"/>
-              <w:i w:val="0"/>
-              <w:smallCaps w:val="0"/>
-              <w:strike w:val="0"/>
-              <w:color w:val="000000"/>
-              <w:sz w:val="22"/>
-              <w:szCs w:val="22"/>
-              <w:u w:val="none"/>
-              <w:shd w:fill="auto" w:val="clear"/>
-              <w:vertAlign w:val="baseline"/>
-              <w:rtl w:val="0"/>
-            </w:rPr>
-            <w:t xml:space="preserve">67</w:t>
-          </w:r>
-          <w:r>
-            <w:fldChar w:fldCharType="end"/>
-          </w:r>
-          <w:r>
-            <w:rPr>
-              <w:rtl w:val="0"/>
-            </w:rPr>
-          </w:r>
-        </w:p>
-        <w:p>
-          <w:pPr>
-            <w:tabs>
-              <w:tab w:val="right" w:pos="9025.511811023624"/>
-            </w:tabs>
-            <w:spacing w:before="60" w:line="240" w:lineRule="auto"/>
-            <w:ind w:left="1080" w:firstLine="0"/>
-            <w:rPr>
-              <w:rFonts w:ascii="Arial" w:cs="Arial" w:eastAsia="Arial" w:hAnsi="Arial"/>
-              <w:b w:val="0"/>
-              <w:i w:val="0"/>
-              <w:smallCaps w:val="0"/>
-              <w:strike w:val="0"/>
-              <w:color w:val="000000"/>
-              <w:sz w:val="22"/>
-              <w:szCs w:val="22"/>
-              <w:u w:val="none"/>
-              <w:shd w:fill="auto" w:val="clear"/>
-              <w:vertAlign w:val="baseline"/>
-            </w:rPr>
-          </w:pPr>
-          <w:hyperlink w:anchor="_wnqzbym41uq6">
-            <w:r>
-              <w:rPr>
-                <w:rFonts w:ascii="Arial" w:cs="Arial" w:eastAsia="Arial" w:hAnsi="Arial"/>
-                <w:b w:val="0"/>
-                <w:i w:val="0"/>
-                <w:smallCaps w:val="0"/>
-                <w:strike w:val="0"/>
-                <w:color w:val="000000"/>
-                <w:sz w:val="22"/>
-                <w:szCs w:val="22"/>
-                <w:u w:val="none"/>
-                <w:shd w:fill="auto" w:val="clear"/>
-                <w:vertAlign w:val="baseline"/>
-                <w:rtl w:val="0"/>
-              </w:rPr>
-              <w:t xml:space="preserve">3.1.1.2. Thống kê trung bình điểm môn học qua các năm</w:t>
-            </w:r>
-          </w:hyperlink>
-          <w:r>
-            <w:rPr>
-              <w:rFonts w:ascii="Arial" w:cs="Arial" w:eastAsia="Arial" w:hAnsi="Arial"/>
-              <w:b w:val="0"/>
-              <w:i w:val="0"/>
-              <w:smallCaps w:val="0"/>
-              <w:strike w:val="0"/>
-              <w:color w:val="000000"/>
-              <w:sz w:val="22"/>
-              <w:szCs w:val="22"/>
-              <w:u w:val="none"/>
-              <w:shd w:fill="auto" w:val="clear"/>
-              <w:vertAlign w:val="baseline"/>
-              <w:rtl w:val="0"/>
-            </w:rPr>
-            <w:tab/>
-          </w:r>
-          <w:r>
-            <w:fldChar w:fldCharType="begin"/>
-            <w:instrText xml:space="preserve"> PAGEREF _wnqzbym41uq6 \h </w:instrText>
-            <w:fldChar w:fldCharType="separate"/>
-          </w:r>
-          <w:r>
-            <w:rPr>
-              <w:rFonts w:ascii="Arial" w:cs="Arial" w:eastAsia="Arial" w:hAnsi="Arial"/>
-              <w:b w:val="0"/>
-              <w:i w:val="0"/>
-              <w:smallCaps w:val="0"/>
-              <w:strike w:val="0"/>
-              <w:color w:val="000000"/>
-              <w:sz w:val="22"/>
-              <w:szCs w:val="22"/>
-              <w:u w:val="none"/>
-              <w:shd w:fill="auto" w:val="clear"/>
-              <w:vertAlign w:val="baseline"/>
-              <w:rtl w:val="0"/>
-            </w:rPr>
-            <w:t xml:space="preserve">68</w:t>
-          </w:r>
-          <w:r>
-            <w:fldChar w:fldCharType="end"/>
-          </w:r>
-          <w:r>
-            <w:rPr>
-              <w:rtl w:val="0"/>
-            </w:rPr>
-          </w:r>
-        </w:p>
-        <w:p>
-          <w:pPr>
-            <w:tabs>
-              <w:tab w:val="right" w:pos="9025.511811023624"/>
-            </w:tabs>
-            <w:spacing w:before="60" w:line="240" w:lineRule="auto"/>
-            <w:ind w:left="1080" w:firstLine="0"/>
-            <w:rPr>
-              <w:rFonts w:ascii="Arial" w:cs="Arial" w:eastAsia="Arial" w:hAnsi="Arial"/>
-              <w:b w:val="0"/>
-              <w:i w:val="0"/>
-              <w:smallCaps w:val="0"/>
-              <w:strike w:val="0"/>
-              <w:color w:val="000000"/>
-              <w:sz w:val="22"/>
-              <w:szCs w:val="22"/>
-              <w:u w:val="none"/>
-              <w:shd w:fill="auto" w:val="clear"/>
-              <w:vertAlign w:val="baseline"/>
-            </w:rPr>
-          </w:pPr>
-          <w:hyperlink w:anchor="_ssozccvt4bxn">
-            <w:r>
-              <w:rPr>
-                <w:rFonts w:ascii="Arial" w:cs="Arial" w:eastAsia="Arial" w:hAnsi="Arial"/>
-                <w:b w:val="0"/>
-                <w:i w:val="0"/>
-                <w:smallCaps w:val="0"/>
-                <w:strike w:val="0"/>
-                <w:color w:val="000000"/>
-                <w:sz w:val="22"/>
-                <w:szCs w:val="22"/>
-                <w:u w:val="none"/>
-                <w:shd w:fill="auto" w:val="clear"/>
-                <w:vertAlign w:val="baseline"/>
-                <w:rtl w:val="0"/>
-              </w:rPr>
-              <w:t xml:space="preserve">3.1.1.3. Thống kê GPA theo khóa và ngành</w:t>
-            </w:r>
-          </w:hyperlink>
-          <w:r>
-            <w:rPr>
-              <w:rFonts w:ascii="Arial" w:cs="Arial" w:eastAsia="Arial" w:hAnsi="Arial"/>
-              <w:b w:val="0"/>
-              <w:i w:val="0"/>
-              <w:smallCaps w:val="0"/>
-              <w:strike w:val="0"/>
-              <w:color w:val="000000"/>
-              <w:sz w:val="22"/>
-              <w:szCs w:val="22"/>
-              <w:u w:val="none"/>
-              <w:shd w:fill="auto" w:val="clear"/>
-              <w:vertAlign w:val="baseline"/>
-              <w:rtl w:val="0"/>
-            </w:rPr>
-            <w:tab/>
-          </w:r>
-          <w:r>
-            <w:fldChar w:fldCharType="begin"/>
-            <w:instrText xml:space="preserve"> PAGEREF _ssozccvt4bxn \h </w:instrText>
+            <w:instrText xml:space="preserve"> PAGEREF _iy3bv2sce97x \h </w:instrText>
             <w:fldChar w:fldCharType="separate"/>
           </w:r>
           <w:r>
@@ -10105,7 +9939,7 @@
               <w:vertAlign w:val="baseline"/>
             </w:rPr>
           </w:pPr>
-          <w:hyperlink w:anchor="_h0wulrtw3byu">
+          <w:hyperlink w:anchor="_ulys5ks56tpm">
             <w:r>
               <w:rPr>
                 <w:rFonts w:ascii="Arial" w:cs="Arial" w:eastAsia="Arial" w:hAnsi="Arial"/>
@@ -10121,7 +9955,7 @@
                 <w:vertAlign w:val="baseline"/>
                 <w:rtl w:val="0"/>
               </w:rPr>
-              <w:t xml:space="preserve">3.1.1.4. Thống kê GPA theo sinh viên</w:t>
+              <w:t xml:space="preserve">2.2.3.11. Tính năng đăng nhập</w:t>
             </w:r>
           </w:hyperlink>
           <w:r>
@@ -10143,7 +9977,7 @@
           </w:r>
           <w:r>
             <w:fldChar w:fldCharType="begin"/>
-            <w:instrText xml:space="preserve"> PAGEREF _h0wulrtw3byu \h </w:instrText>
+            <w:instrText xml:space="preserve"> PAGEREF _ulys5ks56tpm \h </w:instrText>
             <w:fldChar w:fldCharType="separate"/>
           </w:r>
           <w:r>
@@ -10178,6 +10012,270 @@
               <w:tab w:val="right" w:pos="9025.511811023624"/>
             </w:tabs>
             <w:spacing w:before="60" w:line="240" w:lineRule="auto"/>
+            <w:ind w:left="1080" w:firstLine="0"/>
+            <w:rPr>
+              <w:rFonts w:ascii="Arial" w:cs="Arial" w:eastAsia="Arial" w:hAnsi="Arial"/>
+              <w:b w:val="0"/>
+              <w:i w:val="0"/>
+              <w:smallCaps w:val="0"/>
+              <w:strike w:val="0"/>
+              <w:color w:val="000000"/>
+              <w:sz w:val="22"/>
+              <w:szCs w:val="22"/>
+              <w:u w:val="none"/>
+              <w:shd w:fill="auto" w:val="clear"/>
+              <w:vertAlign w:val="baseline"/>
+            </w:rPr>
+          </w:pPr>
+          <w:hyperlink w:anchor="_a1dwgaagtilc">
+            <w:r>
+              <w:rPr>
+                <w:rFonts w:ascii="Arial" w:cs="Arial" w:eastAsia="Arial" w:hAnsi="Arial"/>
+                <w:b w:val="0"/>
+                <w:i w:val="0"/>
+                <w:smallCaps w:val="0"/>
+                <w:strike w:val="0"/>
+                <w:color w:val="000000"/>
+                <w:sz w:val="22"/>
+                <w:szCs w:val="22"/>
+                <w:u w:val="none"/>
+                <w:shd w:fill="auto" w:val="clear"/>
+                <w:vertAlign w:val="baseline"/>
+                <w:rtl w:val="0"/>
+              </w:rPr>
+              <w:t xml:space="preserve">2.2.3.12. Tính năng đăng xuất</w:t>
+            </w:r>
+          </w:hyperlink>
+          <w:r>
+            <w:rPr>
+              <w:rFonts w:ascii="Arial" w:cs="Arial" w:eastAsia="Arial" w:hAnsi="Arial"/>
+              <w:b w:val="0"/>
+              <w:i w:val="0"/>
+              <w:smallCaps w:val="0"/>
+              <w:strike w:val="0"/>
+              <w:color w:val="000000"/>
+              <w:sz w:val="22"/>
+              <w:szCs w:val="22"/>
+              <w:u w:val="none"/>
+              <w:shd w:fill="auto" w:val="clear"/>
+              <w:vertAlign w:val="baseline"/>
+              <w:rtl w:val="0"/>
+            </w:rPr>
+            <w:tab/>
+          </w:r>
+          <w:r>
+            <w:fldChar w:fldCharType="begin"/>
+            <w:instrText xml:space="preserve"> PAGEREF _a1dwgaagtilc \h </w:instrText>
+            <w:fldChar w:fldCharType="separate"/>
+          </w:r>
+          <w:r>
+            <w:rPr>
+              <w:rFonts w:ascii="Arial" w:cs="Arial" w:eastAsia="Arial" w:hAnsi="Arial"/>
+              <w:b w:val="0"/>
+              <w:i w:val="0"/>
+              <w:smallCaps w:val="0"/>
+              <w:strike w:val="0"/>
+              <w:color w:val="000000"/>
+              <w:sz w:val="22"/>
+              <w:szCs w:val="22"/>
+              <w:u w:val="none"/>
+              <w:shd w:fill="auto" w:val="clear"/>
+              <w:vertAlign w:val="baseline"/>
+              <w:rtl w:val="0"/>
+            </w:rPr>
+            <w:t xml:space="preserve">71</w:t>
+          </w:r>
+          <w:r>
+            <w:fldChar w:fldCharType="end"/>
+          </w:r>
+          <w:r>
+            <w:rPr>
+              <w:rtl w:val="0"/>
+            </w:rPr>
+          </w:r>
+        </w:p>
+        <w:p>
+          <w:pPr>
+            <w:tabs>
+              <w:tab w:val="right" w:pos="9025.511811023624"/>
+            </w:tabs>
+            <w:spacing w:before="200" w:line="240" w:lineRule="auto"/>
+            <w:ind w:left="0" w:firstLine="0"/>
+            <w:rPr>
+              <w:rFonts w:ascii="Arial" w:cs="Arial" w:eastAsia="Arial" w:hAnsi="Arial"/>
+              <w:b w:val="1"/>
+              <w:i w:val="0"/>
+              <w:smallCaps w:val="0"/>
+              <w:strike w:val="0"/>
+              <w:color w:val="000000"/>
+              <w:sz w:val="22"/>
+              <w:szCs w:val="22"/>
+              <w:u w:val="none"/>
+              <w:shd w:fill="auto" w:val="clear"/>
+              <w:vertAlign w:val="baseline"/>
+            </w:rPr>
+          </w:pPr>
+          <w:hyperlink w:anchor="_1wbmenadxtuh">
+            <w:r>
+              <w:rPr>
+                <w:rFonts w:ascii="Arial" w:cs="Arial" w:eastAsia="Arial" w:hAnsi="Arial"/>
+                <w:b w:val="1"/>
+                <w:i w:val="0"/>
+                <w:smallCaps w:val="0"/>
+                <w:strike w:val="0"/>
+                <w:color w:val="000000"/>
+                <w:sz w:val="22"/>
+                <w:szCs w:val="22"/>
+                <w:u w:val="none"/>
+                <w:shd w:fill="auto" w:val="clear"/>
+                <w:vertAlign w:val="baseline"/>
+                <w:rtl w:val="0"/>
+              </w:rPr>
+              <w:t xml:space="preserve">Chương 3: Cài đặt thử nghiệm và đánh giá</w:t>
+            </w:r>
+          </w:hyperlink>
+          <w:r>
+            <w:rPr>
+              <w:rFonts w:ascii="Arial" w:cs="Arial" w:eastAsia="Arial" w:hAnsi="Arial"/>
+              <w:b w:val="1"/>
+              <w:i w:val="0"/>
+              <w:smallCaps w:val="0"/>
+              <w:strike w:val="0"/>
+              <w:color w:val="000000"/>
+              <w:sz w:val="22"/>
+              <w:szCs w:val="22"/>
+              <w:u w:val="none"/>
+              <w:shd w:fill="auto" w:val="clear"/>
+              <w:vertAlign w:val="baseline"/>
+              <w:rtl w:val="0"/>
+            </w:rPr>
+            <w:tab/>
+          </w:r>
+          <w:r>
+            <w:fldChar w:fldCharType="begin"/>
+            <w:instrText xml:space="preserve"> PAGEREF _1wbmenadxtuh \h </w:instrText>
+            <w:fldChar w:fldCharType="separate"/>
+          </w:r>
+          <w:r>
+            <w:rPr>
+              <w:rFonts w:ascii="Arial" w:cs="Arial" w:eastAsia="Arial" w:hAnsi="Arial"/>
+              <w:b w:val="1"/>
+              <w:i w:val="0"/>
+              <w:smallCaps w:val="0"/>
+              <w:strike w:val="0"/>
+              <w:color w:val="000000"/>
+              <w:sz w:val="22"/>
+              <w:szCs w:val="22"/>
+              <w:u w:val="none"/>
+              <w:shd w:fill="auto" w:val="clear"/>
+              <w:vertAlign w:val="baseline"/>
+              <w:rtl w:val="0"/>
+            </w:rPr>
+            <w:t xml:space="preserve">71</w:t>
+          </w:r>
+          <w:r>
+            <w:fldChar w:fldCharType="end"/>
+          </w:r>
+          <w:r>
+            <w:rPr>
+              <w:rtl w:val="0"/>
+            </w:rPr>
+          </w:r>
+        </w:p>
+        <w:p>
+          <w:pPr>
+            <w:tabs>
+              <w:tab w:val="right" w:pos="9025.511811023624"/>
+            </w:tabs>
+            <w:spacing w:before="60" w:line="240" w:lineRule="auto"/>
+            <w:ind w:left="360" w:firstLine="0"/>
+            <w:rPr>
+              <w:rFonts w:ascii="Arial" w:cs="Arial" w:eastAsia="Arial" w:hAnsi="Arial"/>
+              <w:b w:val="0"/>
+              <w:i w:val="0"/>
+              <w:smallCaps w:val="0"/>
+              <w:strike w:val="0"/>
+              <w:color w:val="000000"/>
+              <w:sz w:val="22"/>
+              <w:szCs w:val="22"/>
+              <w:u w:val="none"/>
+              <w:shd w:fill="auto" w:val="clear"/>
+              <w:vertAlign w:val="baseline"/>
+            </w:rPr>
+          </w:pPr>
+          <w:hyperlink w:anchor="_ru8sa0y7bv66">
+            <w:r>
+              <w:rPr>
+                <w:rFonts w:ascii="Arial" w:cs="Arial" w:eastAsia="Arial" w:hAnsi="Arial"/>
+                <w:b w:val="0"/>
+                <w:i w:val="0"/>
+                <w:smallCaps w:val="0"/>
+                <w:strike w:val="0"/>
+                <w:color w:val="000000"/>
+                <w:sz w:val="22"/>
+                <w:szCs w:val="22"/>
+                <w:u w:val="none"/>
+                <w:shd w:fill="auto" w:val="clear"/>
+                <w:vertAlign w:val="baseline"/>
+                <w:rtl w:val="0"/>
+              </w:rPr>
+              <w:t xml:space="preserve">3.1. Sử dụng api</w:t>
+            </w:r>
+          </w:hyperlink>
+          <w:r>
+            <w:rPr>
+              <w:rFonts w:ascii="Arial" w:cs="Arial" w:eastAsia="Arial" w:hAnsi="Arial"/>
+              <w:b w:val="0"/>
+              <w:i w:val="0"/>
+              <w:smallCaps w:val="0"/>
+              <w:strike w:val="0"/>
+              <w:color w:val="000000"/>
+              <w:sz w:val="22"/>
+              <w:szCs w:val="22"/>
+              <w:u w:val="none"/>
+              <w:shd w:fill="auto" w:val="clear"/>
+              <w:vertAlign w:val="baseline"/>
+              <w:rtl w:val="0"/>
+            </w:rPr>
+            <w:tab/>
+          </w:r>
+          <w:r>
+            <w:fldChar w:fldCharType="begin"/>
+            <w:instrText xml:space="preserve"> PAGEREF _ru8sa0y7bv66 \h </w:instrText>
+            <w:fldChar w:fldCharType="separate"/>
+          </w:r>
+          <w:r>
+            <w:rPr>
+              <w:rFonts w:ascii="Arial" w:cs="Arial" w:eastAsia="Arial" w:hAnsi="Arial"/>
+              <w:b w:val="0"/>
+              <w:i w:val="0"/>
+              <w:smallCaps w:val="0"/>
+              <w:strike w:val="0"/>
+              <w:color w:val="000000"/>
+              <w:sz w:val="22"/>
+              <w:szCs w:val="22"/>
+              <w:u w:val="none"/>
+              <w:shd w:fill="auto" w:val="clear"/>
+              <w:vertAlign w:val="baseline"/>
+              <w:rtl w:val="0"/>
+            </w:rPr>
+            <w:t xml:space="preserve">71</w:t>
+          </w:r>
+          <w:r>
+            <w:fldChar w:fldCharType="end"/>
+          </w:r>
+          <w:r>
+            <w:rPr>
+              <w:rtl w:val="0"/>
+            </w:rPr>
+          </w:r>
+        </w:p>
+        <w:p>
+          <w:pPr>
+            <w:tabs>
+              <w:tab w:val="right" w:pos="9025.511811023624"/>
+            </w:tabs>
+            <w:spacing w:before="60" w:line="240" w:lineRule="auto"/>
             <w:ind w:left="720" w:firstLine="0"/>
             <w:rPr>
               <w:rFonts w:ascii="Arial" w:cs="Arial" w:eastAsia="Arial" w:hAnsi="Arial"/>
@@ -10209,7 +10307,7 @@
                 <w:vertAlign w:val="baseline"/>
                 <w:rtl w:val="0"/>
               </w:rPr>
-              <w:t xml:space="preserve">3.1.2. Dự đoán</w:t>
+              <w:t xml:space="preserve">3.1.1. Thống kê</w:t>
             </w:r>
           </w:hyperlink>
           <w:r>
@@ -10281,7 +10379,7 @@
               <w:vertAlign w:val="baseline"/>
             </w:rPr>
           </w:pPr>
-          <w:hyperlink w:anchor="_5asd0ja8xrsu">
+          <w:hyperlink w:anchor="_7v0rr6yhg3nh">
             <w:r>
               <w:rPr>
                 <w:rFonts w:ascii="Arial" w:cs="Arial" w:eastAsia="Arial" w:hAnsi="Arial"/>
@@ -10297,7 +10395,7 @@
                 <w:vertAlign w:val="baseline"/>
                 <w:rtl w:val="0"/>
               </w:rPr>
-              <w:t xml:space="preserve">3.1.2.1. Dự đoán điểm môn học</w:t>
+              <w:t xml:space="preserve">3.1.1.1. Thống kê phổ điểm theo môn và khóa</w:t>
             </w:r>
           </w:hyperlink>
           <w:r>
@@ -10319,7 +10417,7 @@
           </w:r>
           <w:r>
             <w:fldChar w:fldCharType="begin"/>
-            <w:instrText xml:space="preserve"> PAGEREF _5asd0ja8xrsu \h </w:instrText>
+            <w:instrText xml:space="preserve"> PAGEREF _7v0rr6yhg3nh \h </w:instrText>
             <w:fldChar w:fldCharType="separate"/>
           </w:r>
           <w:r>
@@ -10369,7 +10467,7 @@
               <w:vertAlign w:val="baseline"/>
             </w:rPr>
           </w:pPr>
-          <w:hyperlink w:anchor="_16k18dpqj9z6">
+          <w:hyperlink w:anchor="_wnqzbym41uq6">
             <w:r>
               <w:rPr>
                 <w:rFonts w:ascii="Arial" w:cs="Arial" w:eastAsia="Arial" w:hAnsi="Arial"/>
@@ -10385,7 +10483,7 @@
                 <w:vertAlign w:val="baseline"/>
                 <w:rtl w:val="0"/>
               </w:rPr>
-              <w:t xml:space="preserve">3.1.2.2. Dự đoán điểm cho toàn khóa</w:t>
+              <w:t xml:space="preserve">3.1.1.2. Thống kê trung bình điểm môn học qua các năm</w:t>
             </w:r>
           </w:hyperlink>
           <w:r>
@@ -10407,271 +10505,7 @@
           </w:r>
           <w:r>
             <w:fldChar w:fldCharType="begin"/>
-            <w:instrText xml:space="preserve"> PAGEREF _16k18dpqj9z6 \h </w:instrText>
-            <w:fldChar w:fldCharType="separate"/>
-          </w:r>
-          <w:r>
-            <w:rPr>
-              <w:rFonts w:ascii="Arial" w:cs="Arial" w:eastAsia="Arial" w:hAnsi="Arial"/>
-              <w:b w:val="0"/>
-              <w:i w:val="0"/>
-              <w:smallCaps w:val="0"/>
-              <w:strike w:val="0"/>
-              <w:color w:val="000000"/>
-              <w:sz w:val="22"/>
-              <w:szCs w:val="22"/>
-              <w:u w:val="none"/>
-              <w:shd w:fill="auto" w:val="clear"/>
-              <w:vertAlign w:val="baseline"/>
-              <w:rtl w:val="0"/>
-            </w:rPr>
-            <w:t xml:space="preserve">71</w:t>
-          </w:r>
-          <w:r>
-            <w:fldChar w:fldCharType="end"/>
-          </w:r>
-          <w:r>
-            <w:rPr>
-              <w:rtl w:val="0"/>
-            </w:rPr>
-          </w:r>
-        </w:p>
-        <w:p>
-          <w:pPr>
-            <w:tabs>
-              <w:tab w:val="right" w:pos="9025.511811023624"/>
-            </w:tabs>
-            <w:spacing w:before="60" w:line="240" w:lineRule="auto"/>
-            <w:ind w:left="720" w:firstLine="0"/>
-            <w:rPr>
-              <w:rFonts w:ascii="Arial" w:cs="Arial" w:eastAsia="Arial" w:hAnsi="Arial"/>
-              <w:b w:val="0"/>
-              <w:i w:val="0"/>
-              <w:smallCaps w:val="0"/>
-              <w:strike w:val="0"/>
-              <w:color w:val="000000"/>
-              <w:sz w:val="22"/>
-              <w:szCs w:val="22"/>
-              <w:u w:val="none"/>
-              <w:shd w:fill="auto" w:val="clear"/>
-              <w:vertAlign w:val="baseline"/>
-            </w:rPr>
-          </w:pPr>
-          <w:hyperlink w:anchor="_nrp737gam9ri">
-            <w:r>
-              <w:rPr>
-                <w:rFonts w:ascii="Arial" w:cs="Arial" w:eastAsia="Arial" w:hAnsi="Arial"/>
-                <w:b w:val="0"/>
-                <w:i w:val="0"/>
-                <w:smallCaps w:val="0"/>
-                <w:strike w:val="0"/>
-                <w:color w:val="000000"/>
-                <w:sz w:val="22"/>
-                <w:szCs w:val="22"/>
-                <w:u w:val="none"/>
-                <w:shd w:fill="auto" w:val="clear"/>
-                <w:vertAlign w:val="baseline"/>
-                <w:rtl w:val="0"/>
-              </w:rPr>
-              <w:t xml:space="preserve">3.1.3. Gợi ý</w:t>
-            </w:r>
-          </w:hyperlink>
-          <w:r>
-            <w:rPr>
-              <w:rFonts w:ascii="Arial" w:cs="Arial" w:eastAsia="Arial" w:hAnsi="Arial"/>
-              <w:b w:val="0"/>
-              <w:i w:val="0"/>
-              <w:smallCaps w:val="0"/>
-              <w:strike w:val="0"/>
-              <w:color w:val="000000"/>
-              <w:sz w:val="22"/>
-              <w:szCs w:val="22"/>
-              <w:u w:val="none"/>
-              <w:shd w:fill="auto" w:val="clear"/>
-              <w:vertAlign w:val="baseline"/>
-              <w:rtl w:val="0"/>
-            </w:rPr>
-            <w:tab/>
-          </w:r>
-          <w:r>
-            <w:fldChar w:fldCharType="begin"/>
-            <w:instrText xml:space="preserve"> PAGEREF _nrp737gam9ri \h </w:instrText>
-            <w:fldChar w:fldCharType="separate"/>
-          </w:r>
-          <w:r>
-            <w:rPr>
-              <w:rFonts w:ascii="Arial" w:cs="Arial" w:eastAsia="Arial" w:hAnsi="Arial"/>
-              <w:b w:val="0"/>
-              <w:i w:val="0"/>
-              <w:smallCaps w:val="0"/>
-              <w:strike w:val="0"/>
-              <w:color w:val="000000"/>
-              <w:sz w:val="22"/>
-              <w:szCs w:val="22"/>
-              <w:u w:val="none"/>
-              <w:shd w:fill="auto" w:val="clear"/>
-              <w:vertAlign w:val="baseline"/>
-              <w:rtl w:val="0"/>
-            </w:rPr>
-            <w:t xml:space="preserve">72</w:t>
-          </w:r>
-          <w:r>
-            <w:fldChar w:fldCharType="end"/>
-          </w:r>
-          <w:r>
-            <w:rPr>
-              <w:rtl w:val="0"/>
-            </w:rPr>
-          </w:r>
-        </w:p>
-        <w:p>
-          <w:pPr>
-            <w:tabs>
-              <w:tab w:val="right" w:pos="9025.511811023624"/>
-            </w:tabs>
-            <w:spacing w:before="60" w:line="240" w:lineRule="auto"/>
-            <w:ind w:left="360" w:firstLine="0"/>
-            <w:rPr>
-              <w:rFonts w:ascii="Arial" w:cs="Arial" w:eastAsia="Arial" w:hAnsi="Arial"/>
-              <w:b w:val="0"/>
-              <w:i w:val="0"/>
-              <w:smallCaps w:val="0"/>
-              <w:strike w:val="0"/>
-              <w:color w:val="000000"/>
-              <w:sz w:val="22"/>
-              <w:szCs w:val="22"/>
-              <w:u w:val="none"/>
-              <w:shd w:fill="auto" w:val="clear"/>
-              <w:vertAlign w:val="baseline"/>
-            </w:rPr>
-          </w:pPr>
-          <w:hyperlink w:anchor="_bevc838iedbe">
-            <w:r>
-              <w:rPr>
-                <w:rFonts w:ascii="Arial" w:cs="Arial" w:eastAsia="Arial" w:hAnsi="Arial"/>
-                <w:b w:val="0"/>
-                <w:i w:val="0"/>
-                <w:smallCaps w:val="0"/>
-                <w:strike w:val="0"/>
-                <w:color w:val="000000"/>
-                <w:sz w:val="22"/>
-                <w:szCs w:val="22"/>
-                <w:u w:val="none"/>
-                <w:shd w:fill="auto" w:val="clear"/>
-                <w:vertAlign w:val="baseline"/>
-                <w:rtl w:val="0"/>
-              </w:rPr>
-              <w:t xml:space="preserve">3.2. Cài đặt thử nghiệm</w:t>
-            </w:r>
-          </w:hyperlink>
-          <w:r>
-            <w:rPr>
-              <w:rFonts w:ascii="Arial" w:cs="Arial" w:eastAsia="Arial" w:hAnsi="Arial"/>
-              <w:b w:val="0"/>
-              <w:i w:val="0"/>
-              <w:smallCaps w:val="0"/>
-              <w:strike w:val="0"/>
-              <w:color w:val="000000"/>
-              <w:sz w:val="22"/>
-              <w:szCs w:val="22"/>
-              <w:u w:val="none"/>
-              <w:shd w:fill="auto" w:val="clear"/>
-              <w:vertAlign w:val="baseline"/>
-              <w:rtl w:val="0"/>
-            </w:rPr>
-            <w:tab/>
-          </w:r>
-          <w:r>
-            <w:fldChar w:fldCharType="begin"/>
-            <w:instrText xml:space="preserve"> PAGEREF _bevc838iedbe \h </w:instrText>
-            <w:fldChar w:fldCharType="separate"/>
-          </w:r>
-          <w:r>
-            <w:rPr>
-              <w:rFonts w:ascii="Arial" w:cs="Arial" w:eastAsia="Arial" w:hAnsi="Arial"/>
-              <w:b w:val="0"/>
-              <w:i w:val="0"/>
-              <w:smallCaps w:val="0"/>
-              <w:strike w:val="0"/>
-              <w:color w:val="000000"/>
-              <w:sz w:val="22"/>
-              <w:szCs w:val="22"/>
-              <w:u w:val="none"/>
-              <w:shd w:fill="auto" w:val="clear"/>
-              <w:vertAlign w:val="baseline"/>
-              <w:rtl w:val="0"/>
-            </w:rPr>
-            <w:t xml:space="preserve">72</w:t>
-          </w:r>
-          <w:r>
-            <w:fldChar w:fldCharType="end"/>
-          </w:r>
-          <w:r>
-            <w:rPr>
-              <w:rtl w:val="0"/>
-            </w:rPr>
-          </w:r>
-        </w:p>
-        <w:p>
-          <w:pPr>
-            <w:tabs>
-              <w:tab w:val="right" w:pos="9025.511811023624"/>
-            </w:tabs>
-            <w:spacing w:before="60" w:line="240" w:lineRule="auto"/>
-            <w:ind w:left="720" w:firstLine="0"/>
-            <w:rPr>
-              <w:rFonts w:ascii="Arial" w:cs="Arial" w:eastAsia="Arial" w:hAnsi="Arial"/>
-              <w:b w:val="0"/>
-              <w:i w:val="0"/>
-              <w:smallCaps w:val="0"/>
-              <w:strike w:val="0"/>
-              <w:color w:val="000000"/>
-              <w:sz w:val="22"/>
-              <w:szCs w:val="22"/>
-              <w:u w:val="none"/>
-              <w:shd w:fill="auto" w:val="clear"/>
-              <w:vertAlign w:val="baseline"/>
-            </w:rPr>
-          </w:pPr>
-          <w:hyperlink w:anchor="_8wu7ijten2bo">
-            <w:r>
-              <w:rPr>
-                <w:rFonts w:ascii="Arial" w:cs="Arial" w:eastAsia="Arial" w:hAnsi="Arial"/>
-                <w:b w:val="0"/>
-                <w:i w:val="0"/>
-                <w:smallCaps w:val="0"/>
-                <w:strike w:val="0"/>
-                <w:color w:val="000000"/>
-                <w:sz w:val="22"/>
-                <w:szCs w:val="22"/>
-                <w:u w:val="none"/>
-                <w:shd w:fill="auto" w:val="clear"/>
-                <w:vertAlign w:val="baseline"/>
-                <w:rtl w:val="0"/>
-              </w:rPr>
-              <w:t xml:space="preserve">3.2.1 cài đặt</w:t>
-            </w:r>
-          </w:hyperlink>
-          <w:r>
-            <w:rPr>
-              <w:rFonts w:ascii="Arial" w:cs="Arial" w:eastAsia="Arial" w:hAnsi="Arial"/>
-              <w:b w:val="0"/>
-              <w:i w:val="0"/>
-              <w:smallCaps w:val="0"/>
-              <w:strike w:val="0"/>
-              <w:color w:val="000000"/>
-              <w:sz w:val="22"/>
-              <w:szCs w:val="22"/>
-              <w:u w:val="none"/>
-              <w:shd w:fill="auto" w:val="clear"/>
-              <w:vertAlign w:val="baseline"/>
-              <w:rtl w:val="0"/>
-            </w:rPr>
-            <w:tab/>
-          </w:r>
-          <w:r>
-            <w:fldChar w:fldCharType="begin"/>
-            <w:instrText xml:space="preserve"> PAGEREF _8wu7ijten2bo \h </w:instrText>
+            <w:instrText xml:space="preserve"> PAGEREF _wnqzbym41uq6 \h </w:instrText>
             <w:fldChar w:fldCharType="separate"/>
           </w:r>
           <w:r>
@@ -10721,7 +10555,7 @@
               <w:vertAlign w:val="baseline"/>
             </w:rPr>
           </w:pPr>
-          <w:hyperlink w:anchor="_scfnk2xoukib">
+          <w:hyperlink w:anchor="_ssozccvt4bxn">
             <w:r>
               <w:rPr>
                 <w:rFonts w:ascii="Arial" w:cs="Arial" w:eastAsia="Arial" w:hAnsi="Arial"/>
@@ -10737,7 +10571,7 @@
                 <w:vertAlign w:val="baseline"/>
                 <w:rtl w:val="0"/>
               </w:rPr>
-              <w:t xml:space="preserve">3.2.1.1. Cài đặt python</w:t>
+              <w:t xml:space="preserve">3.1.1.3. Thống kê GPA theo khóa và ngành</w:t>
             </w:r>
           </w:hyperlink>
           <w:r>
@@ -10759,183 +10593,7 @@
           </w:r>
           <w:r>
             <w:fldChar w:fldCharType="begin"/>
-            <w:instrText xml:space="preserve"> PAGEREF _scfnk2xoukib \h </w:instrText>
-            <w:fldChar w:fldCharType="separate"/>
-          </w:r>
-          <w:r>
-            <w:rPr>
-              <w:rFonts w:ascii="Arial" w:cs="Arial" w:eastAsia="Arial" w:hAnsi="Arial"/>
-              <w:b w:val="0"/>
-              <w:i w:val="0"/>
-              <w:smallCaps w:val="0"/>
-              <w:strike w:val="0"/>
-              <w:color w:val="000000"/>
-              <w:sz w:val="22"/>
-              <w:szCs w:val="22"/>
-              <w:u w:val="none"/>
-              <w:shd w:fill="auto" w:val="clear"/>
-              <w:vertAlign w:val="baseline"/>
-              <w:rtl w:val="0"/>
-            </w:rPr>
-            <w:t xml:space="preserve">72</w:t>
-          </w:r>
-          <w:r>
-            <w:fldChar w:fldCharType="end"/>
-          </w:r>
-          <w:r>
-            <w:rPr>
-              <w:rtl w:val="0"/>
-            </w:rPr>
-          </w:r>
-        </w:p>
-        <w:p>
-          <w:pPr>
-            <w:tabs>
-              <w:tab w:val="right" w:pos="9025.511811023624"/>
-            </w:tabs>
-            <w:spacing w:before="60" w:line="240" w:lineRule="auto"/>
-            <w:ind w:left="1080" w:firstLine="0"/>
-            <w:rPr>
-              <w:rFonts w:ascii="Arial" w:cs="Arial" w:eastAsia="Arial" w:hAnsi="Arial"/>
-              <w:b w:val="0"/>
-              <w:i w:val="0"/>
-              <w:smallCaps w:val="0"/>
-              <w:strike w:val="0"/>
-              <w:color w:val="000000"/>
-              <w:sz w:val="22"/>
-              <w:szCs w:val="22"/>
-              <w:u w:val="none"/>
-              <w:shd w:fill="auto" w:val="clear"/>
-              <w:vertAlign w:val="baseline"/>
-            </w:rPr>
-          </w:pPr>
-          <w:hyperlink w:anchor="_97zyh44h8cgx">
-            <w:r>
-              <w:rPr>
-                <w:rFonts w:ascii="Arial" w:cs="Arial" w:eastAsia="Arial" w:hAnsi="Arial"/>
-                <w:b w:val="0"/>
-                <w:i w:val="0"/>
-                <w:smallCaps w:val="0"/>
-                <w:strike w:val="0"/>
-                <w:color w:val="000000"/>
-                <w:sz w:val="22"/>
-                <w:szCs w:val="22"/>
-                <w:u w:val="none"/>
-                <w:shd w:fill="auto" w:val="clear"/>
-                <w:vertAlign w:val="baseline"/>
-                <w:rtl w:val="0"/>
-              </w:rPr>
-              <w:t xml:space="preserve">3.2.1.2. Cài đặt project django</w:t>
-            </w:r>
-          </w:hyperlink>
-          <w:r>
-            <w:rPr>
-              <w:rFonts w:ascii="Arial" w:cs="Arial" w:eastAsia="Arial" w:hAnsi="Arial"/>
-              <w:b w:val="0"/>
-              <w:i w:val="0"/>
-              <w:smallCaps w:val="0"/>
-              <w:strike w:val="0"/>
-              <w:color w:val="000000"/>
-              <w:sz w:val="22"/>
-              <w:szCs w:val="22"/>
-              <w:u w:val="none"/>
-              <w:shd w:fill="auto" w:val="clear"/>
-              <w:vertAlign w:val="baseline"/>
-              <w:rtl w:val="0"/>
-            </w:rPr>
-            <w:tab/>
-          </w:r>
-          <w:r>
-            <w:fldChar w:fldCharType="begin"/>
-            <w:instrText xml:space="preserve"> PAGEREF _97zyh44h8cgx \h </w:instrText>
-            <w:fldChar w:fldCharType="separate"/>
-          </w:r>
-          <w:r>
-            <w:rPr>
-              <w:rFonts w:ascii="Arial" w:cs="Arial" w:eastAsia="Arial" w:hAnsi="Arial"/>
-              <w:b w:val="0"/>
-              <w:i w:val="0"/>
-              <w:smallCaps w:val="0"/>
-              <w:strike w:val="0"/>
-              <w:color w:val="000000"/>
-              <w:sz w:val="22"/>
-              <w:szCs w:val="22"/>
-              <w:u w:val="none"/>
-              <w:shd w:fill="auto" w:val="clear"/>
-              <w:vertAlign w:val="baseline"/>
-              <w:rtl w:val="0"/>
-            </w:rPr>
-            <w:t xml:space="preserve">72</w:t>
-          </w:r>
-          <w:r>
-            <w:fldChar w:fldCharType="end"/>
-          </w:r>
-          <w:r>
-            <w:rPr>
-              <w:rtl w:val="0"/>
-            </w:rPr>
-          </w:r>
-        </w:p>
-        <w:p>
-          <w:pPr>
-            <w:tabs>
-              <w:tab w:val="right" w:pos="9025.511811023624"/>
-            </w:tabs>
-            <w:spacing w:before="60" w:line="240" w:lineRule="auto"/>
-            <w:ind w:left="1080" w:firstLine="0"/>
-            <w:rPr>
-              <w:rFonts w:ascii="Arial" w:cs="Arial" w:eastAsia="Arial" w:hAnsi="Arial"/>
-              <w:b w:val="0"/>
-              <w:i w:val="0"/>
-              <w:smallCaps w:val="0"/>
-              <w:strike w:val="0"/>
-              <w:color w:val="000000"/>
-              <w:sz w:val="22"/>
-              <w:szCs w:val="22"/>
-              <w:u w:val="none"/>
-              <w:shd w:fill="auto" w:val="clear"/>
-              <w:vertAlign w:val="baseline"/>
-            </w:rPr>
-          </w:pPr>
-          <w:hyperlink w:anchor="_b3f9o0h0jtkn">
-            <w:r>
-              <w:rPr>
-                <w:rFonts w:ascii="Arial" w:cs="Arial" w:eastAsia="Arial" w:hAnsi="Arial"/>
-                <w:b w:val="0"/>
-                <w:i w:val="0"/>
-                <w:smallCaps w:val="0"/>
-                <w:strike w:val="0"/>
-                <w:color w:val="000000"/>
-                <w:sz w:val="22"/>
-                <w:szCs w:val="22"/>
-                <w:u w:val="none"/>
-                <w:shd w:fill="auto" w:val="clear"/>
-                <w:vertAlign w:val="baseline"/>
-                <w:rtl w:val="0"/>
-              </w:rPr>
-              <w:t xml:space="preserve">3.2.1.3. Cài đặt các thư viện khác</w:t>
-            </w:r>
-          </w:hyperlink>
-          <w:r>
-            <w:rPr>
-              <w:rFonts w:ascii="Arial" w:cs="Arial" w:eastAsia="Arial" w:hAnsi="Arial"/>
-              <w:b w:val="0"/>
-              <w:i w:val="0"/>
-              <w:smallCaps w:val="0"/>
-              <w:strike w:val="0"/>
-              <w:color w:val="000000"/>
-              <w:sz w:val="22"/>
-              <w:szCs w:val="22"/>
-              <w:u w:val="none"/>
-              <w:shd w:fill="auto" w:val="clear"/>
-              <w:vertAlign w:val="baseline"/>
-              <w:rtl w:val="0"/>
-            </w:rPr>
-            <w:tab/>
-          </w:r>
-          <w:r>
-            <w:fldChar w:fldCharType="begin"/>
-            <w:instrText xml:space="preserve"> PAGEREF _b3f9o0h0jtkn \h </w:instrText>
+            <w:instrText xml:space="preserve"> PAGEREF _ssozccvt4bxn \h </w:instrText>
             <w:fldChar w:fldCharType="separate"/>
           </w:r>
           <w:r>
@@ -10970,7 +10628,7 @@
               <w:tab w:val="right" w:pos="9025.511811023624"/>
             </w:tabs>
             <w:spacing w:before="60" w:line="240" w:lineRule="auto"/>
-            <w:ind w:left="720" w:firstLine="0"/>
+            <w:ind w:left="1080" w:firstLine="0"/>
             <w:rPr>
               <w:rFonts w:ascii="Arial" w:cs="Arial" w:eastAsia="Arial" w:hAnsi="Arial"/>
               <w:b w:val="0"/>
@@ -10985,7 +10643,7 @@
               <w:vertAlign w:val="baseline"/>
             </w:rPr>
           </w:pPr>
-          <w:hyperlink w:anchor="_8wu7ijten2bo">
+          <w:hyperlink w:anchor="_h0wulrtw3byu">
             <w:r>
               <w:rPr>
                 <w:rFonts w:ascii="Arial" w:cs="Arial" w:eastAsia="Arial" w:hAnsi="Arial"/>
@@ -11001,7 +10659,7 @@
                 <w:vertAlign w:val="baseline"/>
                 <w:rtl w:val="0"/>
               </w:rPr>
-              <w:t xml:space="preserve">3.2.2 Khởi động chương trình</w:t>
+              <w:t xml:space="preserve">3.1.1.4. Thống kê GPA theo sinh viên</w:t>
             </w:r>
           </w:hyperlink>
           <w:r>
@@ -11023,7 +10681,7 @@
           </w:r>
           <w:r>
             <w:fldChar w:fldCharType="begin"/>
-            <w:instrText xml:space="preserve"> PAGEREF _8wu7ijten2bo \h </w:instrText>
+            <w:instrText xml:space="preserve"> PAGEREF _h0wulrtw3byu \h </w:instrText>
             <w:fldChar w:fldCharType="separate"/>
           </w:r>
           <w:r>
@@ -11073,7 +10731,7 @@
               <w:vertAlign w:val="baseline"/>
             </w:rPr>
           </w:pPr>
-          <w:hyperlink w:anchor="_8wu7ijten2bo">
+          <w:hyperlink w:anchor="_bug5qvitbc01">
             <w:r>
               <w:rPr>
                 <w:rFonts w:ascii="Arial" w:cs="Arial" w:eastAsia="Arial" w:hAnsi="Arial"/>
@@ -11089,7 +10747,447 @@
                 <w:vertAlign w:val="baseline"/>
                 <w:rtl w:val="0"/>
               </w:rPr>
-              <w:t xml:space="preserve">3.2.3 Kết quả thu được</w:t>
+              <w:t xml:space="preserve">3.1.2. Dự đoán</w:t>
+            </w:r>
+          </w:hyperlink>
+          <w:r>
+            <w:rPr>
+              <w:rFonts w:ascii="Arial" w:cs="Arial" w:eastAsia="Arial" w:hAnsi="Arial"/>
+              <w:b w:val="0"/>
+              <w:i w:val="0"/>
+              <w:smallCaps w:val="0"/>
+              <w:strike w:val="0"/>
+              <w:color w:val="000000"/>
+              <w:sz w:val="22"/>
+              <w:szCs w:val="22"/>
+              <w:u w:val="none"/>
+              <w:shd w:fill="auto" w:val="clear"/>
+              <w:vertAlign w:val="baseline"/>
+              <w:rtl w:val="0"/>
+            </w:rPr>
+            <w:tab/>
+          </w:r>
+          <w:r>
+            <w:fldChar w:fldCharType="begin"/>
+            <w:instrText xml:space="preserve"> PAGEREF _bug5qvitbc01 \h </w:instrText>
+            <w:fldChar w:fldCharType="separate"/>
+          </w:r>
+          <w:r>
+            <w:rPr>
+              <w:rFonts w:ascii="Arial" w:cs="Arial" w:eastAsia="Arial" w:hAnsi="Arial"/>
+              <w:b w:val="0"/>
+              <w:i w:val="0"/>
+              <w:smallCaps w:val="0"/>
+              <w:strike w:val="0"/>
+              <w:color w:val="000000"/>
+              <w:sz w:val="22"/>
+              <w:szCs w:val="22"/>
+              <w:u w:val="none"/>
+              <w:shd w:fill="auto" w:val="clear"/>
+              <w:vertAlign w:val="baseline"/>
+              <w:rtl w:val="0"/>
+            </w:rPr>
+            <w:t xml:space="preserve">75</w:t>
+          </w:r>
+          <w:r>
+            <w:fldChar w:fldCharType="end"/>
+          </w:r>
+          <w:r>
+            <w:rPr>
+              <w:rtl w:val="0"/>
+            </w:rPr>
+          </w:r>
+        </w:p>
+        <w:p>
+          <w:pPr>
+            <w:tabs>
+              <w:tab w:val="right" w:pos="9025.511811023624"/>
+            </w:tabs>
+            <w:spacing w:before="60" w:line="240" w:lineRule="auto"/>
+            <w:ind w:left="1080" w:firstLine="0"/>
+            <w:rPr>
+              <w:rFonts w:ascii="Arial" w:cs="Arial" w:eastAsia="Arial" w:hAnsi="Arial"/>
+              <w:b w:val="0"/>
+              <w:i w:val="0"/>
+              <w:smallCaps w:val="0"/>
+              <w:strike w:val="0"/>
+              <w:color w:val="000000"/>
+              <w:sz w:val="22"/>
+              <w:szCs w:val="22"/>
+              <w:u w:val="none"/>
+              <w:shd w:fill="auto" w:val="clear"/>
+              <w:vertAlign w:val="baseline"/>
+            </w:rPr>
+          </w:pPr>
+          <w:hyperlink w:anchor="_5asd0ja8xrsu">
+            <w:r>
+              <w:rPr>
+                <w:rFonts w:ascii="Arial" w:cs="Arial" w:eastAsia="Arial" w:hAnsi="Arial"/>
+                <w:b w:val="0"/>
+                <w:i w:val="0"/>
+                <w:smallCaps w:val="0"/>
+                <w:strike w:val="0"/>
+                <w:color w:val="000000"/>
+                <w:sz w:val="22"/>
+                <w:szCs w:val="22"/>
+                <w:u w:val="none"/>
+                <w:shd w:fill="auto" w:val="clear"/>
+                <w:vertAlign w:val="baseline"/>
+                <w:rtl w:val="0"/>
+              </w:rPr>
+              <w:t xml:space="preserve">3.1.2.1. Dự đoán điểm môn học</w:t>
+            </w:r>
+          </w:hyperlink>
+          <w:r>
+            <w:rPr>
+              <w:rFonts w:ascii="Arial" w:cs="Arial" w:eastAsia="Arial" w:hAnsi="Arial"/>
+              <w:b w:val="0"/>
+              <w:i w:val="0"/>
+              <w:smallCaps w:val="0"/>
+              <w:strike w:val="0"/>
+              <w:color w:val="000000"/>
+              <w:sz w:val="22"/>
+              <w:szCs w:val="22"/>
+              <w:u w:val="none"/>
+              <w:shd w:fill="auto" w:val="clear"/>
+              <w:vertAlign w:val="baseline"/>
+              <w:rtl w:val="0"/>
+            </w:rPr>
+            <w:tab/>
+          </w:r>
+          <w:r>
+            <w:fldChar w:fldCharType="begin"/>
+            <w:instrText xml:space="preserve"> PAGEREF _5asd0ja8xrsu \h </w:instrText>
+            <w:fldChar w:fldCharType="separate"/>
+          </w:r>
+          <w:r>
+            <w:rPr>
+              <w:rFonts w:ascii="Arial" w:cs="Arial" w:eastAsia="Arial" w:hAnsi="Arial"/>
+              <w:b w:val="0"/>
+              <w:i w:val="0"/>
+              <w:smallCaps w:val="0"/>
+              <w:strike w:val="0"/>
+              <w:color w:val="000000"/>
+              <w:sz w:val="22"/>
+              <w:szCs w:val="22"/>
+              <w:u w:val="none"/>
+              <w:shd w:fill="auto" w:val="clear"/>
+              <w:vertAlign w:val="baseline"/>
+              <w:rtl w:val="0"/>
+            </w:rPr>
+            <w:t xml:space="preserve">75</w:t>
+          </w:r>
+          <w:r>
+            <w:fldChar w:fldCharType="end"/>
+          </w:r>
+          <w:r>
+            <w:rPr>
+              <w:rtl w:val="0"/>
+            </w:rPr>
+          </w:r>
+        </w:p>
+        <w:p>
+          <w:pPr>
+            <w:tabs>
+              <w:tab w:val="right" w:pos="9025.511811023624"/>
+            </w:tabs>
+            <w:spacing w:before="60" w:line="240" w:lineRule="auto"/>
+            <w:ind w:left="1080" w:firstLine="0"/>
+            <w:rPr>
+              <w:rFonts w:ascii="Arial" w:cs="Arial" w:eastAsia="Arial" w:hAnsi="Arial"/>
+              <w:b w:val="0"/>
+              <w:i w:val="0"/>
+              <w:smallCaps w:val="0"/>
+              <w:strike w:val="0"/>
+              <w:color w:val="000000"/>
+              <w:sz w:val="22"/>
+              <w:szCs w:val="22"/>
+              <w:u w:val="none"/>
+              <w:shd w:fill="auto" w:val="clear"/>
+              <w:vertAlign w:val="baseline"/>
+            </w:rPr>
+          </w:pPr>
+          <w:hyperlink w:anchor="_16k18dpqj9z6">
+            <w:r>
+              <w:rPr>
+                <w:rFonts w:ascii="Arial" w:cs="Arial" w:eastAsia="Arial" w:hAnsi="Arial"/>
+                <w:b w:val="0"/>
+                <w:i w:val="0"/>
+                <w:smallCaps w:val="0"/>
+                <w:strike w:val="0"/>
+                <w:color w:val="000000"/>
+                <w:sz w:val="22"/>
+                <w:szCs w:val="22"/>
+                <w:u w:val="none"/>
+                <w:shd w:fill="auto" w:val="clear"/>
+                <w:vertAlign w:val="baseline"/>
+                <w:rtl w:val="0"/>
+              </w:rPr>
+              <w:t xml:space="preserve">3.1.2.2. Dự đoán điểm cho toàn khóa</w:t>
+            </w:r>
+          </w:hyperlink>
+          <w:r>
+            <w:rPr>
+              <w:rFonts w:ascii="Arial" w:cs="Arial" w:eastAsia="Arial" w:hAnsi="Arial"/>
+              <w:b w:val="0"/>
+              <w:i w:val="0"/>
+              <w:smallCaps w:val="0"/>
+              <w:strike w:val="0"/>
+              <w:color w:val="000000"/>
+              <w:sz w:val="22"/>
+              <w:szCs w:val="22"/>
+              <w:u w:val="none"/>
+              <w:shd w:fill="auto" w:val="clear"/>
+              <w:vertAlign w:val="baseline"/>
+              <w:rtl w:val="0"/>
+            </w:rPr>
+            <w:tab/>
+          </w:r>
+          <w:r>
+            <w:fldChar w:fldCharType="begin"/>
+            <w:instrText xml:space="preserve"> PAGEREF _16k18dpqj9z6 \h </w:instrText>
+            <w:fldChar w:fldCharType="separate"/>
+          </w:r>
+          <w:r>
+            <w:rPr>
+              <w:rFonts w:ascii="Arial" w:cs="Arial" w:eastAsia="Arial" w:hAnsi="Arial"/>
+              <w:b w:val="0"/>
+              <w:i w:val="0"/>
+              <w:smallCaps w:val="0"/>
+              <w:strike w:val="0"/>
+              <w:color w:val="000000"/>
+              <w:sz w:val="22"/>
+              <w:szCs w:val="22"/>
+              <w:u w:val="none"/>
+              <w:shd w:fill="auto" w:val="clear"/>
+              <w:vertAlign w:val="baseline"/>
+              <w:rtl w:val="0"/>
+            </w:rPr>
+            <w:t xml:space="preserve">75</w:t>
+          </w:r>
+          <w:r>
+            <w:fldChar w:fldCharType="end"/>
+          </w:r>
+          <w:r>
+            <w:rPr>
+              <w:rtl w:val="0"/>
+            </w:rPr>
+          </w:r>
+        </w:p>
+        <w:p>
+          <w:pPr>
+            <w:tabs>
+              <w:tab w:val="right" w:pos="9025.511811023624"/>
+            </w:tabs>
+            <w:spacing w:before="60" w:line="240" w:lineRule="auto"/>
+            <w:ind w:left="720" w:firstLine="0"/>
+            <w:rPr>
+              <w:rFonts w:ascii="Arial" w:cs="Arial" w:eastAsia="Arial" w:hAnsi="Arial"/>
+              <w:b w:val="0"/>
+              <w:i w:val="0"/>
+              <w:smallCaps w:val="0"/>
+              <w:strike w:val="0"/>
+              <w:color w:val="000000"/>
+              <w:sz w:val="22"/>
+              <w:szCs w:val="22"/>
+              <w:u w:val="none"/>
+              <w:shd w:fill="auto" w:val="clear"/>
+              <w:vertAlign w:val="baseline"/>
+            </w:rPr>
+          </w:pPr>
+          <w:hyperlink w:anchor="_nrp737gam9ri">
+            <w:r>
+              <w:rPr>
+                <w:rFonts w:ascii="Arial" w:cs="Arial" w:eastAsia="Arial" w:hAnsi="Arial"/>
+                <w:b w:val="0"/>
+                <w:i w:val="0"/>
+                <w:smallCaps w:val="0"/>
+                <w:strike w:val="0"/>
+                <w:color w:val="000000"/>
+                <w:sz w:val="22"/>
+                <w:szCs w:val="22"/>
+                <w:u w:val="none"/>
+                <w:shd w:fill="auto" w:val="clear"/>
+                <w:vertAlign w:val="baseline"/>
+                <w:rtl w:val="0"/>
+              </w:rPr>
+              <w:t xml:space="preserve">3.1.3. Gợi ý</w:t>
+            </w:r>
+          </w:hyperlink>
+          <w:r>
+            <w:rPr>
+              <w:rFonts w:ascii="Arial" w:cs="Arial" w:eastAsia="Arial" w:hAnsi="Arial"/>
+              <w:b w:val="0"/>
+              <w:i w:val="0"/>
+              <w:smallCaps w:val="0"/>
+              <w:strike w:val="0"/>
+              <w:color w:val="000000"/>
+              <w:sz w:val="22"/>
+              <w:szCs w:val="22"/>
+              <w:u w:val="none"/>
+              <w:shd w:fill="auto" w:val="clear"/>
+              <w:vertAlign w:val="baseline"/>
+              <w:rtl w:val="0"/>
+            </w:rPr>
+            <w:tab/>
+          </w:r>
+          <w:r>
+            <w:fldChar w:fldCharType="begin"/>
+            <w:instrText xml:space="preserve"> PAGEREF _nrp737gam9ri \h </w:instrText>
+            <w:fldChar w:fldCharType="separate"/>
+          </w:r>
+          <w:r>
+            <w:rPr>
+              <w:rFonts w:ascii="Arial" w:cs="Arial" w:eastAsia="Arial" w:hAnsi="Arial"/>
+              <w:b w:val="0"/>
+              <w:i w:val="0"/>
+              <w:smallCaps w:val="0"/>
+              <w:strike w:val="0"/>
+              <w:color w:val="000000"/>
+              <w:sz w:val="22"/>
+              <w:szCs w:val="22"/>
+              <w:u w:val="none"/>
+              <w:shd w:fill="auto" w:val="clear"/>
+              <w:vertAlign w:val="baseline"/>
+              <w:rtl w:val="0"/>
+            </w:rPr>
+            <w:t xml:space="preserve">76</w:t>
+          </w:r>
+          <w:r>
+            <w:fldChar w:fldCharType="end"/>
+          </w:r>
+          <w:r>
+            <w:rPr>
+              <w:rtl w:val="0"/>
+            </w:rPr>
+          </w:r>
+        </w:p>
+        <w:p>
+          <w:pPr>
+            <w:tabs>
+              <w:tab w:val="right" w:pos="9025.511811023624"/>
+            </w:tabs>
+            <w:spacing w:before="60" w:line="240" w:lineRule="auto"/>
+            <w:ind w:left="360" w:firstLine="0"/>
+            <w:rPr>
+              <w:rFonts w:ascii="Arial" w:cs="Arial" w:eastAsia="Arial" w:hAnsi="Arial"/>
+              <w:b w:val="0"/>
+              <w:i w:val="0"/>
+              <w:smallCaps w:val="0"/>
+              <w:strike w:val="0"/>
+              <w:color w:val="000000"/>
+              <w:sz w:val="22"/>
+              <w:szCs w:val="22"/>
+              <w:u w:val="none"/>
+              <w:shd w:fill="auto" w:val="clear"/>
+              <w:vertAlign w:val="baseline"/>
+            </w:rPr>
+          </w:pPr>
+          <w:hyperlink w:anchor="_bevc838iedbe">
+            <w:r>
+              <w:rPr>
+                <w:rFonts w:ascii="Arial" w:cs="Arial" w:eastAsia="Arial" w:hAnsi="Arial"/>
+                <w:b w:val="0"/>
+                <w:i w:val="0"/>
+                <w:smallCaps w:val="0"/>
+                <w:strike w:val="0"/>
+                <w:color w:val="000000"/>
+                <w:sz w:val="22"/>
+                <w:szCs w:val="22"/>
+                <w:u w:val="none"/>
+                <w:shd w:fill="auto" w:val="clear"/>
+                <w:vertAlign w:val="baseline"/>
+                <w:rtl w:val="0"/>
+              </w:rPr>
+              <w:t xml:space="preserve">3.2. Cài đặt thử nghiệm</w:t>
+            </w:r>
+          </w:hyperlink>
+          <w:r>
+            <w:rPr>
+              <w:rFonts w:ascii="Arial" w:cs="Arial" w:eastAsia="Arial" w:hAnsi="Arial"/>
+              <w:b w:val="0"/>
+              <w:i w:val="0"/>
+              <w:smallCaps w:val="0"/>
+              <w:strike w:val="0"/>
+              <w:color w:val="000000"/>
+              <w:sz w:val="22"/>
+              <w:szCs w:val="22"/>
+              <w:u w:val="none"/>
+              <w:shd w:fill="auto" w:val="clear"/>
+              <w:vertAlign w:val="baseline"/>
+              <w:rtl w:val="0"/>
+            </w:rPr>
+            <w:tab/>
+          </w:r>
+          <w:r>
+            <w:fldChar w:fldCharType="begin"/>
+            <w:instrText xml:space="preserve"> PAGEREF _bevc838iedbe \h </w:instrText>
+            <w:fldChar w:fldCharType="separate"/>
+          </w:r>
+          <w:r>
+            <w:rPr>
+              <w:rFonts w:ascii="Arial" w:cs="Arial" w:eastAsia="Arial" w:hAnsi="Arial"/>
+              <w:b w:val="0"/>
+              <w:i w:val="0"/>
+              <w:smallCaps w:val="0"/>
+              <w:strike w:val="0"/>
+              <w:color w:val="000000"/>
+              <w:sz w:val="22"/>
+              <w:szCs w:val="22"/>
+              <w:u w:val="none"/>
+              <w:shd w:fill="auto" w:val="clear"/>
+              <w:vertAlign w:val="baseline"/>
+              <w:rtl w:val="0"/>
+            </w:rPr>
+            <w:t xml:space="preserve">76</w:t>
+          </w:r>
+          <w:r>
+            <w:fldChar w:fldCharType="end"/>
+          </w:r>
+          <w:r>
+            <w:rPr>
+              <w:rtl w:val="0"/>
+            </w:rPr>
+          </w:r>
+        </w:p>
+        <w:p>
+          <w:pPr>
+            <w:tabs>
+              <w:tab w:val="right" w:pos="9025.511811023624"/>
+            </w:tabs>
+            <w:spacing w:before="60" w:line="240" w:lineRule="auto"/>
+            <w:ind w:left="720" w:firstLine="0"/>
+            <w:rPr>
+              <w:rFonts w:ascii="Arial" w:cs="Arial" w:eastAsia="Arial" w:hAnsi="Arial"/>
+              <w:b w:val="0"/>
+              <w:i w:val="0"/>
+              <w:smallCaps w:val="0"/>
+              <w:strike w:val="0"/>
+              <w:color w:val="000000"/>
+              <w:sz w:val="22"/>
+              <w:szCs w:val="22"/>
+              <w:u w:val="none"/>
+              <w:shd w:fill="auto" w:val="clear"/>
+              <w:vertAlign w:val="baseline"/>
+            </w:rPr>
+          </w:pPr>
+          <w:hyperlink w:anchor="_8wu7ijten2bo">
+            <w:r>
+              <w:rPr>
+                <w:rFonts w:ascii="Arial" w:cs="Arial" w:eastAsia="Arial" w:hAnsi="Arial"/>
+                <w:b w:val="0"/>
+                <w:i w:val="0"/>
+                <w:smallCaps w:val="0"/>
+                <w:strike w:val="0"/>
+                <w:color w:val="000000"/>
+                <w:sz w:val="22"/>
+                <w:szCs w:val="22"/>
+                <w:u w:val="none"/>
+                <w:shd w:fill="auto" w:val="clear"/>
+                <w:vertAlign w:val="baseline"/>
+                <w:rtl w:val="0"/>
+              </w:rPr>
+              <w:t xml:space="preserve">3.2.1 cài đặt</w:t>
             </w:r>
           </w:hyperlink>
           <w:r>
@@ -11129,7 +11227,447 @@
               <w:vertAlign w:val="baseline"/>
               <w:rtl w:val="0"/>
             </w:rPr>
-            <w:t xml:space="preserve">74</w:t>
+            <w:t xml:space="preserve">76</w:t>
+          </w:r>
+          <w:r>
+            <w:fldChar w:fldCharType="end"/>
+          </w:r>
+          <w:r>
+            <w:rPr>
+              <w:rtl w:val="0"/>
+            </w:rPr>
+          </w:r>
+        </w:p>
+        <w:p>
+          <w:pPr>
+            <w:tabs>
+              <w:tab w:val="right" w:pos="9025.511811023624"/>
+            </w:tabs>
+            <w:spacing w:before="60" w:line="240" w:lineRule="auto"/>
+            <w:ind w:left="1080" w:firstLine="0"/>
+            <w:rPr>
+              <w:rFonts w:ascii="Arial" w:cs="Arial" w:eastAsia="Arial" w:hAnsi="Arial"/>
+              <w:b w:val="0"/>
+              <w:i w:val="0"/>
+              <w:smallCaps w:val="0"/>
+              <w:strike w:val="0"/>
+              <w:color w:val="000000"/>
+              <w:sz w:val="22"/>
+              <w:szCs w:val="22"/>
+              <w:u w:val="none"/>
+              <w:shd w:fill="auto" w:val="clear"/>
+              <w:vertAlign w:val="baseline"/>
+            </w:rPr>
+          </w:pPr>
+          <w:hyperlink w:anchor="_scfnk2xoukib">
+            <w:r>
+              <w:rPr>
+                <w:rFonts w:ascii="Arial" w:cs="Arial" w:eastAsia="Arial" w:hAnsi="Arial"/>
+                <w:b w:val="0"/>
+                <w:i w:val="0"/>
+                <w:smallCaps w:val="0"/>
+                <w:strike w:val="0"/>
+                <w:color w:val="000000"/>
+                <w:sz w:val="22"/>
+                <w:szCs w:val="22"/>
+                <w:u w:val="none"/>
+                <w:shd w:fill="auto" w:val="clear"/>
+                <w:vertAlign w:val="baseline"/>
+                <w:rtl w:val="0"/>
+              </w:rPr>
+              <w:t xml:space="preserve">3.2.1.1. Cài đặt python</w:t>
+            </w:r>
+          </w:hyperlink>
+          <w:r>
+            <w:rPr>
+              <w:rFonts w:ascii="Arial" w:cs="Arial" w:eastAsia="Arial" w:hAnsi="Arial"/>
+              <w:b w:val="0"/>
+              <w:i w:val="0"/>
+              <w:smallCaps w:val="0"/>
+              <w:strike w:val="0"/>
+              <w:color w:val="000000"/>
+              <w:sz w:val="22"/>
+              <w:szCs w:val="22"/>
+              <w:u w:val="none"/>
+              <w:shd w:fill="auto" w:val="clear"/>
+              <w:vertAlign w:val="baseline"/>
+              <w:rtl w:val="0"/>
+            </w:rPr>
+            <w:tab/>
+          </w:r>
+          <w:r>
+            <w:fldChar w:fldCharType="begin"/>
+            <w:instrText xml:space="preserve"> PAGEREF _scfnk2xoukib \h </w:instrText>
+            <w:fldChar w:fldCharType="separate"/>
+          </w:r>
+          <w:r>
+            <w:rPr>
+              <w:rFonts w:ascii="Arial" w:cs="Arial" w:eastAsia="Arial" w:hAnsi="Arial"/>
+              <w:b w:val="0"/>
+              <w:i w:val="0"/>
+              <w:smallCaps w:val="0"/>
+              <w:strike w:val="0"/>
+              <w:color w:val="000000"/>
+              <w:sz w:val="22"/>
+              <w:szCs w:val="22"/>
+              <w:u w:val="none"/>
+              <w:shd w:fill="auto" w:val="clear"/>
+              <w:vertAlign w:val="baseline"/>
+              <w:rtl w:val="0"/>
+            </w:rPr>
+            <w:t xml:space="preserve">76</w:t>
+          </w:r>
+          <w:r>
+            <w:fldChar w:fldCharType="end"/>
+          </w:r>
+          <w:r>
+            <w:rPr>
+              <w:rtl w:val="0"/>
+            </w:rPr>
+          </w:r>
+        </w:p>
+        <w:p>
+          <w:pPr>
+            <w:tabs>
+              <w:tab w:val="right" w:pos="9025.511811023624"/>
+            </w:tabs>
+            <w:spacing w:before="60" w:line="240" w:lineRule="auto"/>
+            <w:ind w:left="1080" w:firstLine="0"/>
+            <w:rPr>
+              <w:rFonts w:ascii="Arial" w:cs="Arial" w:eastAsia="Arial" w:hAnsi="Arial"/>
+              <w:b w:val="0"/>
+              <w:i w:val="0"/>
+              <w:smallCaps w:val="0"/>
+              <w:strike w:val="0"/>
+              <w:color w:val="000000"/>
+              <w:sz w:val="22"/>
+              <w:szCs w:val="22"/>
+              <w:u w:val="none"/>
+              <w:shd w:fill="auto" w:val="clear"/>
+              <w:vertAlign w:val="baseline"/>
+            </w:rPr>
+          </w:pPr>
+          <w:hyperlink w:anchor="_97zyh44h8cgx">
+            <w:r>
+              <w:rPr>
+                <w:rFonts w:ascii="Arial" w:cs="Arial" w:eastAsia="Arial" w:hAnsi="Arial"/>
+                <w:b w:val="0"/>
+                <w:i w:val="0"/>
+                <w:smallCaps w:val="0"/>
+                <w:strike w:val="0"/>
+                <w:color w:val="000000"/>
+                <w:sz w:val="22"/>
+                <w:szCs w:val="22"/>
+                <w:u w:val="none"/>
+                <w:shd w:fill="auto" w:val="clear"/>
+                <w:vertAlign w:val="baseline"/>
+                <w:rtl w:val="0"/>
+              </w:rPr>
+              <w:t xml:space="preserve">3.2.1.2. Cài đặt project django</w:t>
+            </w:r>
+          </w:hyperlink>
+          <w:r>
+            <w:rPr>
+              <w:rFonts w:ascii="Arial" w:cs="Arial" w:eastAsia="Arial" w:hAnsi="Arial"/>
+              <w:b w:val="0"/>
+              <w:i w:val="0"/>
+              <w:smallCaps w:val="0"/>
+              <w:strike w:val="0"/>
+              <w:color w:val="000000"/>
+              <w:sz w:val="22"/>
+              <w:szCs w:val="22"/>
+              <w:u w:val="none"/>
+              <w:shd w:fill="auto" w:val="clear"/>
+              <w:vertAlign w:val="baseline"/>
+              <w:rtl w:val="0"/>
+            </w:rPr>
+            <w:tab/>
+          </w:r>
+          <w:r>
+            <w:fldChar w:fldCharType="begin"/>
+            <w:instrText xml:space="preserve"> PAGEREF _97zyh44h8cgx \h </w:instrText>
+            <w:fldChar w:fldCharType="separate"/>
+          </w:r>
+          <w:r>
+            <w:rPr>
+              <w:rFonts w:ascii="Arial" w:cs="Arial" w:eastAsia="Arial" w:hAnsi="Arial"/>
+              <w:b w:val="0"/>
+              <w:i w:val="0"/>
+              <w:smallCaps w:val="0"/>
+              <w:strike w:val="0"/>
+              <w:color w:val="000000"/>
+              <w:sz w:val="22"/>
+              <w:szCs w:val="22"/>
+              <w:u w:val="none"/>
+              <w:shd w:fill="auto" w:val="clear"/>
+              <w:vertAlign w:val="baseline"/>
+              <w:rtl w:val="0"/>
+            </w:rPr>
+            <w:t xml:space="preserve">76</w:t>
+          </w:r>
+          <w:r>
+            <w:fldChar w:fldCharType="end"/>
+          </w:r>
+          <w:r>
+            <w:rPr>
+              <w:rtl w:val="0"/>
+            </w:rPr>
+          </w:r>
+        </w:p>
+        <w:p>
+          <w:pPr>
+            <w:tabs>
+              <w:tab w:val="right" w:pos="9025.511811023624"/>
+            </w:tabs>
+            <w:spacing w:before="60" w:line="240" w:lineRule="auto"/>
+            <w:ind w:left="1080" w:firstLine="0"/>
+            <w:rPr>
+              <w:rFonts w:ascii="Arial" w:cs="Arial" w:eastAsia="Arial" w:hAnsi="Arial"/>
+              <w:b w:val="0"/>
+              <w:i w:val="0"/>
+              <w:smallCaps w:val="0"/>
+              <w:strike w:val="0"/>
+              <w:color w:val="000000"/>
+              <w:sz w:val="22"/>
+              <w:szCs w:val="22"/>
+              <w:u w:val="none"/>
+              <w:shd w:fill="auto" w:val="clear"/>
+              <w:vertAlign w:val="baseline"/>
+            </w:rPr>
+          </w:pPr>
+          <w:hyperlink w:anchor="_b3f9o0h0jtkn">
+            <w:r>
+              <w:rPr>
+                <w:rFonts w:ascii="Arial" w:cs="Arial" w:eastAsia="Arial" w:hAnsi="Arial"/>
+                <w:b w:val="0"/>
+                <w:i w:val="0"/>
+                <w:smallCaps w:val="0"/>
+                <w:strike w:val="0"/>
+                <w:color w:val="000000"/>
+                <w:sz w:val="22"/>
+                <w:szCs w:val="22"/>
+                <w:u w:val="none"/>
+                <w:shd w:fill="auto" w:val="clear"/>
+                <w:vertAlign w:val="baseline"/>
+                <w:rtl w:val="0"/>
+              </w:rPr>
+              <w:t xml:space="preserve">3.2.1.3. Cài đặt các thư viện khác</w:t>
+            </w:r>
+          </w:hyperlink>
+          <w:r>
+            <w:rPr>
+              <w:rFonts w:ascii="Arial" w:cs="Arial" w:eastAsia="Arial" w:hAnsi="Arial"/>
+              <w:b w:val="0"/>
+              <w:i w:val="0"/>
+              <w:smallCaps w:val="0"/>
+              <w:strike w:val="0"/>
+              <w:color w:val="000000"/>
+              <w:sz w:val="22"/>
+              <w:szCs w:val="22"/>
+              <w:u w:val="none"/>
+              <w:shd w:fill="auto" w:val="clear"/>
+              <w:vertAlign w:val="baseline"/>
+              <w:rtl w:val="0"/>
+            </w:rPr>
+            <w:tab/>
+          </w:r>
+          <w:r>
+            <w:fldChar w:fldCharType="begin"/>
+            <w:instrText xml:space="preserve"> PAGEREF _b3f9o0h0jtkn \h </w:instrText>
+            <w:fldChar w:fldCharType="separate"/>
+          </w:r>
+          <w:r>
+            <w:rPr>
+              <w:rFonts w:ascii="Arial" w:cs="Arial" w:eastAsia="Arial" w:hAnsi="Arial"/>
+              <w:b w:val="0"/>
+              <w:i w:val="0"/>
+              <w:smallCaps w:val="0"/>
+              <w:strike w:val="0"/>
+              <w:color w:val="000000"/>
+              <w:sz w:val="22"/>
+              <w:szCs w:val="22"/>
+              <w:u w:val="none"/>
+              <w:shd w:fill="auto" w:val="clear"/>
+              <w:vertAlign w:val="baseline"/>
+              <w:rtl w:val="0"/>
+            </w:rPr>
+            <w:t xml:space="preserve">77</w:t>
+          </w:r>
+          <w:r>
+            <w:fldChar w:fldCharType="end"/>
+          </w:r>
+          <w:r>
+            <w:rPr>
+              <w:rtl w:val="0"/>
+            </w:rPr>
+          </w:r>
+        </w:p>
+        <w:p>
+          <w:pPr>
+            <w:tabs>
+              <w:tab w:val="right" w:pos="9025.511811023624"/>
+            </w:tabs>
+            <w:spacing w:before="60" w:line="240" w:lineRule="auto"/>
+            <w:ind w:left="720" w:firstLine="0"/>
+            <w:rPr>
+              <w:rFonts w:ascii="Arial" w:cs="Arial" w:eastAsia="Arial" w:hAnsi="Arial"/>
+              <w:b w:val="0"/>
+              <w:i w:val="0"/>
+              <w:smallCaps w:val="0"/>
+              <w:strike w:val="0"/>
+              <w:color w:val="000000"/>
+              <w:sz w:val="22"/>
+              <w:szCs w:val="22"/>
+              <w:u w:val="none"/>
+              <w:shd w:fill="auto" w:val="clear"/>
+              <w:vertAlign w:val="baseline"/>
+            </w:rPr>
+          </w:pPr>
+          <w:hyperlink w:anchor="_8wu7ijten2bo">
+            <w:r>
+              <w:rPr>
+                <w:rFonts w:ascii="Arial" w:cs="Arial" w:eastAsia="Arial" w:hAnsi="Arial"/>
+                <w:b w:val="0"/>
+                <w:i w:val="0"/>
+                <w:smallCaps w:val="0"/>
+                <w:strike w:val="0"/>
+                <w:color w:val="000000"/>
+                <w:sz w:val="22"/>
+                <w:szCs w:val="22"/>
+                <w:u w:val="none"/>
+                <w:shd w:fill="auto" w:val="clear"/>
+                <w:vertAlign w:val="baseline"/>
+                <w:rtl w:val="0"/>
+              </w:rPr>
+              <w:t xml:space="preserve">3.2.2 Khởi động chương trình</w:t>
+            </w:r>
+          </w:hyperlink>
+          <w:r>
+            <w:rPr>
+              <w:rFonts w:ascii="Arial" w:cs="Arial" w:eastAsia="Arial" w:hAnsi="Arial"/>
+              <w:b w:val="0"/>
+              <w:i w:val="0"/>
+              <w:smallCaps w:val="0"/>
+              <w:strike w:val="0"/>
+              <w:color w:val="000000"/>
+              <w:sz w:val="22"/>
+              <w:szCs w:val="22"/>
+              <w:u w:val="none"/>
+              <w:shd w:fill="auto" w:val="clear"/>
+              <w:vertAlign w:val="baseline"/>
+              <w:rtl w:val="0"/>
+            </w:rPr>
+            <w:tab/>
+          </w:r>
+          <w:r>
+            <w:fldChar w:fldCharType="begin"/>
+            <w:instrText xml:space="preserve"> PAGEREF _8wu7ijten2bo \h </w:instrText>
+            <w:fldChar w:fldCharType="separate"/>
+          </w:r>
+          <w:r>
+            <w:rPr>
+              <w:rFonts w:ascii="Arial" w:cs="Arial" w:eastAsia="Arial" w:hAnsi="Arial"/>
+              <w:b w:val="0"/>
+              <w:i w:val="0"/>
+              <w:smallCaps w:val="0"/>
+              <w:strike w:val="0"/>
+              <w:color w:val="000000"/>
+              <w:sz w:val="22"/>
+              <w:szCs w:val="22"/>
+              <w:u w:val="none"/>
+              <w:shd w:fill="auto" w:val="clear"/>
+              <w:vertAlign w:val="baseline"/>
+              <w:rtl w:val="0"/>
+            </w:rPr>
+            <w:t xml:space="preserve">78</w:t>
+          </w:r>
+          <w:r>
+            <w:fldChar w:fldCharType="end"/>
+          </w:r>
+          <w:r>
+            <w:rPr>
+              <w:rtl w:val="0"/>
+            </w:rPr>
+          </w:r>
+        </w:p>
+        <w:p>
+          <w:pPr>
+            <w:tabs>
+              <w:tab w:val="right" w:pos="9025.511811023624"/>
+            </w:tabs>
+            <w:spacing w:before="60" w:line="240" w:lineRule="auto"/>
+            <w:ind w:left="720" w:firstLine="0"/>
+            <w:rPr>
+              <w:rFonts w:ascii="Arial" w:cs="Arial" w:eastAsia="Arial" w:hAnsi="Arial"/>
+              <w:b w:val="0"/>
+              <w:i w:val="0"/>
+              <w:smallCaps w:val="0"/>
+              <w:strike w:val="0"/>
+              <w:color w:val="000000"/>
+              <w:sz w:val="22"/>
+              <w:szCs w:val="22"/>
+              <w:u w:val="none"/>
+              <w:shd w:fill="auto" w:val="clear"/>
+              <w:vertAlign w:val="baseline"/>
+            </w:rPr>
+          </w:pPr>
+          <w:hyperlink w:anchor="_8wu7ijten2bo">
+            <w:r>
+              <w:rPr>
+                <w:rFonts w:ascii="Arial" w:cs="Arial" w:eastAsia="Arial" w:hAnsi="Arial"/>
+                <w:b w:val="0"/>
+                <w:i w:val="0"/>
+                <w:smallCaps w:val="0"/>
+                <w:strike w:val="0"/>
+                <w:color w:val="000000"/>
+                <w:sz w:val="22"/>
+                <w:szCs w:val="22"/>
+                <w:u w:val="none"/>
+                <w:shd w:fill="auto" w:val="clear"/>
+                <w:vertAlign w:val="baseline"/>
+                <w:rtl w:val="0"/>
+              </w:rPr>
+              <w:t xml:space="preserve">3.2.3 Kết quả thu được</w:t>
+            </w:r>
+          </w:hyperlink>
+          <w:r>
+            <w:rPr>
+              <w:rFonts w:ascii="Arial" w:cs="Arial" w:eastAsia="Arial" w:hAnsi="Arial"/>
+              <w:b w:val="0"/>
+              <w:i w:val="0"/>
+              <w:smallCaps w:val="0"/>
+              <w:strike w:val="0"/>
+              <w:color w:val="000000"/>
+              <w:sz w:val="22"/>
+              <w:szCs w:val="22"/>
+              <w:u w:val="none"/>
+              <w:shd w:fill="auto" w:val="clear"/>
+              <w:vertAlign w:val="baseline"/>
+              <w:rtl w:val="0"/>
+            </w:rPr>
+            <w:tab/>
+          </w:r>
+          <w:r>
+            <w:fldChar w:fldCharType="begin"/>
+            <w:instrText xml:space="preserve"> PAGEREF _8wu7ijten2bo \h </w:instrText>
+            <w:fldChar w:fldCharType="separate"/>
+          </w:r>
+          <w:r>
+            <w:rPr>
+              <w:rFonts w:ascii="Arial" w:cs="Arial" w:eastAsia="Arial" w:hAnsi="Arial"/>
+              <w:b w:val="0"/>
+              <w:i w:val="0"/>
+              <w:smallCaps w:val="0"/>
+              <w:strike w:val="0"/>
+              <w:color w:val="000000"/>
+              <w:sz w:val="22"/>
+              <w:szCs w:val="22"/>
+              <w:u w:val="none"/>
+              <w:shd w:fill="auto" w:val="clear"/>
+              <w:vertAlign w:val="baseline"/>
+              <w:rtl w:val="0"/>
+            </w:rPr>
+            <w:t xml:space="preserve">78</w:t>
           </w:r>
           <w:r>
             <w:fldChar w:fldCharType="end"/>
@@ -11217,7 +11755,7 @@
               <w:vertAlign w:val="baseline"/>
               <w:rtl w:val="0"/>
             </w:rPr>
-            <w:t xml:space="preserve">74</w:t>
+            <w:t xml:space="preserve">78</w:t>
           </w:r>
           <w:r>
             <w:fldChar w:fldCharType="end"/>
@@ -11305,7 +11843,7 @@
               <w:vertAlign w:val="baseline"/>
               <w:rtl w:val="0"/>
             </w:rPr>
-            <w:t xml:space="preserve">74</w:t>
+            <w:t xml:space="preserve">78</w:t>
           </w:r>
           <w:r>
             <w:fldChar w:fldCharType="end"/>
@@ -13270,7 +13808,18 @@
         <w:rPr>
           <w:rtl w:val="0"/>
         </w:rPr>
-        <w:t xml:space="preserve">Với những data có ở trên thì làm cơ sở để tính toán các kết quả tư vấn hợp lý đối với từng sinh viên theo môn học, theo kỳ học. Hơn nữa còn tạo ra những thống kê về môn học, điểm số để sinh viên tham khảo.</w:t>
+        <w:t xml:space="preserve">Những mỗi sinh viên trực thuộc một trường xác định và theo học một ngành ở thời điểm xác định. Sinh viên tham gia học các môn học thuộc chương trình học và từ điểm kết quả của môn học sẽ được lưu lại.</w:t>
+      </w:r>
+    </w:p>
+    <w:p>
+      <w:pPr>
+        <w:rPr/>
+      </w:pPr>
+      <w:r>
+        <w:rPr>
+          <w:rtl w:val="0"/>
+        </w:rPr>
+        <w:t xml:space="preserve">Với những dữ liệu điểm môn học của sinh viên thì làm cơ sở để tính toán, dữ liệu huấn luyện cho hệ thống để có thể cho các kết quả tư vấn hợp lý đối với từng sinh viên theo môn học, theo kỳ học tiếp theo. Hơn nữa còn tạo ra những thống kê về môn học, điểm số để sinh viên tham khảo.</w:t>
       </w:r>
       <w:commentRangeEnd w:id="0"/>
       <w:r>
@@ -13735,12 +14284,12 @@
           <wp:inline distB="114300" distT="114300" distL="114300" distR="114300">
             <wp:extent cx="5731200" cy="3492500"/>
             <wp:effectExtent b="0" l="0" r="0" t="0"/>
-            <wp:docPr id="15" name="image40.png"/>
+            <wp:docPr id="19" name="image20.png"/>
             <a:graphic>
               <a:graphicData uri="http://schemas.openxmlformats.org/drawingml/2006/picture">
                 <pic:pic>
                   <pic:nvPicPr>
-                    <pic:cNvPr id="0" name="image40.png"/>
+                    <pic:cNvPr id="0" name="image20.png"/>
                     <pic:cNvPicPr preferRelativeResize="0"/>
                   </pic:nvPicPr>
                   <pic:blipFill>
@@ -15272,12 +15821,12 @@
           <wp:inline distB="114300" distT="114300" distL="114300" distR="114300">
             <wp:extent cx="5731200" cy="1231900"/>
             <wp:effectExtent b="0" l="0" r="0" t="0"/>
-            <wp:docPr id="9" name="image1.png"/>
+            <wp:docPr id="11" name="image5.png"/>
             <a:graphic>
               <a:graphicData uri="http://schemas.openxmlformats.org/drawingml/2006/picture">
                 <pic:pic>
                   <pic:nvPicPr>
-                    <pic:cNvPr id="0" name="image1.png"/>
+                    <pic:cNvPr id="0" name="image5.png"/>
                     <pic:cNvPicPr preferRelativeResize="0"/>
                   </pic:nvPicPr>
                   <pic:blipFill>
@@ -15400,12 +15949,12 @@
           <wp:inline distB="114300" distT="114300" distL="114300" distR="114300">
             <wp:extent cx="5731200" cy="1231900"/>
             <wp:effectExtent b="0" l="0" r="0" t="0"/>
-            <wp:docPr id="22" name="image4.png"/>
+            <wp:docPr id="26" name="image15.png"/>
             <a:graphic>
               <a:graphicData uri="http://schemas.openxmlformats.org/drawingml/2006/picture">
                 <pic:pic>
                   <pic:nvPicPr>
-                    <pic:cNvPr id="0" name="image4.png"/>
+                    <pic:cNvPr id="0" name="image15.png"/>
                     <pic:cNvPicPr preferRelativeResize="0"/>
                   </pic:nvPicPr>
                   <pic:blipFill>
@@ -16410,12 +16959,12 @@
           <wp:inline distB="114300" distT="114300" distL="114300" distR="114300">
             <wp:extent cx="5731200" cy="1409700"/>
             <wp:effectExtent b="0" l="0" r="0" t="0"/>
-            <wp:docPr id="57" name="image34.png"/>
+            <wp:docPr id="66" name="image61.png"/>
             <a:graphic>
               <a:graphicData uri="http://schemas.openxmlformats.org/drawingml/2006/picture">
                 <pic:pic>
                   <pic:nvPicPr>
-                    <pic:cNvPr id="0" name="image34.png"/>
+                    <pic:cNvPr id="0" name="image61.png"/>
                     <pic:cNvPicPr preferRelativeResize="0"/>
                   </pic:nvPicPr>
                   <pic:blipFill>
@@ -16476,12 +17025,12 @@
           <wp:inline distB="114300" distT="114300" distL="114300" distR="114300">
             <wp:extent cx="5731200" cy="876300"/>
             <wp:effectExtent b="0" l="0" r="0" t="0"/>
-            <wp:docPr id="40" name="image29.png"/>
+            <wp:docPr id="48" name="image33.png"/>
             <a:graphic>
               <a:graphicData uri="http://schemas.openxmlformats.org/drawingml/2006/picture">
                 <pic:pic>
                   <pic:nvPicPr>
-                    <pic:cNvPr id="0" name="image29.png"/>
+                    <pic:cNvPr id="0" name="image33.png"/>
                     <pic:cNvPicPr preferRelativeResize="0"/>
                   </pic:nvPicPr>
                   <pic:blipFill>
@@ -16549,12 +17098,12 @@
           <wp:inline distB="114300" distT="114300" distL="114300" distR="114300">
             <wp:extent cx="5731200" cy="2070100"/>
             <wp:effectExtent b="0" l="0" r="0" t="0"/>
-            <wp:docPr id="62" name="image51.png"/>
+            <wp:docPr id="71" name="image54.png"/>
             <a:graphic>
               <a:graphicData uri="http://schemas.openxmlformats.org/drawingml/2006/picture">
                 <pic:pic>
                   <pic:nvPicPr>
-                    <pic:cNvPr id="0" name="image51.png"/>
+                    <pic:cNvPr id="0" name="image54.png"/>
                     <pic:cNvPicPr preferRelativeResize="0"/>
                   </pic:nvPicPr>
                   <pic:blipFill>
@@ -16605,12 +17154,12 @@
           <wp:inline distB="114300" distT="114300" distL="114300" distR="114300">
             <wp:extent cx="5731200" cy="2286000"/>
             <wp:effectExtent b="0" l="0" r="0" t="0"/>
-            <wp:docPr id="16" name="image3.png"/>
+            <wp:docPr id="20" name="image10.png"/>
             <a:graphic>
               <a:graphicData uri="http://schemas.openxmlformats.org/drawingml/2006/picture">
                 <pic:pic>
                   <pic:nvPicPr>
-                    <pic:cNvPr id="0" name="image3.png"/>
+                    <pic:cNvPr id="0" name="image10.png"/>
                     <pic:cNvPicPr preferRelativeResize="0"/>
                   </pic:nvPicPr>
                   <pic:blipFill>
@@ -16685,12 +17234,12 @@
           <wp:inline distB="114300" distT="114300" distL="114300" distR="114300">
             <wp:extent cx="5731200" cy="406400"/>
             <wp:effectExtent b="0" l="0" r="0" t="0"/>
-            <wp:docPr id="65" name="image48.png"/>
+            <wp:docPr id="74" name="image52.png"/>
             <a:graphic>
               <a:graphicData uri="http://schemas.openxmlformats.org/drawingml/2006/picture">
                 <pic:pic>
                   <pic:nvPicPr>
-                    <pic:cNvPr id="0" name="image48.png"/>
+                    <pic:cNvPr id="0" name="image52.png"/>
                     <pic:cNvPicPr preferRelativeResize="0"/>
                   </pic:nvPicPr>
                   <pic:blipFill>
@@ -16765,12 +17314,12 @@
           <wp:inline distB="114300" distT="114300" distL="114300" distR="114300">
             <wp:extent cx="5731200" cy="990600"/>
             <wp:effectExtent b="0" l="0" r="0" t="0"/>
-            <wp:docPr id="56" name="image36.png"/>
+            <wp:docPr id="65" name="image49.png"/>
             <a:graphic>
               <a:graphicData uri="http://schemas.openxmlformats.org/drawingml/2006/picture">
                 <pic:pic>
                   <pic:nvPicPr>
-                    <pic:cNvPr id="0" name="image36.png"/>
+                    <pic:cNvPr id="0" name="image49.png"/>
                     <pic:cNvPicPr preferRelativeResize="0"/>
                   </pic:nvPicPr>
                   <pic:blipFill>
@@ -17324,12 +17873,12 @@
           <wp:inline distB="114300" distT="114300" distL="114300" distR="114300">
             <wp:extent cx="5731200" cy="1790700"/>
             <wp:effectExtent b="0" l="0" r="0" t="0"/>
-            <wp:docPr id="23" name="image12.png"/>
+            <wp:docPr id="27" name="image18.png"/>
             <a:graphic>
               <a:graphicData uri="http://schemas.openxmlformats.org/drawingml/2006/picture">
                 <pic:pic>
                   <pic:nvPicPr>
-                    <pic:cNvPr id="0" name="image12.png"/>
+                    <pic:cNvPr id="0" name="image18.png"/>
                     <pic:cNvPicPr preferRelativeResize="0"/>
                   </pic:nvPicPr>
                   <pic:blipFill>
@@ -17896,12 +18445,12 @@
           <wp:inline distB="114300" distT="114300" distL="114300" distR="114300">
             <wp:extent cx="5731200" cy="1244600"/>
             <wp:effectExtent b="0" l="0" r="0" t="0"/>
-            <wp:docPr id="14" name="image2.png"/>
+            <wp:docPr id="18" name="image1.png"/>
             <a:graphic>
               <a:graphicData uri="http://schemas.openxmlformats.org/drawingml/2006/picture">
                 <pic:pic>
                   <pic:nvPicPr>
-                    <pic:cNvPr id="0" name="image2.png"/>
+                    <pic:cNvPr id="0" name="image1.png"/>
                     <pic:cNvPicPr preferRelativeResize="0"/>
                   </pic:nvPicPr>
                   <pic:blipFill>
@@ -17971,12 +18520,12 @@
           <wp:inline distB="114300" distT="114300" distL="114300" distR="114300">
             <wp:extent cx="5731200" cy="228600"/>
             <wp:effectExtent b="0" l="0" r="0" t="0"/>
-            <wp:docPr id="7" name="image11.png"/>
+            <wp:docPr id="8" name="image4.png"/>
             <a:graphic>
               <a:graphicData uri="http://schemas.openxmlformats.org/drawingml/2006/picture">
                 <pic:pic>
                   <pic:nvPicPr>
-                    <pic:cNvPr id="0" name="image11.png"/>
+                    <pic:cNvPr id="0" name="image4.png"/>
                     <pic:cNvPicPr preferRelativeResize="0"/>
                   </pic:nvPicPr>
                   <pic:blipFill>
@@ -18062,12 +18611,12 @@
           <wp:inline distB="114300" distT="114300" distL="114300" distR="114300">
             <wp:extent cx="5731200" cy="1193800"/>
             <wp:effectExtent b="0" l="0" r="0" t="0"/>
-            <wp:docPr id="42" name="image27.png"/>
+            <wp:docPr id="51" name="image35.png"/>
             <a:graphic>
               <a:graphicData uri="http://schemas.openxmlformats.org/drawingml/2006/picture">
                 <pic:pic>
                   <pic:nvPicPr>
-                    <pic:cNvPr id="0" name="image27.png"/>
+                    <pic:cNvPr id="0" name="image35.png"/>
                     <pic:cNvPicPr preferRelativeResize="0"/>
                   </pic:nvPicPr>
                   <pic:blipFill>
@@ -18432,12 +18981,12 @@
           <wp:inline distB="114300" distT="114300" distL="114300" distR="114300">
             <wp:extent cx="5731200" cy="8420100"/>
             <wp:effectExtent b="0" l="0" r="0" t="0"/>
-            <wp:docPr id="68" name="image60.png"/>
+            <wp:docPr id="77" name="image69.png"/>
             <a:graphic>
               <a:graphicData uri="http://schemas.openxmlformats.org/drawingml/2006/picture">
                 <pic:pic>
                   <pic:nvPicPr>
-                    <pic:cNvPr id="0" name="image60.png"/>
+                    <pic:cNvPr id="0" name="image69.png"/>
                     <pic:cNvPicPr preferRelativeResize="0"/>
                   </pic:nvPicPr>
                   <pic:blipFill>
@@ -20341,12 +20890,12 @@
           <wp:inline distB="114300" distT="114300" distL="114300" distR="114300">
             <wp:extent cx="5731200" cy="965200"/>
             <wp:effectExtent b="0" l="0" r="0" t="0"/>
-            <wp:docPr id="38" name="image21.png"/>
+            <wp:docPr id="46" name="image6.png"/>
             <a:graphic>
               <a:graphicData uri="http://schemas.openxmlformats.org/drawingml/2006/picture">
                 <pic:pic>
                   <pic:nvPicPr>
-                    <pic:cNvPr id="0" name="image21.png"/>
+                    <pic:cNvPr id="0" name="image6.png"/>
                     <pic:cNvPicPr preferRelativeResize="0"/>
                   </pic:nvPicPr>
                   <pic:blipFill>
@@ -20398,12 +20947,12 @@
           <wp:inline distB="114300" distT="114300" distL="114300" distR="114300">
             <wp:extent cx="5731200" cy="1549400"/>
             <wp:effectExtent b="0" l="0" r="0" t="0"/>
-            <wp:docPr id="11" name="image8.png"/>
+            <wp:docPr id="15" name="image14.png"/>
             <a:graphic>
               <a:graphicData uri="http://schemas.openxmlformats.org/drawingml/2006/picture">
                 <pic:pic>
                   <pic:nvPicPr>
-                    <pic:cNvPr id="0" name="image8.png"/>
+                    <pic:cNvPr id="0" name="image14.png"/>
                     <pic:cNvPicPr preferRelativeResize="0"/>
                   </pic:nvPicPr>
                   <pic:blipFill>
@@ -20455,12 +21004,12 @@
           <wp:inline distB="114300" distT="114300" distL="114300" distR="114300">
             <wp:extent cx="5731200" cy="1104900"/>
             <wp:effectExtent b="0" l="0" r="0" t="0"/>
-            <wp:docPr id="53" name="image38.png"/>
+            <wp:docPr id="62" name="image51.png"/>
             <a:graphic>
               <a:graphicData uri="http://schemas.openxmlformats.org/drawingml/2006/picture">
                 <pic:pic>
                   <pic:nvPicPr>
-                    <pic:cNvPr id="0" name="image38.png"/>
+                    <pic:cNvPr id="0" name="image51.png"/>
                     <pic:cNvPicPr preferRelativeResize="0"/>
                   </pic:nvPicPr>
                   <pic:blipFill>
@@ -20589,7 +21138,19 @@
         <w:rPr>
           <w:rtl w:val="0"/>
         </w:rPr>
-        <w:t xml:space="preserve">Người dùng cập nhật thông tin về các ngành đào tạo như: thêm mới ngành, cập nhật tên ngành, thuộc trường và mô tả về ngành, xóa ngành khỏi hệ thống.</w:t>
+        <w:t xml:space="preserve">Người dùng cập nhật thông tin về các ngành đào tạo như: thêm mới ngành, cập nhật tên ngành, thuộc trường và mô tả về ngành, </w:t>
+      </w:r>
+      <w:r>
+        <w:rPr>
+          <w:rtl w:val="0"/>
+        </w:rPr>
+        <w:t xml:space="preserve">xóa</w:t>
+      </w:r>
+      <w:r>
+        <w:rPr>
+          <w:rtl w:val="0"/>
+        </w:rPr>
+        <w:t xml:space="preserve"> ngành khỏi hệ thống.</w:t>
       </w:r>
     </w:p>
     <w:p>
@@ -21637,12 +22198,12 @@
           <wp:inline distB="114300" distT="114300" distL="114300" distR="114300">
             <wp:extent cx="5731200" cy="965200"/>
             <wp:effectExtent b="0" l="0" r="0" t="0"/>
-            <wp:docPr id="17" name="image21.png"/>
+            <wp:docPr id="21" name="image6.png"/>
             <a:graphic>
               <a:graphicData uri="http://schemas.openxmlformats.org/drawingml/2006/picture">
                 <pic:pic>
                   <pic:nvPicPr>
-                    <pic:cNvPr id="0" name="image21.png"/>
+                    <pic:cNvPr id="0" name="image6.png"/>
                     <pic:cNvPicPr preferRelativeResize="0"/>
                   </pic:nvPicPr>
                   <pic:blipFill>
@@ -21694,12 +22255,12 @@
           <wp:inline distB="114300" distT="114300" distL="114300" distR="114300">
             <wp:extent cx="5731200" cy="1549400"/>
             <wp:effectExtent b="0" l="0" r="0" t="0"/>
-            <wp:docPr id="20" name="image9.png"/>
+            <wp:docPr id="24" name="image25.png"/>
             <a:graphic>
               <a:graphicData uri="http://schemas.openxmlformats.org/drawingml/2006/picture">
                 <pic:pic>
                   <pic:nvPicPr>
-                    <pic:cNvPr id="0" name="image9.png"/>
+                    <pic:cNvPr id="0" name="image25.png"/>
                     <pic:cNvPicPr preferRelativeResize="0"/>
                   </pic:nvPicPr>
                   <pic:blipFill>
@@ -21746,12 +22307,12 @@
           <wp:inline distB="114300" distT="114300" distL="114300" distR="114300">
             <wp:extent cx="5731200" cy="1104900"/>
             <wp:effectExtent b="0" l="0" r="0" t="0"/>
-            <wp:docPr id="33" name="image20.png"/>
+            <wp:docPr id="41" name="image30.png"/>
             <a:graphic>
               <a:graphicData uri="http://schemas.openxmlformats.org/drawingml/2006/picture">
                 <pic:pic>
                   <pic:nvPicPr>
-                    <pic:cNvPr id="0" name="image20.png"/>
+                    <pic:cNvPr id="0" name="image30.png"/>
                     <pic:cNvPicPr preferRelativeResize="0"/>
                   </pic:nvPicPr>
                   <pic:blipFill>
@@ -22869,12 +23430,12 @@
           <wp:inline distB="114300" distT="114300" distL="114300" distR="114300">
             <wp:extent cx="5731200" cy="965200"/>
             <wp:effectExtent b="0" l="0" r="0" t="0"/>
-            <wp:docPr id="8" name="image21.png"/>
+            <wp:docPr id="10" name="image6.png"/>
             <a:graphic>
               <a:graphicData uri="http://schemas.openxmlformats.org/drawingml/2006/picture">
                 <pic:pic>
                   <pic:nvPicPr>
-                    <pic:cNvPr id="0" name="image21.png"/>
+                    <pic:cNvPr id="0" name="image6.png"/>
                     <pic:cNvPicPr preferRelativeResize="0"/>
                   </pic:nvPicPr>
                   <pic:blipFill>
@@ -22926,12 +23487,12 @@
           <wp:inline distB="114300" distT="114300" distL="114300" distR="114300">
             <wp:extent cx="5731200" cy="1549400"/>
             <wp:effectExtent b="0" l="0" r="0" t="0"/>
-            <wp:docPr id="18" name="image14.png"/>
+            <wp:docPr id="22" name="image16.png"/>
             <a:graphic>
               <a:graphicData uri="http://schemas.openxmlformats.org/drawingml/2006/picture">
                 <pic:pic>
                   <pic:nvPicPr>
-                    <pic:cNvPr id="0" name="image14.png"/>
+                    <pic:cNvPr id="0" name="image16.png"/>
                     <pic:cNvPicPr preferRelativeResize="0"/>
                   </pic:nvPicPr>
                   <pic:blipFill>
@@ -22983,12 +23544,12 @@
           <wp:inline distB="114300" distT="114300" distL="114300" distR="114300">
             <wp:extent cx="5731200" cy="1104900"/>
             <wp:effectExtent b="0" l="0" r="0" t="0"/>
-            <wp:docPr id="49" name="image33.png"/>
+            <wp:docPr id="58" name="image53.png"/>
             <a:graphic>
               <a:graphicData uri="http://schemas.openxmlformats.org/drawingml/2006/picture">
                 <pic:pic>
                   <pic:nvPicPr>
-                    <pic:cNvPr id="0" name="image33.png"/>
+                    <pic:cNvPr id="0" name="image53.png"/>
                     <pic:cNvPicPr preferRelativeResize="0"/>
                   </pic:nvPicPr>
                   <pic:blipFill>
@@ -24079,12 +24640,12 @@
           <wp:inline distB="114300" distT="114300" distL="114300" distR="114300">
             <wp:extent cx="5731200" cy="965200"/>
             <wp:effectExtent b="0" l="0" r="0" t="0"/>
-            <wp:docPr id="2" name="image21.png"/>
+            <wp:docPr id="2" name="image6.png"/>
             <a:graphic>
               <a:graphicData uri="http://schemas.openxmlformats.org/drawingml/2006/picture">
                 <pic:pic>
                   <pic:nvPicPr>
-                    <pic:cNvPr id="0" name="image21.png"/>
+                    <pic:cNvPr id="0" name="image6.png"/>
                     <pic:cNvPicPr preferRelativeResize="0"/>
                   </pic:nvPicPr>
                   <pic:blipFill>
@@ -24137,12 +24698,12 @@
           <wp:inline distB="114300" distT="114300" distL="114300" distR="114300">
             <wp:extent cx="5731200" cy="1562100"/>
             <wp:effectExtent b="0" l="0" r="0" t="0"/>
-            <wp:docPr id="21" name="image16.png"/>
+            <wp:docPr id="25" name="image21.png"/>
             <a:graphic>
               <a:graphicData uri="http://schemas.openxmlformats.org/drawingml/2006/picture">
                 <pic:pic>
                   <pic:nvPicPr>
-                    <pic:cNvPr id="0" name="image16.png"/>
+                    <pic:cNvPr id="0" name="image21.png"/>
                     <pic:cNvPicPr preferRelativeResize="0"/>
                   </pic:nvPicPr>
                   <pic:blipFill>
@@ -24196,12 +24757,12 @@
           <wp:inline distB="114300" distT="114300" distL="114300" distR="114300">
             <wp:extent cx="5731200" cy="1282700"/>
             <wp:effectExtent b="0" l="0" r="0" t="0"/>
-            <wp:docPr id="52" name="image43.png"/>
+            <wp:docPr id="61" name="image55.png"/>
             <a:graphic>
               <a:graphicData uri="http://schemas.openxmlformats.org/drawingml/2006/picture">
                 <pic:pic>
                   <pic:nvPicPr>
-                    <pic:cNvPr id="0" name="image43.png"/>
+                    <pic:cNvPr id="0" name="image55.png"/>
                     <pic:cNvPicPr preferRelativeResize="0"/>
                   </pic:nvPicPr>
                   <pic:blipFill>
@@ -25309,12 +25870,12 @@
           <wp:inline distB="114300" distT="114300" distL="114300" distR="114300">
             <wp:extent cx="5731200" cy="965200"/>
             <wp:effectExtent b="0" l="0" r="0" t="0"/>
-            <wp:docPr id="6" name="image21.png"/>
+            <wp:docPr id="7" name="image6.png"/>
             <a:graphic>
               <a:graphicData uri="http://schemas.openxmlformats.org/drawingml/2006/picture">
                 <pic:pic>
                   <pic:nvPicPr>
-                    <pic:cNvPr id="0" name="image21.png"/>
+                    <pic:cNvPr id="0" name="image6.png"/>
                     <pic:cNvPicPr preferRelativeResize="0"/>
                   </pic:nvPicPr>
                   <pic:blipFill>
@@ -25368,12 +25929,12 @@
           <wp:inline distB="114300" distT="114300" distL="114300" distR="114300">
             <wp:extent cx="5731200" cy="1612900"/>
             <wp:effectExtent b="0" l="0" r="0" t="0"/>
-            <wp:docPr id="41" name="image37.png"/>
+            <wp:docPr id="50" name="image42.png"/>
             <a:graphic>
               <a:graphicData uri="http://schemas.openxmlformats.org/drawingml/2006/picture">
                 <pic:pic>
                   <pic:nvPicPr>
-                    <pic:cNvPr id="0" name="image37.png"/>
+                    <pic:cNvPr id="0" name="image42.png"/>
                     <pic:cNvPicPr preferRelativeResize="0"/>
                   </pic:nvPicPr>
                   <pic:blipFill>
@@ -25427,7 +25988,7 @@
           <wp:inline distB="114300" distT="114300" distL="114300" distR="114300">
             <wp:extent cx="5731200" cy="1282700"/>
             <wp:effectExtent b="0" l="0" r="0" t="0"/>
-            <wp:docPr id="28" name="image22.png"/>
+            <wp:docPr id="32" name="image22.png"/>
             <a:graphic>
               <a:graphicData uri="http://schemas.openxmlformats.org/drawingml/2006/picture">
                 <pic:pic>
@@ -26528,12 +27089,12 @@
           <wp:inline distB="114300" distT="114300" distL="114300" distR="114300">
             <wp:extent cx="5731200" cy="965200"/>
             <wp:effectExtent b="0" l="0" r="0" t="0"/>
-            <wp:docPr id="29" name="image21.png"/>
+            <wp:docPr id="35" name="image6.png"/>
             <a:graphic>
               <a:graphicData uri="http://schemas.openxmlformats.org/drawingml/2006/picture">
                 <pic:pic>
                   <pic:nvPicPr>
-                    <pic:cNvPr id="0" name="image21.png"/>
+                    <pic:cNvPr id="0" name="image6.png"/>
                     <pic:cNvPicPr preferRelativeResize="0"/>
                   </pic:nvPicPr>
                   <pic:blipFill>
@@ -26585,12 +27146,12 @@
           <wp:inline distB="114300" distT="114300" distL="114300" distR="114300">
             <wp:extent cx="5731200" cy="1549400"/>
             <wp:effectExtent b="0" l="0" r="0" t="0"/>
-            <wp:docPr id="13" name="image5.png"/>
+            <wp:docPr id="17" name="image9.png"/>
             <a:graphic>
               <a:graphicData uri="http://schemas.openxmlformats.org/drawingml/2006/picture">
                 <pic:pic>
                   <pic:nvPicPr>
-                    <pic:cNvPr id="0" name="image5.png"/>
+                    <pic:cNvPr id="0" name="image9.png"/>
                     <pic:cNvPicPr preferRelativeResize="0"/>
                   </pic:nvPicPr>
                   <pic:blipFill>
@@ -26642,12 +27203,12 @@
           <wp:inline distB="114300" distT="114300" distL="114300" distR="114300">
             <wp:extent cx="5731200" cy="1104900"/>
             <wp:effectExtent b="0" l="0" r="0" t="0"/>
-            <wp:docPr id="31" name="image23.png"/>
+            <wp:docPr id="37" name="image31.png"/>
             <a:graphic>
               <a:graphicData uri="http://schemas.openxmlformats.org/drawingml/2006/picture">
                 <pic:pic>
                   <pic:nvPicPr>
-                    <pic:cNvPr id="0" name="image23.png"/>
+                    <pic:cNvPr id="0" name="image31.png"/>
                     <pic:cNvPicPr preferRelativeResize="0"/>
                   </pic:nvPicPr>
                   <pic:blipFill>
@@ -27743,12 +28304,12 @@
           <wp:inline distB="114300" distT="114300" distL="114300" distR="114300">
             <wp:extent cx="5731200" cy="965200"/>
             <wp:effectExtent b="0" l="0" r="0" t="0"/>
-            <wp:docPr id="55" name="image21.png"/>
+            <wp:docPr id="64" name="image6.png"/>
             <a:graphic>
               <a:graphicData uri="http://schemas.openxmlformats.org/drawingml/2006/picture">
                 <pic:pic>
                   <pic:nvPicPr>
-                    <pic:cNvPr id="0" name="image21.png"/>
+                    <pic:cNvPr id="0" name="image6.png"/>
                     <pic:cNvPicPr preferRelativeResize="0"/>
                   </pic:nvPicPr>
                   <pic:blipFill>
@@ -27800,12 +28361,12 @@
           <wp:inline distB="114300" distT="114300" distL="114300" distR="114300">
             <wp:extent cx="5731200" cy="1549400"/>
             <wp:effectExtent b="0" l="0" r="0" t="0"/>
-            <wp:docPr id="50" name="image42.png"/>
+            <wp:docPr id="59" name="image68.png"/>
             <a:graphic>
               <a:graphicData uri="http://schemas.openxmlformats.org/drawingml/2006/picture">
                 <pic:pic>
                   <pic:nvPicPr>
-                    <pic:cNvPr id="0" name="image42.png"/>
+                    <pic:cNvPr id="0" name="image68.png"/>
                     <pic:cNvPicPr preferRelativeResize="0"/>
                   </pic:nvPicPr>
                   <pic:blipFill>
@@ -27857,12 +28418,12 @@
           <wp:inline distB="114300" distT="114300" distL="114300" distR="114300">
             <wp:extent cx="5731200" cy="1104900"/>
             <wp:effectExtent b="0" l="0" r="0" t="0"/>
-            <wp:docPr id="60" name="image52.png"/>
+            <wp:docPr id="69" name="image59.png"/>
             <a:graphic>
               <a:graphicData uri="http://schemas.openxmlformats.org/drawingml/2006/picture">
                 <pic:pic>
                   <pic:nvPicPr>
-                    <pic:cNvPr id="0" name="image52.png"/>
+                    <pic:cNvPr id="0" name="image59.png"/>
                     <pic:cNvPicPr preferRelativeResize="0"/>
                   </pic:nvPicPr>
                   <pic:blipFill>
@@ -28945,12 +29506,12 @@
           <wp:inline distB="114300" distT="114300" distL="114300" distR="114300">
             <wp:extent cx="5731200" cy="965200"/>
             <wp:effectExtent b="0" l="0" r="0" t="0"/>
-            <wp:docPr id="12" name="image21.png"/>
+            <wp:docPr id="16" name="image6.png"/>
             <a:graphic>
               <a:graphicData uri="http://schemas.openxmlformats.org/drawingml/2006/picture">
                 <pic:pic>
                   <pic:nvPicPr>
-                    <pic:cNvPr id="0" name="image21.png"/>
+                    <pic:cNvPr id="0" name="image6.png"/>
                     <pic:cNvPicPr preferRelativeResize="0"/>
                   </pic:nvPicPr>
                   <pic:blipFill>
@@ -29002,12 +29563,12 @@
           <wp:inline distB="114300" distT="114300" distL="114300" distR="114300">
             <wp:extent cx="5731200" cy="1549400"/>
             <wp:effectExtent b="0" l="0" r="0" t="0"/>
-            <wp:docPr id="3" name="image10.png"/>
+            <wp:docPr id="4" name="image8.png"/>
             <a:graphic>
               <a:graphicData uri="http://schemas.openxmlformats.org/drawingml/2006/picture">
                 <pic:pic>
                   <pic:nvPicPr>
-                    <pic:cNvPr id="0" name="image10.png"/>
+                    <pic:cNvPr id="0" name="image8.png"/>
                     <pic:cNvPicPr preferRelativeResize="0"/>
                   </pic:nvPicPr>
                   <pic:blipFill>
@@ -29059,12 +29620,12 @@
           <wp:inline distB="114300" distT="114300" distL="114300" distR="114300">
             <wp:extent cx="5731200" cy="1104900"/>
             <wp:effectExtent b="0" l="0" r="0" t="0"/>
-            <wp:docPr id="19" name="image6.png"/>
+            <wp:docPr id="23" name="image27.png"/>
             <a:graphic>
               <a:graphicData uri="http://schemas.openxmlformats.org/drawingml/2006/picture">
                 <pic:pic>
                   <pic:nvPicPr>
-                    <pic:cNvPr id="0" name="image6.png"/>
+                    <pic:cNvPr id="0" name="image27.png"/>
                     <pic:cNvPicPr preferRelativeResize="0"/>
                   </pic:nvPicPr>
                   <pic:blipFill>
@@ -30148,12 +30709,12 @@
           <wp:inline distB="114300" distT="114300" distL="114300" distR="114300">
             <wp:extent cx="5731200" cy="965200"/>
             <wp:effectExtent b="0" l="0" r="0" t="0"/>
-            <wp:docPr id="58" name="image21.png"/>
+            <wp:docPr id="67" name="image6.png"/>
             <a:graphic>
               <a:graphicData uri="http://schemas.openxmlformats.org/drawingml/2006/picture">
                 <pic:pic>
                   <pic:nvPicPr>
-                    <pic:cNvPr id="0" name="image21.png"/>
+                    <pic:cNvPr id="0" name="image6.png"/>
                     <pic:cNvPicPr preferRelativeResize="0"/>
                   </pic:nvPicPr>
                   <pic:blipFill>
@@ -30205,12 +30766,12 @@
           <wp:inline distB="114300" distT="114300" distL="114300" distR="114300">
             <wp:extent cx="5731200" cy="1549400"/>
             <wp:effectExtent b="0" l="0" r="0" t="0"/>
-            <wp:docPr id="30" name="image19.png"/>
+            <wp:docPr id="36" name="image28.png"/>
             <a:graphic>
               <a:graphicData uri="http://schemas.openxmlformats.org/drawingml/2006/picture">
                 <pic:pic>
                   <pic:nvPicPr>
-                    <pic:cNvPr id="0" name="image19.png"/>
+                    <pic:cNvPr id="0" name="image28.png"/>
                     <pic:cNvPicPr preferRelativeResize="0"/>
                   </pic:nvPicPr>
                   <pic:blipFill>
@@ -30262,12 +30823,12 @@
           <wp:inline distB="114300" distT="114300" distL="114300" distR="114300">
             <wp:extent cx="5731200" cy="1104900"/>
             <wp:effectExtent b="0" l="0" r="0" t="0"/>
-            <wp:docPr id="44" name="image31.png"/>
+            <wp:docPr id="53" name="image43.png"/>
             <a:graphic>
               <a:graphicData uri="http://schemas.openxmlformats.org/drawingml/2006/picture">
                 <pic:pic>
                   <pic:nvPicPr>
-                    <pic:cNvPr id="0" name="image31.png"/>
+                    <pic:cNvPr id="0" name="image43.png"/>
                     <pic:cNvPicPr preferRelativeResize="0"/>
                   </pic:nvPicPr>
                   <pic:blipFill>
@@ -31355,12 +31916,12 @@
           <wp:inline distB="114300" distT="114300" distL="114300" distR="114300">
             <wp:extent cx="5731200" cy="965200"/>
             <wp:effectExtent b="0" l="0" r="0" t="0"/>
-            <wp:docPr id="32" name="image21.png"/>
+            <wp:docPr id="38" name="image6.png"/>
             <a:graphic>
               <a:graphicData uri="http://schemas.openxmlformats.org/drawingml/2006/picture">
                 <pic:pic>
                   <pic:nvPicPr>
-                    <pic:cNvPr id="0" name="image21.png"/>
+                    <pic:cNvPr id="0" name="image6.png"/>
                     <pic:cNvPicPr preferRelativeResize="0"/>
                   </pic:nvPicPr>
                   <pic:blipFill>
@@ -31412,12 +31973,12 @@
           <wp:inline distB="114300" distT="114300" distL="114300" distR="114300">
             <wp:extent cx="5731200" cy="1612900"/>
             <wp:effectExtent b="0" l="0" r="0" t="0"/>
-            <wp:docPr id="54" name="image41.png"/>
+            <wp:docPr id="63" name="image57.png"/>
             <a:graphic>
               <a:graphicData uri="http://schemas.openxmlformats.org/drawingml/2006/picture">
                 <pic:pic>
                   <pic:nvPicPr>
-                    <pic:cNvPr id="0" name="image41.png"/>
+                    <pic:cNvPr id="0" name="image57.png"/>
                     <pic:cNvPicPr preferRelativeResize="0"/>
                   </pic:nvPicPr>
                   <pic:blipFill>
@@ -31479,12 +32040,12 @@
           <wp:inline distB="114300" distT="114300" distL="114300" distR="114300">
             <wp:extent cx="5731200" cy="1168400"/>
             <wp:effectExtent b="0" l="0" r="0" t="0"/>
-            <wp:docPr id="4" name="image13.png"/>
+            <wp:docPr id="5" name="image7.png"/>
             <a:graphic>
               <a:graphicData uri="http://schemas.openxmlformats.org/drawingml/2006/picture">
                 <pic:pic>
                   <pic:nvPicPr>
-                    <pic:cNvPr id="0" name="image13.png"/>
+                    <pic:cNvPr id="0" name="image7.png"/>
                     <pic:cNvPicPr preferRelativeResize="0"/>
                   </pic:nvPicPr>
                   <pic:blipFill>
@@ -32008,12 +32569,12 @@
           <wp:inline distB="114300" distT="114300" distL="114300" distR="114300">
             <wp:extent cx="5438775" cy="581025"/>
             <wp:effectExtent b="0" l="0" r="0" t="0"/>
-            <wp:docPr id="51" name="image32.png"/>
+            <wp:docPr id="60" name="image50.png"/>
             <a:graphic>
               <a:graphicData uri="http://schemas.openxmlformats.org/drawingml/2006/picture">
                 <pic:pic>
                   <pic:nvPicPr>
-                    <pic:cNvPr id="0" name="image32.png"/>
+                    <pic:cNvPr id="0" name="image50.png"/>
                     <pic:cNvPicPr preferRelativeResize="0"/>
                   </pic:nvPicPr>
                   <pic:blipFill>
@@ -32473,12 +33034,12 @@
           <wp:inline distB="114300" distT="114300" distL="114300" distR="114300">
             <wp:extent cx="5438775" cy="581025"/>
             <wp:effectExtent b="0" l="0" r="0" t="0"/>
-            <wp:docPr id="37" name="image24.png"/>
+            <wp:docPr id="45" name="image41.png"/>
             <a:graphic>
               <a:graphicData uri="http://schemas.openxmlformats.org/drawingml/2006/picture">
                 <pic:pic>
                   <pic:nvPicPr>
-                    <pic:cNvPr id="0" name="image24.png"/>
+                    <pic:cNvPr id="0" name="image41.png"/>
                     <pic:cNvPicPr preferRelativeResize="0"/>
                   </pic:nvPicPr>
                   <pic:blipFill>
@@ -32948,12 +33509,12 @@
           <wp:inline distB="114300" distT="114300" distL="114300" distR="114300">
             <wp:extent cx="5629275" cy="581025"/>
             <wp:effectExtent b="0" l="0" r="0" t="0"/>
-            <wp:docPr id="61" name="image49.png"/>
+            <wp:docPr id="70" name="image58.png"/>
             <a:graphic>
               <a:graphicData uri="http://schemas.openxmlformats.org/drawingml/2006/picture">
                 <pic:pic>
                   <pic:nvPicPr>
-                    <pic:cNvPr id="0" name="image49.png"/>
+                    <pic:cNvPr id="0" name="image58.png"/>
                     <pic:cNvPicPr preferRelativeResize="0"/>
                   </pic:nvPicPr>
                   <pic:blipFill>
@@ -33413,12 +33974,12 @@
           <wp:inline distB="114300" distT="114300" distL="114300" distR="114300">
             <wp:extent cx="5629275" cy="581025"/>
             <wp:effectExtent b="0" l="0" r="0" t="0"/>
-            <wp:docPr id="45" name="image58.png"/>
+            <wp:docPr id="54" name="image39.png"/>
             <a:graphic>
               <a:graphicData uri="http://schemas.openxmlformats.org/drawingml/2006/picture">
                 <pic:pic>
                   <pic:nvPicPr>
-                    <pic:cNvPr id="0" name="image58.png"/>
+                    <pic:cNvPr id="0" name="image39.png"/>
                     <pic:cNvPicPr preferRelativeResize="0"/>
                   </pic:nvPicPr>
                   <pic:blipFill>
@@ -33878,12 +34439,12 @@
           <wp:inline distB="114300" distT="114300" distL="114300" distR="114300">
             <wp:extent cx="5629275" cy="581025"/>
             <wp:effectExtent b="0" l="0" r="0" t="0"/>
-            <wp:docPr id="47" name="image39.png"/>
+            <wp:docPr id="56" name="image46.png"/>
             <a:graphic>
               <a:graphicData uri="http://schemas.openxmlformats.org/drawingml/2006/picture">
                 <pic:pic>
                   <pic:nvPicPr>
-                    <pic:cNvPr id="0" name="image39.png"/>
+                    <pic:cNvPr id="0" name="image46.png"/>
                     <pic:cNvPicPr preferRelativeResize="0"/>
                   </pic:nvPicPr>
                   <pic:blipFill>
@@ -34502,12 +35063,12 @@
           <wp:inline distB="114300" distT="114300" distL="114300" distR="114300">
             <wp:extent cx="5629275" cy="581025"/>
             <wp:effectExtent b="0" l="0" r="0" t="0"/>
-            <wp:docPr id="63" name="image50.png"/>
+            <wp:docPr id="72" name="image62.png"/>
             <a:graphic>
               <a:graphicData uri="http://schemas.openxmlformats.org/drawingml/2006/picture">
                 <pic:pic>
                   <pic:nvPicPr>
-                    <pic:cNvPr id="0" name="image50.png"/>
+                    <pic:cNvPr id="0" name="image62.png"/>
                     <pic:cNvPicPr preferRelativeResize="0"/>
                   </pic:nvPicPr>
                   <pic:blipFill>
@@ -34559,12 +35120,12 @@
           <wp:inline distB="114300" distT="114300" distL="114300" distR="114300">
             <wp:extent cx="5629275" cy="581025"/>
             <wp:effectExtent b="0" l="0" r="0" t="0"/>
-            <wp:docPr id="10" name="image7.png"/>
+            <wp:docPr id="13" name="image12.png"/>
             <a:graphic>
               <a:graphicData uri="http://schemas.openxmlformats.org/drawingml/2006/picture">
                 <pic:pic>
                   <pic:nvPicPr>
-                    <pic:cNvPr id="0" name="image7.png"/>
+                    <pic:cNvPr id="0" name="image12.png"/>
                     <pic:cNvPicPr preferRelativeResize="0"/>
                   </pic:nvPicPr>
                   <pic:blipFill>
@@ -34616,12 +35177,12 @@
           <wp:inline distB="114300" distT="114300" distL="114300" distR="114300">
             <wp:extent cx="5629275" cy="581025"/>
             <wp:effectExtent b="0" l="0" r="0" t="0"/>
-            <wp:docPr id="34" name="image17.png"/>
+            <wp:docPr id="42" name="image34.png"/>
             <a:graphic>
               <a:graphicData uri="http://schemas.openxmlformats.org/drawingml/2006/picture">
                 <pic:pic>
                   <pic:nvPicPr>
-                    <pic:cNvPr id="0" name="image17.png"/>
+                    <pic:cNvPr id="0" name="image34.png"/>
                     <pic:cNvPicPr preferRelativeResize="0"/>
                   </pic:nvPicPr>
                   <pic:blipFill>
@@ -35071,12 +35632,12 @@
           <wp:inline distB="114300" distT="114300" distL="114300" distR="114300">
             <wp:extent cx="5629275" cy="581025"/>
             <wp:effectExtent b="0" l="0" r="0" t="0"/>
-            <wp:docPr id="26" name="image25.png"/>
+            <wp:docPr id="30" name="image23.png"/>
             <a:graphic>
               <a:graphicData uri="http://schemas.openxmlformats.org/drawingml/2006/picture">
                 <pic:pic>
                   <pic:nvPicPr>
-                    <pic:cNvPr id="0" name="image25.png"/>
+                    <pic:cNvPr id="0" name="image23.png"/>
                     <pic:cNvPicPr preferRelativeResize="0"/>
                   </pic:nvPicPr>
                   <pic:blipFill>
@@ -35149,13 +35710,123 @@
         <w:pStyle w:val="Heading4"/>
         <w:rPr/>
       </w:pPr>
-      <w:bookmarkStart w:colFirst="0" w:colLast="0" w:name="_i3zjtp7kujmb" w:id="70"/>
+      <w:bookmarkStart w:colFirst="0" w:colLast="0" w:name="_k5p5hv88tkl0" w:id="70"/>
       <w:bookmarkEnd w:id="70"/>
       <w:r>
         <w:rPr>
           <w:rtl w:val="0"/>
         </w:rPr>
-        <w:t xml:space="preserve">2.3.1.1. App chính</w:t>
+        <w:t xml:space="preserve">2.3.1.1. Tổng quan về cấu trúc</w:t>
+      </w:r>
+    </w:p>
+    <w:p>
+      <w:pPr>
+        <w:rPr/>
+      </w:pPr>
+      <w:r>
+        <w:rPr/>
+        <w:drawing>
+          <wp:inline distB="114300" distT="114300" distL="114300" distR="114300">
+            <wp:extent cx="5731200" cy="7378700"/>
+            <wp:effectExtent b="0" l="0" r="0" t="0"/>
+            <wp:docPr id="12" name="image2.png"/>
+            <a:graphic>
+              <a:graphicData uri="http://schemas.openxmlformats.org/drawingml/2006/picture">
+                <pic:pic>
+                  <pic:nvPicPr>
+                    <pic:cNvPr id="0" name="image2.png"/>
+                    <pic:cNvPicPr preferRelativeResize="0"/>
+                  </pic:nvPicPr>
+                  <pic:blipFill>
+                    <a:blip r:embed="rId52"/>
+                    <a:srcRect b="0" l="0" r="0" t="0"/>
+                    <a:stretch>
+                      <a:fillRect/>
+                    </a:stretch>
+                  </pic:blipFill>
+                  <pic:spPr>
+                    <a:xfrm>
+                      <a:off x="0" y="0"/>
+                      <a:ext cx="5731200" cy="7378700"/>
+                    </a:xfrm>
+                    <a:prstGeom prst="rect"/>
+                    <a:ln/>
+                  </pic:spPr>
+                </pic:pic>
+              </a:graphicData>
+            </a:graphic>
+          </wp:inline>
+        </w:drawing>
+      </w:r>
+      <w:r>
+        <w:rPr>
+          <w:rtl w:val="0"/>
+        </w:rPr>
+      </w:r>
+    </w:p>
+    <w:p>
+      <w:pPr>
+        <w:pStyle w:val="Heading4"/>
+        <w:rPr/>
+      </w:pPr>
+      <w:bookmarkStart w:colFirst="0" w:colLast="0" w:name="_i3zjtp7kujmb" w:id="71"/>
+      <w:bookmarkEnd w:id="71"/>
+      <w:r>
+        <w:rPr>
+          <w:rtl w:val="0"/>
+        </w:rPr>
+      </w:r>
+    </w:p>
+    <w:p>
+      <w:pPr>
+        <w:pStyle w:val="Heading4"/>
+        <w:rPr/>
+      </w:pPr>
+      <w:bookmarkStart w:colFirst="0" w:colLast="0" w:name="_w3pp9gyu2v1z" w:id="72"/>
+      <w:bookmarkEnd w:id="72"/>
+      <w:r>
+        <w:rPr>
+          <w:rtl w:val="0"/>
+        </w:rPr>
+        <w:t xml:space="preserve">2.3.1.2. Mô tả chi tiết</w:t>
+      </w:r>
+    </w:p>
+    <w:p>
+      <w:pPr>
+        <w:rPr>
+          <w:b w:val="1"/>
+        </w:rPr>
+      </w:pPr>
+      <w:r>
+        <w:rPr>
+          <w:b w:val="1"/>
+          <w:rtl w:val="0"/>
+        </w:rPr>
+        <w:t xml:space="preserve">Thư mục project</w:t>
+      </w:r>
+    </w:p>
+    <w:p>
+      <w:pPr>
+        <w:rPr/>
+      </w:pPr>
+      <w:r>
+        <w:rPr>
+          <w:rtl w:val="0"/>
+        </w:rPr>
+      </w:r>
+    </w:p>
+    <w:p>
+      <w:pPr>
+        <w:rPr>
+          <w:b w:val="1"/>
+        </w:rPr>
+      </w:pPr>
+      <w:r>
+        <w:rPr>
+          <w:b w:val="1"/>
+          <w:rtl w:val="0"/>
+        </w:rPr>
+        <w:t xml:space="preserve">Thư mục mainApp</w:t>
       </w:r>
     </w:p>
     <w:p>
@@ -35237,16 +35908,16 @@
     </w:p>
     <w:p>
       <w:pPr>
-        <w:pStyle w:val="Heading4"/>
-        <w:rPr/>
-      </w:pPr>
-      <w:bookmarkStart w:colFirst="0" w:colLast="0" w:name="_5ni6uurza5wl" w:id="71"/>
-      <w:bookmarkEnd w:id="71"/>
-      <w:r>
-        <w:rPr>
-          <w:rtl w:val="0"/>
-        </w:rPr>
-        <w:t xml:space="preserve">2.3.1.2. App tính toán dự báo điểm</w:t>
+        <w:rPr>
+          <w:b w:val="1"/>
+        </w:rPr>
+      </w:pPr>
+      <w:r>
+        <w:rPr>
+          <w:b w:val="1"/>
+          <w:rtl w:val="0"/>
+        </w:rPr>
+        <w:t xml:space="preserve">Thư mục recommendation</w:t>
       </w:r>
     </w:p>
     <w:p>
@@ -35262,16 +35933,16 @@
     </w:p>
     <w:p>
       <w:pPr>
-        <w:pStyle w:val="Heading4"/>
-        <w:rPr/>
-      </w:pPr>
-      <w:bookmarkStart w:colFirst="0" w:colLast="0" w:name="_9usgc6me6vbe" w:id="72"/>
-      <w:bookmarkEnd w:id="72"/>
-      <w:r>
-        <w:rPr>
-          <w:rtl w:val="0"/>
-        </w:rPr>
-        <w:t xml:space="preserve">2.3.1.3. App tính gợi ý môn học</w:t>
+        <w:rPr>
+          <w:b w:val="1"/>
+        </w:rPr>
+      </w:pPr>
+      <w:r>
+        <w:rPr>
+          <w:b w:val="1"/>
+          <w:rtl w:val="0"/>
+        </w:rPr>
+        <w:t xml:space="preserve">Thư mục statistic</w:t>
       </w:r>
     </w:p>
     <w:p>
@@ -35283,6 +35954,20 @@
           <w:rtl w:val="0"/>
         </w:rPr>
         <w:t xml:space="preserve">sử dụng các đối tượng của app chính để gọi các thư viện khác và tính toán về dự báo</w:t>
+      </w:r>
+    </w:p>
+    <w:p>
+      <w:pPr>
+        <w:rPr>
+          <w:b w:val="1"/>
+        </w:rPr>
+      </w:pPr>
+      <w:r>
+        <w:rPr>
+          <w:b w:val="1"/>
+          <w:rtl w:val="0"/>
+        </w:rPr>
+        <w:t xml:space="preserve">Thư mục train_data</w:t>
       </w:r>
     </w:p>
     <w:p>
@@ -35333,16 +36018,16 @@
           <wp:inline distB="114300" distT="114300" distL="114300" distR="114300">
             <wp:extent cx="5731200" cy="3124200"/>
             <wp:effectExtent b="0" l="0" r="0" t="0"/>
-            <wp:docPr id="24" name="image15.png"/>
+            <wp:docPr id="28" name="image17.png"/>
             <a:graphic>
               <a:graphicData uri="http://schemas.openxmlformats.org/drawingml/2006/picture">
                 <pic:pic>
                   <pic:nvPicPr>
-                    <pic:cNvPr id="0" name="image15.png"/>
+                    <pic:cNvPr id="0" name="image17.png"/>
                     <pic:cNvPicPr preferRelativeResize="0"/>
                   </pic:nvPicPr>
                   <pic:blipFill>
-                    <a:blip r:embed="rId52"/>
+                    <a:blip r:embed="rId53"/>
                     <a:srcRect b="0" l="0" r="0" t="0"/>
                     <a:stretch>
                       <a:fillRect/>
@@ -45876,6 +46561,11 @@
               </w:rPr>
               <w:t xml:space="preserve">openingDay</w:t>
             </w:r>
+            <w:r>
+              <w:rPr>
+                <w:rtl w:val="0"/>
+              </w:rPr>
+            </w:r>
           </w:p>
         </w:tc>
         <w:tc>
@@ -45931,6 +46621,62 @@
           <w:rtl w:val="0"/>
         </w:rPr>
         <w:t xml:space="preserve">2.2.3.1. Tính năng xem danh sách</w:t>
+      </w:r>
+    </w:p>
+    <w:p>
+      <w:pPr>
+        <w:rPr/>
+      </w:pPr>
+      <w:r>
+        <w:rPr/>
+        <w:drawing>
+          <wp:inline distB="114300" distT="114300" distL="114300" distR="114300">
+            <wp:extent cx="5731200" cy="3683000"/>
+            <wp:effectExtent b="0" l="0" r="0" t="0"/>
+            <wp:docPr id="14" name="image13.png"/>
+            <a:graphic>
+              <a:graphicData uri="http://schemas.openxmlformats.org/drawingml/2006/picture">
+                <pic:pic>
+                  <pic:nvPicPr>
+                    <pic:cNvPr id="0" name="image13.png"/>
+                    <pic:cNvPicPr preferRelativeResize="0"/>
+                  </pic:nvPicPr>
+                  <pic:blipFill>
+                    <a:blip r:embed="rId54"/>
+                    <a:srcRect b="0" l="0" r="0" t="0"/>
+                    <a:stretch>
+                      <a:fillRect/>
+                    </a:stretch>
+                  </pic:blipFill>
+                  <pic:spPr>
+                    <a:xfrm>
+                      <a:off x="0" y="0"/>
+                      <a:ext cx="5731200" cy="3683000"/>
+                    </a:xfrm>
+                    <a:prstGeom prst="rect"/>
+                    <a:ln/>
+                  </pic:spPr>
+                </pic:pic>
+              </a:graphicData>
+            </a:graphic>
+          </wp:inline>
+        </w:drawing>
+      </w:r>
+      <w:r>
+        <w:rPr>
+          <w:rtl w:val="0"/>
+        </w:rPr>
+      </w:r>
+    </w:p>
+    <w:p>
+      <w:pPr>
+        <w:rPr/>
+      </w:pPr>
+      <w:r>
+        <w:rPr>
+          <w:rtl w:val="0"/>
+        </w:rPr>
+        <w:t xml:space="preserve">Biểu đồ tuần tự cho chức năng áp dụng với các danh mục: Người dùng, Kết quả học tập, Trường, Ngành, Năm học, Kỳ học, Khóa, Môn học, Khung đào tạo, Lớp, Chức năng, Vai trò, Logs.</w:t>
       </w:r>
     </w:p>
     <w:p>
@@ -45970,16 +46716,16 @@
           <wp:inline distB="114300" distT="114300" distL="114300" distR="114300">
             <wp:extent cx="5731200" cy="5880100"/>
             <wp:effectExtent b="0" l="0" r="0" t="0"/>
-            <wp:docPr id="39" name="image59.png"/>
+            <wp:docPr id="47" name="image67.png"/>
             <a:graphic>
               <a:graphicData uri="http://schemas.openxmlformats.org/drawingml/2006/picture">
                 <pic:pic>
                   <pic:nvPicPr>
-                    <pic:cNvPr id="0" name="image59.png"/>
+                    <pic:cNvPr id="0" name="image67.png"/>
                     <pic:cNvPicPr preferRelativeResize="0"/>
                   </pic:nvPicPr>
                   <pic:blipFill>
-                    <a:blip r:embed="rId53"/>
+                    <a:blip r:embed="rId55"/>
                     <a:srcRect b="0" l="0" r="0" t="0"/>
                     <a:stretch>
                       <a:fillRect/>
@@ -46039,16 +46785,16 @@
           <wp:inline distB="114300" distT="114300" distL="114300" distR="114300">
             <wp:extent cx="5731200" cy="3771900"/>
             <wp:effectExtent b="0" l="0" r="0" t="0"/>
-            <wp:docPr id="64" name="image55.png"/>
+            <wp:docPr id="73" name="image63.png"/>
             <a:graphic>
               <a:graphicData uri="http://schemas.openxmlformats.org/drawingml/2006/picture">
                 <pic:pic>
                   <pic:nvPicPr>
-                    <pic:cNvPr id="0" name="image55.png"/>
+                    <pic:cNvPr id="0" name="image63.png"/>
                     <pic:cNvPicPr preferRelativeResize="0"/>
                   </pic:nvPicPr>
                   <pic:blipFill>
-                    <a:blip r:embed="rId54"/>
+                    <a:blip r:embed="rId56"/>
                     <a:srcRect b="0" l="0" r="0" t="0"/>
                     <a:stretch>
                       <a:fillRect/>
@@ -46119,7 +46865,7 @@
           <wp:inline distB="114300" distT="114300" distL="114300" distR="114300">
             <wp:extent cx="5731200" cy="3771900"/>
             <wp:effectExtent b="0" l="0" r="0" t="0"/>
-            <wp:docPr id="36" name="image45.png"/>
+            <wp:docPr id="44" name="image45.png"/>
             <a:graphic>
               <a:graphicData uri="http://schemas.openxmlformats.org/drawingml/2006/picture">
                 <pic:pic>
@@ -46128,7 +46874,7 @@
                     <pic:cNvPicPr preferRelativeResize="0"/>
                   </pic:nvPicPr>
                   <pic:blipFill>
-                    <a:blip r:embed="rId55"/>
+                    <a:blip r:embed="rId57"/>
                     <a:srcRect b="0" l="0" r="0" t="0"/>
                     <a:stretch>
                       <a:fillRect/>
@@ -46213,130 +46959,12 @@
           <wp:inline distB="114300" distT="114300" distL="114300" distR="114300">
             <wp:extent cx="5731200" cy="3505200"/>
             <wp:effectExtent b="0" l="0" r="0" t="0"/>
-            <wp:docPr id="27" name="image53.png"/>
+            <wp:docPr id="31" name="image48.png"/>
             <a:graphic>
               <a:graphicData uri="http://schemas.openxmlformats.org/drawingml/2006/picture">
                 <pic:pic>
                   <pic:nvPicPr>
-                    <pic:cNvPr id="0" name="image53.png"/>
-                    <pic:cNvPicPr preferRelativeResize="0"/>
-                  </pic:nvPicPr>
-                  <pic:blipFill>
-                    <a:blip r:embed="rId56"/>
-                    <a:srcRect b="0" l="0" r="0" t="0"/>
-                    <a:stretch>
-                      <a:fillRect/>
-                    </a:stretch>
-                  </pic:blipFill>
-                  <pic:spPr>
-                    <a:xfrm>
-                      <a:off x="0" y="0"/>
-                      <a:ext cx="5731200" cy="3505200"/>
-                    </a:xfrm>
-                    <a:prstGeom prst="rect"/>
-                    <a:ln/>
-                  </pic:spPr>
-                </pic:pic>
-              </a:graphicData>
-            </a:graphic>
-          </wp:inline>
-        </w:drawing>
-      </w:r>
-      <w:r>
-        <w:rPr>
-          <w:rtl w:val="0"/>
-        </w:rPr>
-      </w:r>
-    </w:p>
-    <w:p>
-      <w:pPr>
-        <w:pStyle w:val="Heading4"/>
-        <w:rPr/>
-      </w:pPr>
-      <w:bookmarkStart w:colFirst="0" w:colLast="0" w:name="_6fs9w7xu7dy0" w:id="82"/>
-      <w:bookmarkEnd w:id="82"/>
-      <w:r>
-        <w:rPr>
-          <w:rtl w:val="0"/>
-        </w:rPr>
-        <w:t xml:space="preserve">2.2.3.7. Tính năng thống kê điểm trung bình môn học qua các năm</w:t>
-      </w:r>
-    </w:p>
-    <w:p>
-      <w:pPr>
-        <w:rPr/>
-      </w:pPr>
-      <w:r>
-        <w:rPr/>
-        <w:drawing>
-          <wp:inline distB="114300" distT="114300" distL="114300" distR="114300">
-            <wp:extent cx="5731200" cy="3505200"/>
-            <wp:effectExtent b="0" l="0" r="0" t="0"/>
-            <wp:docPr id="25" name="image47.png"/>
-            <a:graphic>
-              <a:graphicData uri="http://schemas.openxmlformats.org/drawingml/2006/picture">
-                <pic:pic>
-                  <pic:nvPicPr>
-                    <pic:cNvPr id="0" name="image47.png"/>
-                    <pic:cNvPicPr preferRelativeResize="0"/>
-                  </pic:nvPicPr>
-                  <pic:blipFill>
-                    <a:blip r:embed="rId57"/>
-                    <a:srcRect b="0" l="0" r="0" t="0"/>
-                    <a:stretch>
-                      <a:fillRect/>
-                    </a:stretch>
-                  </pic:blipFill>
-                  <pic:spPr>
-                    <a:xfrm>
-                      <a:off x="0" y="0"/>
-                      <a:ext cx="5731200" cy="3505200"/>
-                    </a:xfrm>
-                    <a:prstGeom prst="rect"/>
-                    <a:ln/>
-                  </pic:spPr>
-                </pic:pic>
-              </a:graphicData>
-            </a:graphic>
-          </wp:inline>
-        </w:drawing>
-      </w:r>
-      <w:r>
-        <w:rPr>
-          <w:rtl w:val="0"/>
-        </w:rPr>
-      </w:r>
-    </w:p>
-    <w:p>
-      <w:pPr>
-        <w:pStyle w:val="Heading4"/>
-        <w:rPr/>
-      </w:pPr>
-      <w:bookmarkStart w:colFirst="0" w:colLast="0" w:name="_lsh9659e65jj" w:id="83"/>
-      <w:bookmarkEnd w:id="83"/>
-      <w:r>
-        <w:rPr>
-          <w:rtl w:val="0"/>
-        </w:rPr>
-        <w:t xml:space="preserve">2.2.3.8. Thống kê GPA theo khóa và ngành</w:t>
-      </w:r>
-    </w:p>
-    <w:p>
-      <w:pPr>
-        <w:rPr/>
-      </w:pPr>
-      <w:r>
-        <w:rPr/>
-        <w:drawing>
-          <wp:inline distB="114300" distT="114300" distL="114300" distR="114300">
-            <wp:extent cx="5731200" cy="3505200"/>
-            <wp:effectExtent b="0" l="0" r="0" t="0"/>
-            <wp:docPr id="59" name="image57.png"/>
-            <a:graphic>
-              <a:graphicData uri="http://schemas.openxmlformats.org/drawingml/2006/picture">
-                <pic:pic>
-                  <pic:nvPicPr>
-                    <pic:cNvPr id="0" name="image57.png"/>
+                    <pic:cNvPr id="0" name="image48.png"/>
                     <pic:cNvPicPr preferRelativeResize="0"/>
                   </pic:nvPicPr>
                   <pic:blipFill>
@@ -46368,13 +46996,16 @@
     </w:p>
     <w:p>
       <w:pPr>
-        <w:rPr/>
-      </w:pPr>
-      <w:r>
-        <w:rPr>
-          <w:rtl w:val="0"/>
-        </w:rPr>
-        <w:t xml:space="preserve">2.2.3.9. Thống kê GPA Sinh viên</w:t>
+        <w:pStyle w:val="Heading4"/>
+        <w:rPr/>
+      </w:pPr>
+      <w:bookmarkStart w:colFirst="0" w:colLast="0" w:name="_6fs9w7xu7dy0" w:id="82"/>
+      <w:bookmarkEnd w:id="82"/>
+      <w:r>
+        <w:rPr>
+          <w:rtl w:val="0"/>
+        </w:rPr>
+        <w:t xml:space="preserve">2.2.3.7. Tính năng thống kê điểm trung bình môn học qua các năm</w:t>
       </w:r>
     </w:p>
     <w:p>
@@ -46387,12 +47018,12 @@
           <wp:inline distB="114300" distT="114300" distL="114300" distR="114300">
             <wp:extent cx="5731200" cy="3505200"/>
             <wp:effectExtent b="0" l="0" r="0" t="0"/>
-            <wp:docPr id="5" name="image28.png"/>
+            <wp:docPr id="29" name="image32.png"/>
             <a:graphic>
               <a:graphicData uri="http://schemas.openxmlformats.org/drawingml/2006/picture">
                 <pic:pic>
                   <pic:nvPicPr>
-                    <pic:cNvPr id="0" name="image28.png"/>
+                    <pic:cNvPr id="0" name="image32.png"/>
                     <pic:cNvPicPr preferRelativeResize="0"/>
                   </pic:nvPicPr>
                   <pic:blipFill>
@@ -46425,6 +47056,121 @@
     <w:p>
       <w:pPr>
         <w:pStyle w:val="Heading4"/>
+        <w:rPr/>
+      </w:pPr>
+      <w:bookmarkStart w:colFirst="0" w:colLast="0" w:name="_lsh9659e65jj" w:id="83"/>
+      <w:bookmarkEnd w:id="83"/>
+      <w:r>
+        <w:rPr>
+          <w:rtl w:val="0"/>
+        </w:rPr>
+        <w:t xml:space="preserve">2.2.3.8. Thống kê GPA theo khóa và ngành</w:t>
+      </w:r>
+    </w:p>
+    <w:p>
+      <w:pPr>
+        <w:rPr/>
+      </w:pPr>
+      <w:r>
+        <w:rPr/>
+        <w:drawing>
+          <wp:inline distB="114300" distT="114300" distL="114300" distR="114300">
+            <wp:extent cx="5731200" cy="3505200"/>
+            <wp:effectExtent b="0" l="0" r="0" t="0"/>
+            <wp:docPr id="68" name="image64.png"/>
+            <a:graphic>
+              <a:graphicData uri="http://schemas.openxmlformats.org/drawingml/2006/picture">
+                <pic:pic>
+                  <pic:nvPicPr>
+                    <pic:cNvPr id="0" name="image64.png"/>
+                    <pic:cNvPicPr preferRelativeResize="0"/>
+                  </pic:nvPicPr>
+                  <pic:blipFill>
+                    <a:blip r:embed="rId60"/>
+                    <a:srcRect b="0" l="0" r="0" t="0"/>
+                    <a:stretch>
+                      <a:fillRect/>
+                    </a:stretch>
+                  </pic:blipFill>
+                  <pic:spPr>
+                    <a:xfrm>
+                      <a:off x="0" y="0"/>
+                      <a:ext cx="5731200" cy="3505200"/>
+                    </a:xfrm>
+                    <a:prstGeom prst="rect"/>
+                    <a:ln/>
+                  </pic:spPr>
+                </pic:pic>
+              </a:graphicData>
+            </a:graphic>
+          </wp:inline>
+        </w:drawing>
+      </w:r>
+      <w:r>
+        <w:rPr>
+          <w:rtl w:val="0"/>
+        </w:rPr>
+      </w:r>
+    </w:p>
+    <w:p>
+      <w:pPr>
+        <w:rPr/>
+      </w:pPr>
+      <w:r>
+        <w:rPr>
+          <w:rtl w:val="0"/>
+        </w:rPr>
+        <w:t xml:space="preserve">2.2.3.9. Thống kê GPA Sinh viên</w:t>
+      </w:r>
+    </w:p>
+    <w:p>
+      <w:pPr>
+        <w:rPr/>
+      </w:pPr>
+      <w:r>
+        <w:rPr/>
+        <w:drawing>
+          <wp:inline distB="114300" distT="114300" distL="114300" distR="114300">
+            <wp:extent cx="5731200" cy="3505200"/>
+            <wp:effectExtent b="0" l="0" r="0" t="0"/>
+            <wp:docPr id="6" name="image19.png"/>
+            <a:graphic>
+              <a:graphicData uri="http://schemas.openxmlformats.org/drawingml/2006/picture">
+                <pic:pic>
+                  <pic:nvPicPr>
+                    <pic:cNvPr id="0" name="image19.png"/>
+                    <pic:cNvPicPr preferRelativeResize="0"/>
+                  </pic:nvPicPr>
+                  <pic:blipFill>
+                    <a:blip r:embed="rId61"/>
+                    <a:srcRect b="0" l="0" r="0" t="0"/>
+                    <a:stretch>
+                      <a:fillRect/>
+                    </a:stretch>
+                  </pic:blipFill>
+                  <pic:spPr>
+                    <a:xfrm>
+                      <a:off x="0" y="0"/>
+                      <a:ext cx="5731200" cy="3505200"/>
+                    </a:xfrm>
+                    <a:prstGeom prst="rect"/>
+                    <a:ln/>
+                  </pic:spPr>
+                </pic:pic>
+              </a:graphicData>
+            </a:graphic>
+          </wp:inline>
+        </w:drawing>
+      </w:r>
+      <w:r>
+        <w:rPr>
+          <w:rtl w:val="0"/>
+        </w:rPr>
+      </w:r>
+    </w:p>
+    <w:p>
+      <w:pPr>
+        <w:pStyle w:val="Heading4"/>
         <w:rPr>
           <w:rFonts w:ascii="Times New Roman" w:cs="Times New Roman" w:eastAsia="Times New Roman" w:hAnsi="Times New Roman"/>
           <w:sz w:val="24"/>
@@ -46469,16 +47215,16 @@
           <wp:inline distB="114300" distT="114300" distL="114300" distR="114300">
             <wp:extent cx="5731200" cy="8826500"/>
             <wp:effectExtent b="0" l="0" r="0" t="0"/>
-            <wp:docPr id="1" name="image44.png"/>
+            <wp:docPr id="1" name="image29.png"/>
             <a:graphic>
               <a:graphicData uri="http://schemas.openxmlformats.org/drawingml/2006/picture">
                 <pic:pic>
                   <pic:nvPicPr>
-                    <pic:cNvPr id="0" name="image44.png"/>
+                    <pic:cNvPr id="0" name="image29.png"/>
                     <pic:cNvPicPr preferRelativeResize="0"/>
                   </pic:nvPicPr>
                   <pic:blipFill>
-                    <a:blip r:embed="rId60"/>
+                    <a:blip r:embed="rId62"/>
                     <a:srcRect b="0" l="0" r="0" t="0"/>
                     <a:stretch>
                       <a:fillRect/>
@@ -46549,16 +47295,16 @@
           <wp:inline distB="114300" distT="114300" distL="114300" distR="114300">
             <wp:extent cx="5731200" cy="4813300"/>
             <wp:effectExtent b="0" l="0" r="0" t="0"/>
-            <wp:docPr id="66" name="image56.png"/>
+            <wp:docPr id="75" name="image65.png"/>
             <a:graphic>
               <a:graphicData uri="http://schemas.openxmlformats.org/drawingml/2006/picture">
                 <pic:pic>
                   <pic:nvPicPr>
-                    <pic:cNvPr id="0" name="image56.png"/>
+                    <pic:cNvPr id="0" name="image65.png"/>
                     <pic:cNvPicPr preferRelativeResize="0"/>
                   </pic:nvPicPr>
                   <pic:blipFill>
-                    <a:blip r:embed="rId61"/>
+                    <a:blip r:embed="rId63"/>
                     <a:srcRect b="0" l="0" r="0" t="0"/>
                     <a:stretch>
                       <a:fillRect/>
@@ -46586,11 +47332,155 @@
     </w:p>
     <w:p>
       <w:pPr>
+        <w:pStyle w:val="Heading4"/>
+        <w:rPr/>
+      </w:pPr>
+      <w:bookmarkStart w:colFirst="0" w:colLast="0" w:name="_ulys5ks56tpm" w:id="87"/>
+      <w:bookmarkEnd w:id="87"/>
+      <w:r>
+        <w:rPr>
+          <w:rtl w:val="0"/>
+        </w:rPr>
+        <w:t xml:space="preserve">2.2.3.11. Tính năng đăng nhập</w:t>
+      </w:r>
+    </w:p>
+    <w:p>
+      <w:pPr>
+        <w:rPr>
+          <w:rFonts w:ascii="Times New Roman" w:cs="Times New Roman" w:eastAsia="Times New Roman" w:hAnsi="Times New Roman"/>
+          <w:sz w:val="24"/>
+          <w:szCs w:val="24"/>
+        </w:rPr>
+      </w:pPr>
+      <w:r>
+        <w:rPr>
+          <w:rFonts w:ascii="Times New Roman" w:cs="Times New Roman" w:eastAsia="Times New Roman" w:hAnsi="Times New Roman"/>
+          <w:sz w:val="24"/>
+          <w:szCs w:val="24"/>
+        </w:rPr>
+        <w:drawing>
+          <wp:inline distB="114300" distT="114300" distL="114300" distR="114300">
+            <wp:extent cx="5731200" cy="5232400"/>
+            <wp:effectExtent b="0" l="0" r="0" t="0"/>
+            <wp:docPr id="39" name="image66.png"/>
+            <a:graphic>
+              <a:graphicData uri="http://schemas.openxmlformats.org/drawingml/2006/picture">
+                <pic:pic>
+                  <pic:nvPicPr>
+                    <pic:cNvPr id="0" name="image66.png"/>
+                    <pic:cNvPicPr preferRelativeResize="0"/>
+                  </pic:nvPicPr>
+                  <pic:blipFill>
+                    <a:blip r:embed="rId64"/>
+                    <a:srcRect b="0" l="0" r="0" t="0"/>
+                    <a:stretch>
+                      <a:fillRect/>
+                    </a:stretch>
+                  </pic:blipFill>
+                  <pic:spPr>
+                    <a:xfrm>
+                      <a:off x="0" y="0"/>
+                      <a:ext cx="5731200" cy="5232400"/>
+                    </a:xfrm>
+                    <a:prstGeom prst="rect"/>
+                    <a:ln/>
+                  </pic:spPr>
+                </pic:pic>
+              </a:graphicData>
+            </a:graphic>
+          </wp:inline>
+        </w:drawing>
+      </w:r>
+      <w:r>
+        <w:rPr>
+          <w:rtl w:val="0"/>
+        </w:rPr>
+      </w:r>
+    </w:p>
+    <w:p>
+      <w:pPr>
+        <w:pStyle w:val="Heading4"/>
+        <w:rPr/>
+      </w:pPr>
+      <w:bookmarkStart w:colFirst="0" w:colLast="0" w:name="_a1dwgaagtilc" w:id="88"/>
+      <w:bookmarkEnd w:id="88"/>
+      <w:r>
+        <w:rPr>
+          <w:rtl w:val="0"/>
+        </w:rPr>
+        <w:t xml:space="preserve">2.2.3.12. Tính năng đăng xuất</w:t>
+      </w:r>
+    </w:p>
+    <w:p>
+      <w:pPr>
+        <w:rPr/>
+      </w:pPr>
+      <w:r>
+        <w:rPr>
+          <w:rFonts w:ascii="Times New Roman" w:cs="Times New Roman" w:eastAsia="Times New Roman" w:hAnsi="Times New Roman"/>
+          <w:sz w:val="24"/>
+          <w:szCs w:val="24"/>
+        </w:rPr>
+        <w:drawing>
+          <wp:inline distB="114300" distT="114300" distL="114300" distR="114300">
+            <wp:extent cx="5731200" cy="2882900"/>
+            <wp:effectExtent b="0" l="0" r="0" t="0"/>
+            <wp:docPr id="33" name="image37.png"/>
+            <a:graphic>
+              <a:graphicData uri="http://schemas.openxmlformats.org/drawingml/2006/picture">
+                <pic:pic>
+                  <pic:nvPicPr>
+                    <pic:cNvPr id="0" name="image37.png"/>
+                    <pic:cNvPicPr preferRelativeResize="0"/>
+                  </pic:nvPicPr>
+                  <pic:blipFill>
+                    <a:blip r:embed="rId65"/>
+                    <a:srcRect b="0" l="0" r="0" t="0"/>
+                    <a:stretch>
+                      <a:fillRect/>
+                    </a:stretch>
+                  </pic:blipFill>
+                  <pic:spPr>
+                    <a:xfrm>
+                      <a:off x="0" y="0"/>
+                      <a:ext cx="5731200" cy="2882900"/>
+                    </a:xfrm>
+                    <a:prstGeom prst="rect"/>
+                    <a:ln/>
+                  </pic:spPr>
+                </pic:pic>
+              </a:graphicData>
+            </a:graphic>
+          </wp:inline>
+        </w:drawing>
+      </w:r>
+      <w:r>
+        <w:rPr>
+          <w:rtl w:val="0"/>
+        </w:rPr>
+      </w:r>
+    </w:p>
+    <w:p>
+      <w:pPr>
+        <w:rPr>
+          <w:rFonts w:ascii="Times New Roman" w:cs="Times New Roman" w:eastAsia="Times New Roman" w:hAnsi="Times New Roman"/>
+          <w:sz w:val="24"/>
+          <w:szCs w:val="24"/>
+        </w:rPr>
+      </w:pPr>
+      <w:r>
+        <w:rPr>
+          <w:rtl w:val="0"/>
+        </w:rPr>
+      </w:r>
+    </w:p>
+    <w:p>
+      <w:pPr>
         <w:pStyle w:val="Heading1"/>
         <w:rPr/>
       </w:pPr>
-      <w:bookmarkStart w:colFirst="0" w:colLast="0" w:name="_1wbmenadxtuh" w:id="87"/>
-      <w:bookmarkEnd w:id="87"/>
+      <w:bookmarkStart w:colFirst="0" w:colLast="0" w:name="_1wbmenadxtuh" w:id="89"/>
+      <w:bookmarkEnd w:id="89"/>
       <w:r>
         <w:rPr>
           <w:rtl w:val="0"/>
@@ -46603,8 +47493,8 @@
         <w:pStyle w:val="Heading2"/>
         <w:rPr/>
       </w:pPr>
-      <w:bookmarkStart w:colFirst="0" w:colLast="0" w:name="_ru8sa0y7bv66" w:id="88"/>
-      <w:bookmarkEnd w:id="88"/>
+      <w:bookmarkStart w:colFirst="0" w:colLast="0" w:name="_ru8sa0y7bv66" w:id="90"/>
+      <w:bookmarkEnd w:id="90"/>
       <w:r>
         <w:rPr>
           <w:rtl w:val="0"/>
@@ -46617,8 +47507,8 @@
         <w:pStyle w:val="Heading3"/>
         <w:rPr/>
       </w:pPr>
-      <w:bookmarkStart w:colFirst="0" w:colLast="0" w:name="_bug5qvitbc01" w:id="89"/>
-      <w:bookmarkEnd w:id="89"/>
+      <w:bookmarkStart w:colFirst="0" w:colLast="0" w:name="_bug5qvitbc01" w:id="91"/>
+      <w:bookmarkEnd w:id="91"/>
       <w:r>
         <w:rPr>
           <w:rtl w:val="0"/>
@@ -46631,8 +47521,8 @@
         <w:pStyle w:val="Heading4"/>
         <w:rPr/>
       </w:pPr>
-      <w:bookmarkStart w:colFirst="0" w:colLast="0" w:name="_7v0rr6yhg3nh" w:id="90"/>
-      <w:bookmarkEnd w:id="90"/>
+      <w:bookmarkStart w:colFirst="0" w:colLast="0" w:name="_7v0rr6yhg3nh" w:id="92"/>
+      <w:bookmarkEnd w:id="92"/>
       <w:r>
         <w:rPr>
           <w:rtl w:val="0"/>
@@ -47262,16 +48152,16 @@
           <wp:inline distB="114300" distT="114300" distL="114300" distR="114300">
             <wp:extent cx="5731200" cy="2705100"/>
             <wp:effectExtent b="0" l="0" r="0" t="0"/>
-            <wp:docPr id="69" name="image54.png"/>
+            <wp:docPr id="78" name="image60.png"/>
             <a:graphic>
               <a:graphicData uri="http://schemas.openxmlformats.org/drawingml/2006/picture">
                 <pic:pic>
                   <pic:nvPicPr>
-                    <pic:cNvPr id="0" name="image54.png"/>
+                    <pic:cNvPr id="0" name="image60.png"/>
                     <pic:cNvPicPr preferRelativeResize="0"/>
                   </pic:nvPicPr>
                   <pic:blipFill>
-                    <a:blip r:embed="rId62"/>
+                    <a:blip r:embed="rId66"/>
                     <a:srcRect b="0" l="0" r="0" t="0"/>
                     <a:stretch>
                       <a:fillRect/>
@@ -47348,8 +48238,8 @@
         <w:pStyle w:val="Heading4"/>
         <w:rPr/>
       </w:pPr>
-      <w:bookmarkStart w:colFirst="0" w:colLast="0" w:name="_wnqzbym41uq6" w:id="91"/>
-      <w:bookmarkEnd w:id="91"/>
+      <w:bookmarkStart w:colFirst="0" w:colLast="0" w:name="_wnqzbym41uq6" w:id="93"/>
+      <w:bookmarkEnd w:id="93"/>
       <w:r>
         <w:rPr>
           <w:rtl w:val="0"/>
@@ -47710,16 +48600,16 @@
           <wp:inline distB="114300" distT="114300" distL="114300" distR="114300">
             <wp:extent cx="5731200" cy="2806700"/>
             <wp:effectExtent b="0" l="0" r="0" t="0"/>
-            <wp:docPr id="43" name="image30.png"/>
+            <wp:docPr id="52" name="image38.png"/>
             <a:graphic>
               <a:graphicData uri="http://schemas.openxmlformats.org/drawingml/2006/picture">
                 <pic:pic>
                   <pic:nvPicPr>
-                    <pic:cNvPr id="0" name="image30.png"/>
+                    <pic:cNvPr id="0" name="image38.png"/>
                     <pic:cNvPicPr preferRelativeResize="0"/>
                   </pic:nvPicPr>
                   <pic:blipFill>
-                    <a:blip r:embed="rId63"/>
+                    <a:blip r:embed="rId67"/>
                     <a:srcRect b="0" l="0" r="0" t="0"/>
                     <a:stretch>
                       <a:fillRect/>
@@ -47800,8 +48690,8 @@
         <w:pStyle w:val="Heading4"/>
         <w:rPr/>
       </w:pPr>
-      <w:bookmarkStart w:colFirst="0" w:colLast="0" w:name="_ssozccvt4bxn" w:id="92"/>
-      <w:bookmarkEnd w:id="92"/>
+      <w:bookmarkStart w:colFirst="0" w:colLast="0" w:name="_ssozccvt4bxn" w:id="94"/>
+      <w:bookmarkEnd w:id="94"/>
       <w:r>
         <w:rPr>
           <w:rtl w:val="0"/>
@@ -48219,16 +49109,16 @@
           <wp:inline distB="114300" distT="114300" distL="114300" distR="114300">
             <wp:extent cx="5731200" cy="4724400"/>
             <wp:effectExtent b="0" l="0" r="0" t="0"/>
-            <wp:docPr id="46" name="image26.png"/>
+            <wp:docPr id="55" name="image44.png"/>
             <a:graphic>
               <a:graphicData uri="http://schemas.openxmlformats.org/drawingml/2006/picture">
                 <pic:pic>
                   <pic:nvPicPr>
-                    <pic:cNvPr id="0" name="image26.png"/>
+                    <pic:cNvPr id="0" name="image44.png"/>
                     <pic:cNvPicPr preferRelativeResize="0"/>
                   </pic:nvPicPr>
                   <pic:blipFill>
-                    <a:blip r:embed="rId64"/>
+                    <a:blip r:embed="rId68"/>
                     <a:srcRect b="0" l="0" r="0" t="0"/>
                     <a:stretch>
                       <a:fillRect/>
@@ -48313,8 +49203,8 @@
         <w:pStyle w:val="Heading4"/>
         <w:rPr/>
       </w:pPr>
-      <w:bookmarkStart w:colFirst="0" w:colLast="0" w:name="_h0wulrtw3byu" w:id="93"/>
-      <w:bookmarkEnd w:id="93"/>
+      <w:bookmarkStart w:colFirst="0" w:colLast="0" w:name="_h0wulrtw3byu" w:id="95"/>
+      <w:bookmarkEnd w:id="95"/>
       <w:r>
         <w:rPr>
           <w:rtl w:val="0"/>
@@ -48613,16 +49503,16 @@
           <wp:inline distB="114300" distT="114300" distL="114300" distR="114300">
             <wp:extent cx="5731200" cy="4584700"/>
             <wp:effectExtent b="0" l="0" r="0" t="0"/>
-            <wp:docPr id="48" name="image35.png"/>
+            <wp:docPr id="57" name="image47.png"/>
             <a:graphic>
               <a:graphicData uri="http://schemas.openxmlformats.org/drawingml/2006/picture">
                 <pic:pic>
                   <pic:nvPicPr>
-                    <pic:cNvPr id="0" name="image35.png"/>
+                    <pic:cNvPr id="0" name="image47.png"/>
                     <pic:cNvPicPr preferRelativeResize="0"/>
                   </pic:nvPicPr>
                   <pic:blipFill>
-                    <a:blip r:embed="rId65"/>
+                    <a:blip r:embed="rId69"/>
                     <a:srcRect b="0" l="0" r="0" t="0"/>
                     <a:stretch>
                       <a:fillRect/>
@@ -48725,8 +49615,8 @@
         <w:pStyle w:val="Heading3"/>
         <w:rPr/>
       </w:pPr>
-      <w:bookmarkStart w:colFirst="0" w:colLast="0" w:name="_bug5qvitbc01" w:id="89"/>
-      <w:bookmarkEnd w:id="89"/>
+      <w:bookmarkStart w:colFirst="0" w:colLast="0" w:name="_bug5qvitbc01" w:id="91"/>
+      <w:bookmarkEnd w:id="91"/>
       <w:r>
         <w:rPr>
           <w:rtl w:val="0"/>
@@ -48739,8 +49629,8 @@
         <w:pStyle w:val="Heading4"/>
         <w:rPr/>
       </w:pPr>
-      <w:bookmarkStart w:colFirst="0" w:colLast="0" w:name="_5asd0ja8xrsu" w:id="94"/>
-      <w:bookmarkEnd w:id="94"/>
+      <w:bookmarkStart w:colFirst="0" w:colLast="0" w:name="_5asd0ja8xrsu" w:id="96"/>
+      <w:bookmarkEnd w:id="96"/>
       <w:r>
         <w:rPr>
           <w:rtl w:val="0"/>
@@ -48808,8 +49698,8 @@
         <w:pStyle w:val="Heading4"/>
         <w:rPr/>
       </w:pPr>
-      <w:bookmarkStart w:colFirst="0" w:colLast="0" w:name="_16k18dpqj9z6" w:id="95"/>
-      <w:bookmarkEnd w:id="95"/>
+      <w:bookmarkStart w:colFirst="0" w:colLast="0" w:name="_16k18dpqj9z6" w:id="97"/>
+      <w:bookmarkEnd w:id="97"/>
       <w:r>
         <w:rPr>
           <w:rtl w:val="0"/>
@@ -48889,8 +49779,8 @@
         <w:pStyle w:val="Heading3"/>
         <w:rPr/>
       </w:pPr>
-      <w:bookmarkStart w:colFirst="0" w:colLast="0" w:name="_nrp737gam9ri" w:id="96"/>
-      <w:bookmarkEnd w:id="96"/>
+      <w:bookmarkStart w:colFirst="0" w:colLast="0" w:name="_nrp737gam9ri" w:id="98"/>
+      <w:bookmarkEnd w:id="98"/>
       <w:r>
         <w:rPr>
           <w:rtl w:val="0"/>
@@ -49185,8 +50075,8 @@
         <w:pStyle w:val="Heading2"/>
         <w:rPr/>
       </w:pPr>
-      <w:bookmarkStart w:colFirst="0" w:colLast="0" w:name="_bevc838iedbe" w:id="97"/>
-      <w:bookmarkEnd w:id="97"/>
+      <w:bookmarkStart w:colFirst="0" w:colLast="0" w:name="_bevc838iedbe" w:id="99"/>
+      <w:bookmarkEnd w:id="99"/>
       <w:r>
         <w:rPr>
           <w:rtl w:val="0"/>
@@ -49199,13 +50089,13 @@
         <w:pStyle w:val="Heading3"/>
         <w:rPr/>
       </w:pPr>
-      <w:bookmarkStart w:colFirst="0" w:colLast="0" w:name="_8wu7ijten2bo" w:id="98"/>
-      <w:bookmarkEnd w:id="98"/>
-      <w:r>
-        <w:rPr>
-          <w:rtl w:val="0"/>
-        </w:rPr>
-        <w:t xml:space="preserve"> 3.2.1 cài đặt</w:t>
+      <w:bookmarkStart w:colFirst="0" w:colLast="0" w:name="_8wu7ijten2bo" w:id="100"/>
+      <w:bookmarkEnd w:id="100"/>
+      <w:r>
+        <w:rPr>
+          <w:rtl w:val="0"/>
+        </w:rPr>
+        <w:t xml:space="preserve"> 3.2.1 Cài đặt</w:t>
       </w:r>
     </w:p>
     <w:p>
@@ -49213,8 +50103,8 @@
         <w:pStyle w:val="Heading4"/>
         <w:rPr/>
       </w:pPr>
-      <w:bookmarkStart w:colFirst="0" w:colLast="0" w:name="_scfnk2xoukib" w:id="99"/>
-      <w:bookmarkEnd w:id="99"/>
+      <w:bookmarkStart w:colFirst="0" w:colLast="0" w:name="_scfnk2xoukib" w:id="101"/>
+      <w:bookmarkEnd w:id="101"/>
       <w:r>
         <w:rPr>
           <w:rtl w:val="0"/>
@@ -49326,8 +50216,8 @@
         <w:pStyle w:val="Heading4"/>
         <w:rPr/>
       </w:pPr>
-      <w:bookmarkStart w:colFirst="0" w:colLast="0" w:name="_97zyh44h8cgx" w:id="100"/>
-      <w:bookmarkEnd w:id="100"/>
+      <w:bookmarkStart w:colFirst="0" w:colLast="0" w:name="_97zyh44h8cgx" w:id="102"/>
+      <w:bookmarkEnd w:id="102"/>
       <w:r>
         <w:rPr>
           <w:rtl w:val="0"/>
@@ -49604,8 +50494,8 @@
         <w:pStyle w:val="Heading4"/>
         <w:rPr/>
       </w:pPr>
-      <w:bookmarkStart w:colFirst="0" w:colLast="0" w:name="_b3f9o0h0jtkn" w:id="101"/>
-      <w:bookmarkEnd w:id="101"/>
+      <w:bookmarkStart w:colFirst="0" w:colLast="0" w:name="_b3f9o0h0jtkn" w:id="103"/>
+      <w:bookmarkEnd w:id="103"/>
       <w:r>
         <w:rPr>
           <w:rtl w:val="0"/>
@@ -49722,16 +50612,16 @@
           <wp:inline distB="114300" distT="114300" distL="114300" distR="114300">
             <wp:extent cx="5191125" cy="3095625"/>
             <wp:effectExtent b="0" l="0" r="0" t="0"/>
-            <wp:docPr id="67" name="image46.png"/>
+            <wp:docPr id="76" name="image56.png"/>
             <a:graphic>
               <a:graphicData uri="http://schemas.openxmlformats.org/drawingml/2006/picture">
                 <pic:pic>
                   <pic:nvPicPr>
-                    <pic:cNvPr id="0" name="image46.png"/>
+                    <pic:cNvPr id="0" name="image56.png"/>
                     <pic:cNvPicPr preferRelativeResize="0"/>
                   </pic:nvPicPr>
                   <pic:blipFill>
-                    <a:blip r:embed="rId66"/>
+                    <a:blip r:embed="rId70"/>
                     <a:srcRect b="0" l="0" r="0" t="0"/>
                     <a:stretch>
                       <a:fillRect/>
@@ -49762,8 +50652,8 @@
         <w:pStyle w:val="Heading3"/>
         <w:rPr/>
       </w:pPr>
-      <w:bookmarkStart w:colFirst="0" w:colLast="0" w:name="_8wu7ijten2bo" w:id="98"/>
-      <w:bookmarkEnd w:id="98"/>
+      <w:bookmarkStart w:colFirst="0" w:colLast="0" w:name="_8wu7ijten2bo" w:id="100"/>
+      <w:bookmarkEnd w:id="100"/>
       <w:r>
         <w:rPr>
           <w:rtl w:val="0"/>
@@ -49886,18 +50776,288 @@
         <w:pStyle w:val="Heading3"/>
         <w:rPr/>
       </w:pPr>
-      <w:bookmarkStart w:colFirst="0" w:colLast="0" w:name="_8wu7ijten2bo" w:id="98"/>
-      <w:bookmarkEnd w:id="98"/>
-      <w:commentRangeStart w:id="3"/>
+      <w:bookmarkStart w:colFirst="0" w:colLast="0" w:name="_8wu7ijten2bo" w:id="100"/>
+      <w:bookmarkEnd w:id="100"/>
       <w:r>
         <w:rPr>
           <w:rtl w:val="0"/>
         </w:rPr>
         <w:t xml:space="preserve">3.2.3 Kết quả thu được</w:t>
       </w:r>
-      <w:commentRangeEnd w:id="3"/>
-      <w:r>
-        <w:commentReference w:id="3"/>
+    </w:p>
+    <w:p>
+      <w:pPr>
+        <w:rPr/>
+      </w:pPr>
+      <w:r>
+        <w:rPr>
+          <w:rtl w:val="0"/>
+        </w:rPr>
+        <w:t xml:space="preserve">Các giao diện kết quả của hệ thống</w:t>
+      </w:r>
+    </w:p>
+    <w:p>
+      <w:pPr>
+        <w:rPr/>
+      </w:pPr>
+      <w:r>
+        <w:rPr/>
+        <w:drawing>
+          <wp:inline distB="114300" distT="114300" distL="114300" distR="114300">
+            <wp:extent cx="5731200" cy="3073400"/>
+            <wp:effectExtent b="0" l="0" r="0" t="0"/>
+            <wp:docPr id="34" name="image26.png"/>
+            <a:graphic>
+              <a:graphicData uri="http://schemas.openxmlformats.org/drawingml/2006/picture">
+                <pic:pic>
+                  <pic:nvPicPr>
+                    <pic:cNvPr id="0" name="image26.png"/>
+                    <pic:cNvPicPr preferRelativeResize="0"/>
+                  </pic:nvPicPr>
+                  <pic:blipFill>
+                    <a:blip r:embed="rId71"/>
+                    <a:srcRect b="0" l="0" r="0" t="0"/>
+                    <a:stretch>
+                      <a:fillRect/>
+                    </a:stretch>
+                  </pic:blipFill>
+                  <pic:spPr>
+                    <a:xfrm>
+                      <a:off x="0" y="0"/>
+                      <a:ext cx="5731200" cy="3073400"/>
+                    </a:xfrm>
+                    <a:prstGeom prst="rect"/>
+                    <a:ln/>
+                  </pic:spPr>
+                </pic:pic>
+              </a:graphicData>
+            </a:graphic>
+          </wp:inline>
+        </w:drawing>
+      </w:r>
+      <w:r>
+        <w:rPr>
+          <w:rtl w:val="0"/>
+        </w:rPr>
+      </w:r>
+    </w:p>
+    <w:p>
+      <w:pPr>
+        <w:rPr/>
+      </w:pPr>
+      <w:r>
+        <w:rPr>
+          <w:rtl w:val="0"/>
+        </w:rPr>
+        <w:t xml:space="preserve">Thống kê phổ điểm</w:t>
+      </w:r>
+    </w:p>
+    <w:p>
+      <w:pPr>
+        <w:rPr/>
+      </w:pPr>
+      <w:r>
+        <w:rPr/>
+        <w:drawing>
+          <wp:inline distB="114300" distT="114300" distL="114300" distR="114300">
+            <wp:extent cx="5731200" cy="3467100"/>
+            <wp:effectExtent b="0" l="0" r="0" t="0"/>
+            <wp:docPr id="3" name="image3.png"/>
+            <a:graphic>
+              <a:graphicData uri="http://schemas.openxmlformats.org/drawingml/2006/picture">
+                <pic:pic>
+                  <pic:nvPicPr>
+                    <pic:cNvPr id="0" name="image3.png"/>
+                    <pic:cNvPicPr preferRelativeResize="0"/>
+                  </pic:nvPicPr>
+                  <pic:blipFill>
+                    <a:blip r:embed="rId72"/>
+                    <a:srcRect b="0" l="0" r="0" t="0"/>
+                    <a:stretch>
+                      <a:fillRect/>
+                    </a:stretch>
+                  </pic:blipFill>
+                  <pic:spPr>
+                    <a:xfrm>
+                      <a:off x="0" y="0"/>
+                      <a:ext cx="5731200" cy="3467100"/>
+                    </a:xfrm>
+                    <a:prstGeom prst="rect"/>
+                    <a:ln/>
+                  </pic:spPr>
+                </pic:pic>
+              </a:graphicData>
+            </a:graphic>
+          </wp:inline>
+        </w:drawing>
+      </w:r>
+      <w:r>
+        <w:rPr>
+          <w:rtl w:val="0"/>
+        </w:rPr>
+      </w:r>
+    </w:p>
+    <w:p>
+      <w:pPr>
+        <w:rPr/>
+      </w:pPr>
+      <w:r>
+        <w:rPr>
+          <w:rtl w:val="0"/>
+        </w:rPr>
+        <w:t xml:space="preserve">Thống kê điểm trung bình</w:t>
+      </w:r>
+    </w:p>
+    <w:p>
+      <w:pPr>
+        <w:rPr/>
+      </w:pPr>
+      <w:r>
+        <w:rPr/>
+        <w:drawing>
+          <wp:inline distB="114300" distT="114300" distL="114300" distR="114300">
+            <wp:extent cx="5734050" cy="3576638"/>
+            <wp:effectExtent b="0" l="0" r="0" t="0"/>
+            <wp:docPr id="49" name="image40.png"/>
+            <a:graphic>
+              <a:graphicData uri="http://schemas.openxmlformats.org/drawingml/2006/picture">
+                <pic:pic>
+                  <pic:nvPicPr>
+                    <pic:cNvPr id="0" name="image40.png"/>
+                    <pic:cNvPicPr preferRelativeResize="0"/>
+                  </pic:nvPicPr>
+                  <pic:blipFill>
+                    <a:blip r:embed="rId73"/>
+                    <a:srcRect b="0" l="0" r="0" t="0"/>
+                    <a:stretch>
+                      <a:fillRect/>
+                    </a:stretch>
+                  </pic:blipFill>
+                  <pic:spPr>
+                    <a:xfrm>
+                      <a:off x="0" y="0"/>
+                      <a:ext cx="5734050" cy="3576638"/>
+                    </a:xfrm>
+                    <a:prstGeom prst="rect"/>
+                    <a:ln/>
+                  </pic:spPr>
+                </pic:pic>
+              </a:graphicData>
+            </a:graphic>
+          </wp:inline>
+        </w:drawing>
+      </w:r>
+      <w:r>
+        <w:rPr>
+          <w:rtl w:val="0"/>
+        </w:rPr>
+      </w:r>
+    </w:p>
+    <w:p>
+      <w:pPr>
+        <w:rPr/>
+      </w:pPr>
+      <w:r>
+        <w:rPr>
+          <w:rtl w:val="0"/>
+        </w:rPr>
+        <w:t xml:space="preserve">Thống kê GPA</w:t>
+      </w:r>
+    </w:p>
+    <w:p>
+      <w:pPr>
+        <w:rPr/>
+      </w:pPr>
+      <w:r>
+        <w:rPr/>
+        <w:drawing>
+          <wp:inline distB="114300" distT="114300" distL="114300" distR="114300">
+            <wp:extent cx="5731200" cy="4813300"/>
+            <wp:effectExtent b="0" l="0" r="0" t="0"/>
+            <wp:docPr id="9" name="image11.png"/>
+            <a:graphic>
+              <a:graphicData uri="http://schemas.openxmlformats.org/drawingml/2006/picture">
+                <pic:pic>
+                  <pic:nvPicPr>
+                    <pic:cNvPr id="0" name="image11.png"/>
+                    <pic:cNvPicPr preferRelativeResize="0"/>
+                  </pic:nvPicPr>
+                  <pic:blipFill>
+                    <a:blip r:embed="rId74"/>
+                    <a:srcRect b="0" l="0" r="0" t="0"/>
+                    <a:stretch>
+                      <a:fillRect/>
+                    </a:stretch>
+                  </pic:blipFill>
+                  <pic:spPr>
+                    <a:xfrm>
+                      <a:off x="0" y="0"/>
+                      <a:ext cx="5731200" cy="4813300"/>
+                    </a:xfrm>
+                    <a:prstGeom prst="rect"/>
+                    <a:ln/>
+                  </pic:spPr>
+                </pic:pic>
+              </a:graphicData>
+            </a:graphic>
+          </wp:inline>
+        </w:drawing>
+      </w:r>
+      <w:r>
+        <w:rPr>
+          <w:rtl w:val="0"/>
+        </w:rPr>
+      </w:r>
+    </w:p>
+    <w:p>
+      <w:pPr>
+        <w:rPr/>
+      </w:pPr>
+      <w:r>
+        <w:rPr>
+          <w:rtl w:val="0"/>
+        </w:rPr>
+        <w:t xml:space="preserve">Thống kê GPA sinh viên</w:t>
+      </w:r>
+    </w:p>
+    <w:p>
+      <w:pPr>
+        <w:rPr/>
+      </w:pPr>
+      <w:r>
+        <w:rPr/>
+        <w:drawing>
+          <wp:inline distB="114300" distT="114300" distL="114300" distR="114300">
+            <wp:extent cx="5731200" cy="2806700"/>
+            <wp:effectExtent b="0" l="0" r="0" t="0"/>
+            <wp:docPr id="40" name="image36.png"/>
+            <a:graphic>
+              <a:graphicData uri="http://schemas.openxmlformats.org/drawingml/2006/picture">
+                <pic:pic>
+                  <pic:nvPicPr>
+                    <pic:cNvPr id="0" name="image36.png"/>
+                    <pic:cNvPicPr preferRelativeResize="0"/>
+                  </pic:nvPicPr>
+                  <pic:blipFill>
+                    <a:blip r:embed="rId75"/>
+                    <a:srcRect b="0" l="0" r="0" t="0"/>
+                    <a:stretch>
+                      <a:fillRect/>
+                    </a:stretch>
+                  </pic:blipFill>
+                  <pic:spPr>
+                    <a:xfrm>
+                      <a:off x="0" y="0"/>
+                      <a:ext cx="5731200" cy="2806700"/>
+                    </a:xfrm>
+                    <a:prstGeom prst="rect"/>
+                    <a:ln/>
+                  </pic:spPr>
+                </pic:pic>
+              </a:graphicData>
+            </a:graphic>
+          </wp:inline>
+        </w:drawing>
       </w:r>
       <w:r>
         <w:rPr>
@@ -49910,23 +51070,33 @@
         <w:pStyle w:val="Heading2"/>
         <w:rPr/>
       </w:pPr>
-      <w:bookmarkStart w:colFirst="0" w:colLast="0" w:name="_re90b8mcdcnw" w:id="102"/>
-      <w:bookmarkEnd w:id="102"/>
-      <w:commentRangeStart w:id="4"/>
+      <w:bookmarkStart w:colFirst="0" w:colLast="0" w:name="_re90b8mcdcnw" w:id="104"/>
+      <w:bookmarkEnd w:id="104"/>
       <w:r>
         <w:rPr>
           <w:rtl w:val="0"/>
         </w:rPr>
         <w:t xml:space="preserve">3.3 Đánh giá</w:t>
       </w:r>
-      <w:commentRangeEnd w:id="4"/>
-      <w:r>
-        <w:commentReference w:id="4"/>
-      </w:r>
-      <w:r>
-        <w:rPr>
-          <w:rtl w:val="0"/>
-        </w:rPr>
+    </w:p>
+    <w:p>
+      <w:pPr>
+        <w:rPr>
+          <w:rFonts w:ascii="Times New Roman" w:cs="Times New Roman" w:eastAsia="Times New Roman" w:hAnsi="Times New Roman"/>
+          <w:b w:val="1"/>
+          <w:sz w:val="24"/>
+          <w:szCs w:val="24"/>
+        </w:rPr>
+      </w:pPr>
+      <w:r>
+        <w:rPr>
+          <w:rFonts w:ascii="Times New Roman" w:cs="Times New Roman" w:eastAsia="Times New Roman" w:hAnsi="Times New Roman"/>
+          <w:b w:val="1"/>
+          <w:sz w:val="24"/>
+          <w:szCs w:val="24"/>
+          <w:rtl w:val="0"/>
+        </w:rPr>
+        <w:t xml:space="preserve">Ưu điểm</w:t>
       </w:r>
     </w:p>
     <w:p>
@@ -49939,36 +51109,12 @@
       </w:pPr>
       <w:r>
         <w:rPr>
-          <w:rtl w:val="0"/>
-        </w:rPr>
-      </w:r>
-    </w:p>
-    <w:p>
-      <w:pPr>
-        <w:rPr>
           <w:rFonts w:ascii="Times New Roman" w:cs="Times New Roman" w:eastAsia="Times New Roman" w:hAnsi="Times New Roman"/>
           <w:sz w:val="24"/>
           <w:szCs w:val="24"/>
-        </w:rPr>
-      </w:pPr>
-      <w:r>
-        <w:rPr>
-          <w:rtl w:val="0"/>
-        </w:rPr>
-      </w:r>
-    </w:p>
-    <w:p>
-      <w:pPr>
-        <w:pStyle w:val="Heading1"/>
-        <w:rPr/>
-      </w:pPr>
-      <w:bookmarkStart w:colFirst="0" w:colLast="0" w:name="_x19m0jpl41ln" w:id="103"/>
-      <w:bookmarkEnd w:id="103"/>
-      <w:r>
-        <w:rPr>
-          <w:rtl w:val="0"/>
-        </w:rPr>
-        <w:t xml:space="preserve">Kết luận</w:t>
+          <w:rtl w:val="0"/>
+        </w:rPr>
+        <w:t xml:space="preserve">Hệ thống đã hoàn thiện các chức năng để đáp ứng được nhu cầu về nguồn số liệu thống kê, và số liệu hiệu quả để tư vấn cho môn học và gợi ý điểm cho các bạn sinh viên.</w:t>
       </w:r>
     </w:p>
     <w:p>
@@ -49981,22 +51127,12 @@
       </w:pPr>
       <w:r>
         <w:rPr>
-          <w:rtl w:val="0"/>
-        </w:rPr>
-      </w:r>
-    </w:p>
-    <w:p>
-      <w:pPr>
-        <w:rPr>
           <w:rFonts w:ascii="Times New Roman" w:cs="Times New Roman" w:eastAsia="Times New Roman" w:hAnsi="Times New Roman"/>
           <w:sz w:val="24"/>
           <w:szCs w:val="24"/>
-        </w:rPr>
-      </w:pPr>
-      <w:r>
-        <w:rPr>
-          <w:rtl w:val="0"/>
-        </w:rPr>
+          <w:rtl w:val="0"/>
+        </w:rPr>
+        <w:t xml:space="preserve">Các thao tác thực hiện tra cứu cũng như tìm kiếm, cập nhật thông tin cho sinh viên, quản trị cấp trường và quản trị hệ thống dễ sử dụng và có hướng dẫn thao tác đầy đủ.</w:t>
       </w:r>
     </w:p>
     <w:p>
@@ -50009,16 +51145,269 @@
       </w:pPr>
       <w:r>
         <w:rPr>
-          <w:rtl w:val="0"/>
-        </w:rPr>
-      </w:r>
-    </w:p>
-    <w:p>
-      <w:pPr>
-        <w:rPr>
           <w:rFonts w:ascii="Times New Roman" w:cs="Times New Roman" w:eastAsia="Times New Roman" w:hAnsi="Times New Roman"/>
           <w:sz w:val="24"/>
           <w:szCs w:val="24"/>
+          <w:rtl w:val="0"/>
+        </w:rPr>
+        <w:t xml:space="preserve">Giao diện và chức năng tương ứng với quyền của người dùng. Phạm vi hoạt động của người dùng chỉ trong giới hạn quyển của vai trò. Vì thế thông tin cá nhân của sinh viên sẽ được đảm bảo an toàn và bí mật.</w:t>
+      </w:r>
+    </w:p>
+    <w:p>
+      <w:pPr>
+        <w:rPr>
+          <w:rFonts w:ascii="Times New Roman" w:cs="Times New Roman" w:eastAsia="Times New Roman" w:hAnsi="Times New Roman"/>
+          <w:sz w:val="24"/>
+          <w:szCs w:val="24"/>
+        </w:rPr>
+      </w:pPr>
+      <w:r>
+        <w:rPr>
+          <w:rFonts w:ascii="Times New Roman" w:cs="Times New Roman" w:eastAsia="Times New Roman" w:hAnsi="Times New Roman"/>
+          <w:b w:val="1"/>
+          <w:sz w:val="24"/>
+          <w:szCs w:val="24"/>
+          <w:rtl w:val="0"/>
+        </w:rPr>
+        <w:t xml:space="preserve">Nhược điểm</w:t>
+      </w:r>
+      <w:r>
+        <w:rPr>
+          <w:rtl w:val="0"/>
+        </w:rPr>
+      </w:r>
+    </w:p>
+    <w:p>
+      <w:pPr>
+        <w:rPr>
+          <w:rFonts w:ascii="Times New Roman" w:cs="Times New Roman" w:eastAsia="Times New Roman" w:hAnsi="Times New Roman"/>
+          <w:sz w:val="24"/>
+          <w:szCs w:val="24"/>
+        </w:rPr>
+      </w:pPr>
+      <w:r>
+        <w:rPr>
+          <w:rFonts w:ascii="Times New Roman" w:cs="Times New Roman" w:eastAsia="Times New Roman" w:hAnsi="Times New Roman"/>
+          <w:sz w:val="24"/>
+          <w:szCs w:val="24"/>
+          <w:rtl w:val="0"/>
+        </w:rPr>
+        <w:t xml:space="preserve">Hệ thống có dự báo điểm cho sinh viên những hệ thống chưa có phát triển thêm tính năng lấy phản hồi và tính sai lệch của điểm dự đoán và điểm thực tế.</w:t>
+      </w:r>
+    </w:p>
+    <w:p>
+      <w:pPr>
+        <w:rPr>
+          <w:rFonts w:ascii="Times New Roman" w:cs="Times New Roman" w:eastAsia="Times New Roman" w:hAnsi="Times New Roman"/>
+          <w:sz w:val="24"/>
+          <w:szCs w:val="24"/>
+        </w:rPr>
+      </w:pPr>
+      <w:r>
+        <w:rPr>
+          <w:rFonts w:ascii="Times New Roman" w:cs="Times New Roman" w:eastAsia="Times New Roman" w:hAnsi="Times New Roman"/>
+          <w:sz w:val="24"/>
+          <w:szCs w:val="24"/>
+          <w:rtl w:val="0"/>
+        </w:rPr>
+        <w:t xml:space="preserve">Nguồn điểm nhập vào hệ thống chưa đa dạng vì hiện tại hệ thống chỉ nhận nguồn dữ liệu định dạng csv.</w:t>
+      </w:r>
+      <w:r>
+        <w:rPr>
+          <w:rtl w:val="0"/>
+        </w:rPr>
+      </w:r>
+    </w:p>
+    <w:p>
+      <w:pPr>
+        <w:pStyle w:val="Heading1"/>
+        <w:rPr/>
+      </w:pPr>
+      <w:bookmarkStart w:colFirst="0" w:colLast="0" w:name="_x19m0jpl41ln" w:id="105"/>
+      <w:bookmarkEnd w:id="105"/>
+      <w:r>
+        <w:rPr>
+          <w:rtl w:val="0"/>
+        </w:rPr>
+        <w:t xml:space="preserve">Kết luận</w:t>
+      </w:r>
+    </w:p>
+    <w:p>
+      <w:pPr>
+        <w:rPr>
+          <w:b w:val="1"/>
+        </w:rPr>
+      </w:pPr>
+      <w:r>
+        <w:rPr>
+          <w:b w:val="1"/>
+          <w:rtl w:val="0"/>
+        </w:rPr>
+        <w:t xml:space="preserve">Kiến thức sử dụng</w:t>
+      </w:r>
+    </w:p>
+    <w:p>
+      <w:pPr>
+        <w:rPr/>
+      </w:pPr>
+      <w:r>
+        <w:rPr>
+          <w:rtl w:val="0"/>
+        </w:rPr>
+        <w:t xml:space="preserve">Áp dụng các kiến thức, kỹ thuật phát triển và kiểm thử phần mềm để xây dựng trang web giải quyết bài toán tư vấn học tập. </w:t>
+      </w:r>
+    </w:p>
+    <w:p>
+      <w:pPr>
+        <w:rPr/>
+      </w:pPr>
+      <w:r>
+        <w:rPr>
+          <w:rtl w:val="0"/>
+        </w:rPr>
+        <w:t xml:space="preserve">Sử dụng framework để giải quyết được bài toán nghiệp vụ trong bài toán tư vấn học tập. Hơn nữa còn tận dụng tối đa các thư viện, công cụ hỗ trợ của framework để giải quyết và tối ưu các bài toán con trong tổng thể khóa luận.</w:t>
+      </w:r>
+    </w:p>
+    <w:p>
+      <w:pPr>
+        <w:rPr/>
+      </w:pPr>
+      <w:r>
+        <w:rPr>
+          <w:rtl w:val="0"/>
+        </w:rPr>
+        <w:t xml:space="preserve">Để có thêm giao diện đẹp và các thao tác mượt mà hợp tích hợp và sử dụng thành công các thư viện bootstrap, jquery. Ngoài ra để có đa dạng biểu đồ cho các thống kê thì sử dụng </w:t>
+      </w:r>
+      <w:r>
+        <w:rPr>
+          <w:rtl w:val="0"/>
+        </w:rPr>
+        <w:t xml:space="preserve">chartjs</w:t>
+      </w:r>
+      <w:r>
+        <w:rPr>
+          <w:rtl w:val="0"/>
+        </w:rPr>
+        <w:t xml:space="preserve">.</w:t>
+      </w:r>
+    </w:p>
+    <w:p>
+      <w:pPr>
+        <w:rPr/>
+      </w:pPr>
+      <w:r>
+        <w:rPr>
+          <w:b w:val="1"/>
+          <w:rtl w:val="0"/>
+        </w:rPr>
+        <w:t xml:space="preserve">Kiến thức đạt được </w:t>
+      </w:r>
+      <w:r>
+        <w:rPr>
+          <w:rtl w:val="0"/>
+        </w:rPr>
+      </w:r>
+    </w:p>
+    <w:p>
+      <w:pPr>
+        <w:rPr/>
+      </w:pPr>
+      <w:r>
+        <w:rPr>
+          <w:rtl w:val="0"/>
+        </w:rPr>
+        <w:t xml:space="preserve">Hiểu thêm về các hoạt động, kiến thức về framework django nói chung và ngôn ngữ python. Từ đó nhận biết được ưu và nhược điểm của framework cũng như ngôn ngữ để biết cách áp dụng trong công việc.</w:t>
+      </w:r>
+    </w:p>
+    <w:p>
+      <w:pPr>
+        <w:rPr>
+          <w:b w:val="1"/>
+        </w:rPr>
+      </w:pPr>
+      <w:r>
+        <w:rPr>
+          <w:b w:val="1"/>
+          <w:rtl w:val="0"/>
+        </w:rPr>
+        <w:t xml:space="preserve">Hướng cải thiện và phát triển</w:t>
+      </w:r>
+    </w:p>
+    <w:p>
+      <w:pPr>
+        <w:rPr>
+          <w:rFonts w:ascii="Times New Roman" w:cs="Times New Roman" w:eastAsia="Times New Roman" w:hAnsi="Times New Roman"/>
+          <w:sz w:val="24"/>
+          <w:szCs w:val="24"/>
+        </w:rPr>
+      </w:pPr>
+      <w:r>
+        <w:rPr>
+          <w:rFonts w:ascii="Times New Roman" w:cs="Times New Roman" w:eastAsia="Times New Roman" w:hAnsi="Times New Roman"/>
+          <w:sz w:val="24"/>
+          <w:szCs w:val="24"/>
+          <w:rtl w:val="0"/>
+        </w:rPr>
+        <w:t xml:space="preserve">Để sản phẩm hoàn thiện hơn thì cần thêm tính năng tính toán hoặc thu thập phản hồi của sinh viên đã nhận kết quả điểm dự đoán và môn học gợi ý. Từ đó có thêm một trong số là tính đúng đắn của các con số mà hệ thống gợi ý.</w:t>
+      </w:r>
+    </w:p>
+    <w:p>
+      <w:pPr>
+        <w:rPr>
+          <w:rFonts w:ascii="Times New Roman" w:cs="Times New Roman" w:eastAsia="Times New Roman" w:hAnsi="Times New Roman"/>
+          <w:sz w:val="24"/>
+          <w:szCs w:val="24"/>
+        </w:rPr>
+      </w:pPr>
+      <w:r>
+        <w:rPr>
+          <w:rFonts w:ascii="Times New Roman" w:cs="Times New Roman" w:eastAsia="Times New Roman" w:hAnsi="Times New Roman"/>
+          <w:sz w:val="24"/>
+          <w:szCs w:val="24"/>
+          <w:rtl w:val="0"/>
+        </w:rPr>
+        <w:t xml:space="preserve">Để tiện lợi hơn cho các quản trị hệ thống và quản lý cấp trường trong việc nhập liệu các file dữ liệu về điểm số, môn học thì cần phát triển thêm việc tiếp nhận các file dữ liệu là file excel.</w:t>
+      </w:r>
+      <w:r>
+        <w:rPr>
+          <w:rtl w:val="0"/>
+        </w:rPr>
+      </w:r>
+    </w:p>
+    <w:p>
+      <w:pPr>
+        <w:rPr>
+          <w:rFonts w:ascii="Times New Roman" w:cs="Times New Roman" w:eastAsia="Times New Roman" w:hAnsi="Times New Roman"/>
+          <w:sz w:val="24"/>
+          <w:szCs w:val="24"/>
+        </w:rPr>
+      </w:pPr>
+      <w:r>
+        <w:rPr>
+          <w:rtl w:val="0"/>
+        </w:rPr>
+      </w:r>
+    </w:p>
+    <w:p>
+      <w:pPr>
+        <w:rPr>
+          <w:rFonts w:ascii="Times New Roman" w:cs="Times New Roman" w:eastAsia="Times New Roman" w:hAnsi="Times New Roman"/>
+          <w:sz w:val="24"/>
+          <w:szCs w:val="24"/>
+        </w:rPr>
+      </w:pPr>
+      <w:r>
+        <w:rPr>
+          <w:rtl w:val="0"/>
+        </w:rPr>
+      </w:r>
+    </w:p>
+    <w:p>
+      <w:pPr>
+        <w:rPr>
+          <w:rFonts w:ascii="Times New Roman" w:cs="Times New Roman" w:eastAsia="Times New Roman" w:hAnsi="Times New Roman"/>
+          <w:sz w:val="24"/>
+          <w:szCs w:val="24"/>
         </w:rPr>
       </w:pPr>
       <w:r>
@@ -50028,8 +51417,8 @@
       </w:r>
     </w:p>
     <w:sectPr>
-      <w:footerReference r:id="rId67" w:type="default"/>
-      <w:footerReference r:id="rId68" w:type="first"/>
+      <w:footerReference r:id="rId76" w:type="default"/>
+      <w:footerReference r:id="rId77" w:type="first"/>
       <w:pgSz w:h="16834" w:w="11909" w:orient="portrait"/>
       <w:pgMar w:bottom="1440.0000000000002" w:top="1440.0000000000002" w:left="1440.0000000000002" w:right="1440.0000000000002" w:header="720" w:footer="720"/>
       <w:pgNumType w:start="0"/>
@@ -50091,7 +51480,7 @@
       </w:r>
     </w:p>
   </w:comment>
-  <w:comment w:author="Trung Anh Vu" w:id="4" w:date="2021-03-17T16:02:46Z">
+  <w:comment w:author="Viet Anh NGUYEN" w:id="0" w:date="2021-03-17T01:27:46Z">
     <w:p>
       <w:pPr>
         <w:keepNext w:val="0"/>
@@ -50137,11 +51526,11 @@
           <w:vertAlign w:val="baseline"/>
           <w:rtl w:val="0"/>
         </w:rPr>
-        <w:t xml:space="preserve">Chưa viết</w:t>
+        <w:t xml:space="preserve">Phần này em viết chi tiết hơn một chút nhé</w:t>
       </w:r>
     </w:p>
   </w:comment>
-  <w:comment w:author="Viet Anh NGUYEN" w:id="0" w:date="2021-03-17T01:27:46Z">
+  <w:comment w:author="Viet Anh NGUYEN" w:id="2" w:date="2021-03-17T01:49:36Z">
     <w:p>
       <w:pPr>
         <w:keepNext w:val="0"/>
@@ -50187,107 +51576,7 @@
           <w:vertAlign w:val="baseline"/>
           <w:rtl w:val="0"/>
         </w:rPr>
-        <w:t xml:space="preserve">Phần này em viết chi tiết hơn một chút nhé</w:t>
-      </w:r>
-    </w:p>
-  </w:comment>
-  <w:comment w:author="Viet Anh NGUYEN" w:id="2" w:date="2021-03-17T01:49:36Z">
-    <w:p>
-      <w:pPr>
-        <w:keepNext w:val="0"/>
-        <w:keepLines w:val="0"/>
-        <w:widowControl w:val="0"/>
-        <w:pBdr>
-          <w:top w:space="0" w:sz="0" w:val="nil"/>
-          <w:left w:space="0" w:sz="0" w:val="nil"/>
-          <w:bottom w:space="0" w:sz="0" w:val="nil"/>
-          <w:right w:space="0" w:sz="0" w:val="nil"/>
-          <w:between w:space="0" w:sz="0" w:val="nil"/>
-        </w:pBdr>
-        <w:shd w:fill="auto" w:val="clear"/>
-        <w:spacing w:after="0" w:before="0" w:line="240" w:lineRule="auto"/>
-        <w:ind w:left="0" w:right="0" w:firstLine="0"/>
-        <w:jc w:val="left"/>
-        <w:rPr>
-          <w:rFonts w:ascii="Arial" w:cs="Arial" w:eastAsia="Arial" w:hAnsi="Arial"/>
-          <w:b w:val="0"/>
-          <w:i w:val="0"/>
-          <w:smallCaps w:val="0"/>
-          <w:strike w:val="0"/>
-          <w:color w:val="000000"/>
-          <w:sz w:val="22"/>
-          <w:szCs w:val="22"/>
-          <w:u w:val="none"/>
-          <w:shd w:fill="auto" w:val="clear"/>
-          <w:vertAlign w:val="baseline"/>
-        </w:rPr>
-      </w:pPr>
-      <w:r>
-        <w:rPr>
-          <w:rFonts w:ascii="Arial" w:cs="Arial" w:eastAsia="Arial" w:hAnsi="Arial"/>
-          <w:b w:val="0"/>
-          <w:i w:val="0"/>
-          <w:smallCaps w:val="0"/>
-          <w:strike w:val="0"/>
-          <w:color w:val="000000"/>
-          <w:sz w:val="22"/>
-          <w:szCs w:val="22"/>
-          <w:u w:val="none"/>
-          <w:shd w:fill="auto" w:val="clear"/>
-          <w:vertAlign w:val="baseline"/>
-          <w:rtl w:val="0"/>
-        </w:rPr>
         <w:t xml:space="preserve">Một số ca sử dụng nên có biểu đồ tuần tự</w:t>
-      </w:r>
-    </w:p>
-  </w:comment>
-  <w:comment w:author="Trung Anh Vu" w:id="3" w:date="2021-03-17T16:02:37Z">
-    <w:p>
-      <w:pPr>
-        <w:keepNext w:val="0"/>
-        <w:keepLines w:val="0"/>
-        <w:widowControl w:val="0"/>
-        <w:pBdr>
-          <w:top w:space="0" w:sz="0" w:val="nil"/>
-          <w:left w:space="0" w:sz="0" w:val="nil"/>
-          <w:bottom w:space="0" w:sz="0" w:val="nil"/>
-          <w:right w:space="0" w:sz="0" w:val="nil"/>
-          <w:between w:space="0" w:sz="0" w:val="nil"/>
-        </w:pBdr>
-        <w:shd w:fill="auto" w:val="clear"/>
-        <w:spacing w:after="0" w:before="0" w:line="240" w:lineRule="auto"/>
-        <w:ind w:left="0" w:right="0" w:firstLine="0"/>
-        <w:jc w:val="left"/>
-        <w:rPr>
-          <w:rFonts w:ascii="Arial" w:cs="Arial" w:eastAsia="Arial" w:hAnsi="Arial"/>
-          <w:b w:val="0"/>
-          <w:i w:val="0"/>
-          <w:smallCaps w:val="0"/>
-          <w:strike w:val="0"/>
-          <w:color w:val="000000"/>
-          <w:sz w:val="22"/>
-          <w:szCs w:val="22"/>
-          <w:u w:val="none"/>
-          <w:shd w:fill="auto" w:val="clear"/>
-          <w:vertAlign w:val="baseline"/>
-        </w:rPr>
-      </w:pPr>
-      <w:r>
-        <w:rPr>
-          <w:rFonts w:ascii="Arial" w:cs="Arial" w:eastAsia="Arial" w:hAnsi="Arial"/>
-          <w:b w:val="0"/>
-          <w:i w:val="0"/>
-          <w:smallCaps w:val="0"/>
-          <w:strike w:val="0"/>
-          <w:color w:val="000000"/>
-          <w:sz w:val="22"/>
-          <w:szCs w:val="22"/>
-          <w:u w:val="none"/>
-          <w:shd w:fill="auto" w:val="clear"/>
-          <w:vertAlign w:val="baseline"/>
-          <w:rtl w:val="0"/>
-        </w:rPr>
-        <w:t xml:space="preserve">Chưa viết</w:t>
       </w:r>
     </w:p>
   </w:comment>
